--- a/face_recognition_v2/Demo_facial_recognition_v2.docx
+++ b/face_recognition_v2/Demo_facial_recognition_v2.docx
@@ -174,6 +174,31 @@
       </w:r>
       <w:r>
         <w:rPr>
+          <w:b/>
+          <w:bCs/>
+          <w:lang w:val="es-EC"/>
+        </w:rPr>
+        <w:t xml:space="preserve"> (</w:t>
+      </w:r>
+      <w:hyperlink r:id="rId8" w:anchor="local-binary-patterns-histograms" w:history="1">
+        <w:r>
+          <w:rPr>
+            <w:rStyle w:val="Hyperlink"/>
+            <w:lang w:val="es-EC"/>
+          </w:rPr>
+          <w:t>https://docs.opencv.org/2.4/modules/contrib/doc/facerec/facerec_tutorial.html#local-binary-patterns-histograms</w:t>
+        </w:r>
+      </w:hyperlink>
+      <w:r>
+        <w:rPr>
+          <w:b/>
+          <w:bCs/>
+          <w:lang w:val="es-EC"/>
+        </w:rPr>
+        <w:t xml:space="preserve">) </w:t>
+      </w:r>
+      <w:r>
+        <w:rPr>
           <w:lang w:val="es-EC"/>
         </w:rPr>
         <w:t xml:space="preserve"> para la</w:t>
@@ -189,6 +214,12 @@
           <w:lang w:val="es-EC"/>
         </w:rPr>
         <w:t>creación de un modelo para el reconocimiento facial</w:t>
+      </w:r>
+      <w:r>
+        <w:rPr>
+          <w:lang w:val="es-EC"/>
+        </w:rPr>
+        <w:t>.</w:t>
       </w:r>
     </w:p>
     <w:p>
@@ -352,7 +383,7 @@
         </w:rPr>
         <w:t xml:space="preserve">Anaconda: </w:t>
       </w:r>
-      <w:hyperlink r:id="rId8" w:history="1">
+      <w:hyperlink r:id="rId9" w:history="1">
         <w:r>
           <w:rPr>
             <w:rStyle w:val="Hyperlink"/>
@@ -958,15 +989,7 @@
           <w:bCs/>
           <w:lang w:val="es-EC"/>
         </w:rPr>
-        <w:t>Video</w:t>
-      </w:r>
-      <w:r>
-        <w:rPr>
-          <w:b/>
-          <w:bCs/>
-          <w:lang w:val="es-EC"/>
-        </w:rPr>
-        <w:t>_test</w:t>
+        <w:t>Video_test</w:t>
       </w:r>
       <w:proofErr w:type="spellEnd"/>
       <w:r>
@@ -1012,6 +1035,7 @@
           <w:bCs/>
           <w:lang w:val="es-EC"/>
         </w:rPr>
+        <w:lastRenderedPageBreak/>
         <w:t>Face_model</w:t>
       </w:r>
       <w:proofErr w:type="spellEnd"/>
@@ -1053,7 +1077,6 @@
         <w:rPr>
           <w:lang w:val="es-EC"/>
         </w:rPr>
-        <w:lastRenderedPageBreak/>
         <w:t>Los archivos escritos en Python permiten:</w:t>
       </w:r>
     </w:p>
@@ -1698,7 +1721,7 @@
                     <pic:cNvPicPr/>
                   </pic:nvPicPr>
                   <pic:blipFill rotWithShape="1">
-                    <a:blip r:embed="rId9"/>
+                    <a:blip r:embed="rId10"/>
                     <a:srcRect l="11818" t="29178" r="16921" b="7760"/>
                     <a:stretch/>
                   </pic:blipFill>
@@ -1797,19 +1820,7 @@
         <w:rPr>
           <w:lang w:val="es-EC"/>
         </w:rPr>
-        <w:t xml:space="preserve">ientras </w:t>
-      </w:r>
-      <w:r>
-        <w:rPr>
-          <w:lang w:val="es-EC"/>
-        </w:rPr>
-        <w:t>que,</w:t>
-      </w:r>
-      <w:r>
-        <w:rPr>
-          <w:lang w:val="es-EC"/>
-        </w:rPr>
-        <w:t xml:space="preserve"> si se especifica</w:t>
+        <w:t>ientras que, si se especifica</w:t>
       </w:r>
       <w:r>
         <w:rPr>
@@ -2016,7 +2027,7 @@
                     <pic:cNvPicPr/>
                   </pic:nvPicPr>
                   <pic:blipFill rotWithShape="1">
-                    <a:blip r:embed="rId10"/>
+                    <a:blip r:embed="rId11"/>
                     <a:srcRect l="24871" t="44865" r="26799" b="34114"/>
                     <a:stretch/>
                   </pic:blipFill>
@@ -2087,6 +2098,7 @@
           <w:bCs/>
           <w:sz w:val="33"/>
           <w:szCs w:val="33"/>
+          <w:lang w:val="es-EC"/>
         </w:rPr>
       </w:pPr>
     </w:p>
@@ -2098,9 +2110,9 @@
           <w:bCs/>
           <w:sz w:val="33"/>
           <w:szCs w:val="33"/>
-        </w:rPr>
-      </w:pPr>
-      <w:proofErr w:type="spellStart"/>
+          <w:lang w:val="es-EC"/>
+        </w:rPr>
+      </w:pPr>
       <w:r>
         <w:rPr>
           <w:rFonts w:ascii="Arial-BoldMT" w:hAnsi="Arial-BoldMT" w:cs="Arial-BoldMT"/>
@@ -2108,82 +2120,633 @@
           <w:bCs/>
           <w:sz w:val="33"/>
           <w:szCs w:val="33"/>
-        </w:rPr>
-        <w:t>Creación</w:t>
+          <w:lang w:val="es-EC"/>
+        </w:rPr>
+        <w:t>Creación de modelo</w:t>
+      </w:r>
+    </w:p>
+    <w:p>
+      <w:pPr>
+        <w:rPr>
+          <w:lang w:val="es-EC"/>
+        </w:rPr>
+      </w:pPr>
+      <w:r>
+        <w:rPr>
+          <w:lang w:val="es-EC"/>
+        </w:rPr>
+        <w:t xml:space="preserve">El siguiente </w:t>
+      </w:r>
+      <w:r>
+        <w:rPr>
+          <w:lang w:val="es-EC"/>
+        </w:rPr>
+        <w:t>archivo (</w:t>
+      </w:r>
+      <w:r>
+        <w:rPr>
+          <w:b/>
+          <w:bCs/>
+          <w:lang w:val="es-EC"/>
+        </w:rPr>
+        <w:t>get_model.py)</w:t>
+      </w:r>
+      <w:r>
+        <w:rPr>
+          <w:lang w:val="es-EC"/>
+        </w:rPr>
+        <w:t xml:space="preserve"> contiene el entrenamiento del modelo para el reconocimiento facial, se toman las imágenes</w:t>
+      </w:r>
+      <w:r>
+        <w:rPr>
+          <w:lang w:val="es-EC"/>
+        </w:rPr>
+        <w:t xml:space="preserve"> </w:t>
+      </w:r>
+      <w:r>
+        <w:rPr>
+          <w:lang w:val="es-EC"/>
+        </w:rPr>
+        <w:t xml:space="preserve">generadas en la carpeta </w:t>
+      </w:r>
+      <w:proofErr w:type="spellStart"/>
+      <w:r>
+        <w:rPr>
+          <w:b/>
+          <w:bCs/>
+          <w:lang w:val="es-EC"/>
+        </w:rPr>
+        <w:t>img_train</w:t>
       </w:r>
       <w:proofErr w:type="spellEnd"/>
       <w:r>
         <w:rPr>
-          <w:rFonts w:ascii="Arial-BoldMT" w:hAnsi="Arial-BoldMT" w:cs="Arial-BoldMT"/>
-          <w:b/>
-          <w:bCs/>
-          <w:sz w:val="33"/>
-          <w:szCs w:val="33"/>
-        </w:rPr>
-        <w:t xml:space="preserve"> de </w:t>
+          <w:lang w:val="es-EC"/>
+        </w:rPr>
+        <w:t xml:space="preserve"> por cada persona y obtiene las características encontradas relacionándolas</w:t>
+      </w:r>
+      <w:r>
+        <w:rPr>
+          <w:lang w:val="es-EC"/>
+        </w:rPr>
+        <w:t xml:space="preserve"> </w:t>
+      </w:r>
+      <w:r>
+        <w:rPr>
+          <w:lang w:val="es-EC"/>
+        </w:rPr>
+        <w:t xml:space="preserve">al </w:t>
+      </w:r>
+      <w:r>
+        <w:rPr>
+          <w:b/>
+          <w:bCs/>
+          <w:lang w:val="es-EC"/>
+        </w:rPr>
+        <w:t>id</w:t>
+      </w:r>
+      <w:r>
+        <w:rPr>
+          <w:lang w:val="es-EC"/>
+        </w:rPr>
+        <w:t xml:space="preserve"> de cada imagen.</w:t>
+      </w:r>
+    </w:p>
+    <w:p>
+      <w:pPr>
+        <w:rPr>
+          <w:lang w:val="es-EC"/>
+        </w:rPr>
+      </w:pPr>
+      <w:r>
+        <w:rPr>
+          <w:lang w:val="es-EC"/>
+        </w:rPr>
+        <w:t xml:space="preserve">Se hace uso del algoritmo LBPH </w:t>
+      </w:r>
+      <w:r>
+        <w:rPr>
+          <w:lang w:val="es-EC"/>
+        </w:rPr>
+        <w:t>d</w:t>
+      </w:r>
+      <w:r>
+        <w:rPr>
+          <w:lang w:val="es-EC"/>
+        </w:rPr>
+        <w:t xml:space="preserve">e </w:t>
       </w:r>
       <w:proofErr w:type="spellStart"/>
       <w:r>
         <w:rPr>
-          <w:rFonts w:ascii="Arial-BoldMT" w:hAnsi="Arial-BoldMT" w:cs="Arial-BoldMT"/>
-          <w:b/>
-          <w:bCs/>
-          <w:sz w:val="33"/>
-          <w:szCs w:val="33"/>
-        </w:rPr>
-        <w:t>modelo</w:t>
+          <w:lang w:val="es-EC"/>
+        </w:rPr>
+        <w:t>OpenCV</w:t>
       </w:r>
       <w:proofErr w:type="spellEnd"/>
-    </w:p>
-    <w:p>
-      <w:pPr>
-        <w:rPr>
-          <w:lang w:val="es-EC"/>
-        </w:rPr>
-      </w:pPr>
-      <w:r>
-        <w:rPr>
-          <w:lang w:val="es-EC"/>
-        </w:rPr>
-        <w:t xml:space="preserve">El siguiente </w:t>
-      </w:r>
-      <w:r>
-        <w:rPr>
-          <w:lang w:val="es-EC"/>
-        </w:rPr>
-        <w:t>archivo (</w:t>
-      </w:r>
-      <w:r>
-        <w:rPr>
-          <w:b/>
-          <w:bCs/>
-          <w:lang w:val="es-EC"/>
-        </w:rPr>
-        <w:t>get_model.py)</w:t>
-      </w:r>
-      <w:r>
-        <w:rPr>
-          <w:lang w:val="es-EC"/>
-        </w:rPr>
-        <w:t xml:space="preserve"> contiene el entrenamiento del modelo para el reconocimiento facial, se toman las imágenes</w:t>
-      </w:r>
-      <w:r>
-        <w:rPr>
+      <w:r>
+        <w:rPr>
+          <w:lang w:val="es-EC"/>
+        </w:rPr>
+        <w:t xml:space="preserve">, para ello, importamos la librería de imágenes para </w:t>
+      </w:r>
+      <w:proofErr w:type="spellStart"/>
+      <w:r>
+        <w:rPr>
+          <w:lang w:val="es-EC"/>
+        </w:rPr>
+        <w:t>python</w:t>
+      </w:r>
+      <w:proofErr w:type="spellEnd"/>
+      <w:r>
+        <w:rPr>
+          <w:lang w:val="es-EC"/>
+        </w:rPr>
+        <w:t xml:space="preserve">, la cual usaremos para el reconocimiento facial con </w:t>
+      </w:r>
+      <w:r>
+        <w:rPr>
+          <w:lang w:val="es-EC"/>
+        </w:rPr>
+        <w:t>LBPH</w:t>
+      </w:r>
+      <w:r>
+        <w:rPr>
+          <w:lang w:val="es-EC"/>
+        </w:rPr>
+        <w:t>.</w:t>
+      </w:r>
+    </w:p>
+    <w:p>
+      <w:pPr>
+        <w:jc w:val="center"/>
+        <w:rPr>
+          <w:rStyle w:val="pl-v"/>
+          <w:rFonts w:ascii="Consolas" w:hAnsi="Consolas"/>
+          <w:color w:val="E36209"/>
+          <w:sz w:val="18"/>
+          <w:szCs w:val="18"/>
+          <w:shd w:val="clear" w:color="auto" w:fill="FFFFFF"/>
+          <w:lang w:val="es-EC"/>
+        </w:rPr>
+      </w:pPr>
+      <w:proofErr w:type="spellStart"/>
+      <w:r>
+        <w:rPr>
+          <w:rStyle w:val="pl-k"/>
+          <w:rFonts w:ascii="Consolas" w:hAnsi="Consolas"/>
+          <w:color w:val="D73A49"/>
+          <w:sz w:val="18"/>
+          <w:szCs w:val="18"/>
+          <w:shd w:val="clear" w:color="auto" w:fill="FFFFFF"/>
+          <w:lang w:val="es-EC"/>
+        </w:rPr>
+        <w:t>from</w:t>
+      </w:r>
+      <w:proofErr w:type="spellEnd"/>
+      <w:r>
+        <w:rPr>
+          <w:rFonts w:ascii="Consolas" w:hAnsi="Consolas"/>
+          <w:color w:val="24292E"/>
+          <w:sz w:val="18"/>
+          <w:szCs w:val="18"/>
+          <w:shd w:val="clear" w:color="auto" w:fill="FFFFFF"/>
           <w:lang w:val="es-EC"/>
         </w:rPr>
         <w:t xml:space="preserve"> </w:t>
       </w:r>
       <w:r>
         <w:rPr>
-          <w:lang w:val="es-EC"/>
-        </w:rPr>
-        <w:t xml:space="preserve">generadas en la carpeta </w:t>
+          <w:rStyle w:val="pl-v"/>
+          <w:rFonts w:ascii="Consolas" w:hAnsi="Consolas"/>
+          <w:color w:val="E36209"/>
+          <w:sz w:val="18"/>
+          <w:szCs w:val="18"/>
+          <w:shd w:val="clear" w:color="auto" w:fill="FFFFFF"/>
+          <w:lang w:val="es-EC"/>
+        </w:rPr>
+        <w:t>PIL</w:t>
+      </w:r>
+      <w:r>
+        <w:rPr>
+          <w:rFonts w:ascii="Consolas" w:hAnsi="Consolas"/>
+          <w:color w:val="24292E"/>
+          <w:sz w:val="18"/>
+          <w:szCs w:val="18"/>
+          <w:shd w:val="clear" w:color="auto" w:fill="FFFFFF"/>
+          <w:lang w:val="es-EC"/>
+        </w:rPr>
+        <w:t xml:space="preserve"> </w:t>
       </w:r>
       <w:proofErr w:type="spellStart"/>
       <w:r>
         <w:rPr>
-          <w:b/>
-          <w:bCs/>
+          <w:rStyle w:val="pl-k"/>
+          <w:rFonts w:ascii="Consolas" w:hAnsi="Consolas"/>
+          <w:color w:val="D73A49"/>
+          <w:sz w:val="18"/>
+          <w:szCs w:val="18"/>
+          <w:shd w:val="clear" w:color="auto" w:fill="FFFFFF"/>
+          <w:lang w:val="es-EC"/>
+        </w:rPr>
+        <w:t>import</w:t>
+      </w:r>
+      <w:proofErr w:type="spellEnd"/>
+      <w:r>
+        <w:rPr>
+          <w:rFonts w:ascii="Consolas" w:hAnsi="Consolas"/>
+          <w:color w:val="24292E"/>
+          <w:sz w:val="18"/>
+          <w:szCs w:val="18"/>
+          <w:shd w:val="clear" w:color="auto" w:fill="FFFFFF"/>
+          <w:lang w:val="es-EC"/>
+        </w:rPr>
+        <w:t xml:space="preserve"> </w:t>
+      </w:r>
+      <w:proofErr w:type="spellStart"/>
+      <w:r>
+        <w:rPr>
+          <w:rStyle w:val="pl-v"/>
+          <w:rFonts w:ascii="Consolas" w:hAnsi="Consolas"/>
+          <w:color w:val="E36209"/>
+          <w:sz w:val="18"/>
+          <w:szCs w:val="18"/>
+          <w:shd w:val="clear" w:color="auto" w:fill="FFFFFF"/>
+          <w:lang w:val="es-EC"/>
+        </w:rPr>
+        <w:t>Image</w:t>
+      </w:r>
+      <w:proofErr w:type="spellEnd"/>
+    </w:p>
+    <w:p>
+      <w:pPr>
+        <w:pStyle w:val="HTMLPreformatted"/>
+        <w:shd w:val="clear" w:color="auto" w:fill="FFFFFF"/>
+        <w:rPr>
+          <w:rFonts w:ascii="Consolas" w:hAnsi="Consolas"/>
+          <w:color w:val="24292E"/>
+          <w:sz w:val="18"/>
+          <w:szCs w:val="18"/>
+          <w:lang w:val="es-EC"/>
+        </w:rPr>
+      </w:pPr>
+      <w:proofErr w:type="spellStart"/>
+      <w:r>
+        <w:rPr>
+          <w:rFonts w:asciiTheme="minorHAnsi" w:eastAsiaTheme="minorHAnsi" w:hAnsiTheme="minorHAnsi" w:cstheme="minorBidi"/>
+          <w:sz w:val="22"/>
+          <w:szCs w:val="22"/>
+          <w:lang w:val="es-EC" w:eastAsia="en-US"/>
+        </w:rPr>
+        <w:t>OpenCV</w:t>
+      </w:r>
+      <w:proofErr w:type="spellEnd"/>
+      <w:r>
+        <w:rPr>
+          <w:rFonts w:asciiTheme="minorHAnsi" w:eastAsiaTheme="minorHAnsi" w:hAnsiTheme="minorHAnsi" w:cstheme="minorBidi"/>
+          <w:sz w:val="22"/>
+          <w:szCs w:val="22"/>
+          <w:lang w:val="es-EC" w:eastAsia="en-US"/>
+        </w:rPr>
+        <w:t xml:space="preserve"> cuenta con algunos clasificadores </w:t>
+      </w:r>
+      <w:proofErr w:type="spellStart"/>
+      <w:r>
+        <w:rPr>
+          <w:rFonts w:asciiTheme="minorHAnsi" w:eastAsiaTheme="minorHAnsi" w:hAnsiTheme="minorHAnsi" w:cstheme="minorBidi"/>
+          <w:sz w:val="22"/>
+          <w:szCs w:val="22"/>
+          <w:lang w:val="es-EC" w:eastAsia="en-US"/>
+        </w:rPr>
+        <w:t>pre-entrenados</w:t>
+      </w:r>
+      <w:proofErr w:type="spellEnd"/>
+      <w:r>
+        <w:rPr>
+          <w:rFonts w:asciiTheme="minorHAnsi" w:eastAsiaTheme="minorHAnsi" w:hAnsiTheme="minorHAnsi" w:cstheme="minorBidi"/>
+          <w:sz w:val="22"/>
+          <w:szCs w:val="22"/>
+          <w:lang w:val="es-EC" w:eastAsia="en-US"/>
+        </w:rPr>
+        <w:t xml:space="preserve"> para la detección </w:t>
+      </w:r>
+      <w:proofErr w:type="gramStart"/>
+      <w:r>
+        <w:rPr>
+          <w:rFonts w:asciiTheme="minorHAnsi" w:eastAsiaTheme="minorHAnsi" w:hAnsiTheme="minorHAnsi" w:cstheme="minorBidi"/>
+          <w:sz w:val="22"/>
+          <w:szCs w:val="22"/>
+          <w:lang w:val="es-EC" w:eastAsia="en-US"/>
+        </w:rPr>
+        <w:t>del rostros</w:t>
+      </w:r>
+      <w:proofErr w:type="gramEnd"/>
+      <w:r>
+        <w:rPr>
+          <w:rFonts w:asciiTheme="minorHAnsi" w:eastAsiaTheme="minorHAnsi" w:hAnsiTheme="minorHAnsi" w:cstheme="minorBidi"/>
+          <w:sz w:val="22"/>
+          <w:szCs w:val="22"/>
+          <w:lang w:val="es-EC" w:eastAsia="en-US"/>
+        </w:rPr>
+        <w:t>, ojos, sonrisa, etc. Por lo que</w:t>
+      </w:r>
+      <w:r>
+        <w:rPr>
+          <w:rFonts w:asciiTheme="minorHAnsi" w:eastAsiaTheme="minorHAnsi" w:hAnsiTheme="minorHAnsi" w:cstheme="minorBidi"/>
+          <w:sz w:val="22"/>
+          <w:szCs w:val="22"/>
+          <w:lang w:val="es-EC" w:eastAsia="en-US"/>
+        </w:rPr>
+        <w:t>, se hará en esta oca</w:t>
+      </w:r>
+      <w:r>
+        <w:rPr>
+          <w:rFonts w:asciiTheme="minorHAnsi" w:eastAsiaTheme="minorHAnsi" w:hAnsiTheme="minorHAnsi" w:cstheme="minorBidi"/>
+          <w:sz w:val="22"/>
+          <w:szCs w:val="22"/>
+          <w:lang w:val="es-EC" w:eastAsia="en-US"/>
+        </w:rPr>
+        <w:t xml:space="preserve">sión, se hará </w:t>
+      </w:r>
+      <w:r>
+        <w:rPr>
+          <w:rFonts w:asciiTheme="minorHAnsi" w:eastAsiaTheme="minorHAnsi" w:hAnsiTheme="minorHAnsi" w:cstheme="minorBidi"/>
+          <w:sz w:val="22"/>
+          <w:szCs w:val="22"/>
+          <w:lang w:val="es-EC" w:eastAsia="en-US"/>
+        </w:rPr>
+        <w:t xml:space="preserve">uso del Clasificador </w:t>
+      </w:r>
+      <w:proofErr w:type="spellStart"/>
+      <w:r>
+        <w:rPr>
+          <w:rFonts w:asciiTheme="minorHAnsi" w:eastAsiaTheme="minorHAnsi" w:hAnsiTheme="minorHAnsi" w:cstheme="minorBidi"/>
+          <w:b/>
+          <w:bCs/>
+          <w:sz w:val="22"/>
+          <w:szCs w:val="22"/>
+          <w:lang w:val="es-EC" w:eastAsia="en-US"/>
+        </w:rPr>
+        <w:t>haarcascade</w:t>
+      </w:r>
+      <w:r>
+        <w:rPr>
+          <w:rFonts w:asciiTheme="minorHAnsi" w:eastAsiaTheme="minorHAnsi" w:hAnsiTheme="minorHAnsi" w:cstheme="minorBidi"/>
+          <w:b/>
+          <w:bCs/>
+          <w:sz w:val="22"/>
+          <w:szCs w:val="22"/>
+          <w:lang w:val="es-EC" w:eastAsia="en-US"/>
+        </w:rPr>
+        <w:t>s</w:t>
+      </w:r>
+      <w:proofErr w:type="spellEnd"/>
+      <w:r>
+        <w:rPr>
+          <w:rFonts w:asciiTheme="minorHAnsi" w:eastAsiaTheme="minorHAnsi" w:hAnsiTheme="minorHAnsi" w:cstheme="minorBidi"/>
+          <w:b/>
+          <w:bCs/>
+          <w:sz w:val="22"/>
+          <w:szCs w:val="22"/>
+          <w:lang w:val="es-EC" w:eastAsia="en-US"/>
+        </w:rPr>
+        <w:t xml:space="preserve"> frontal </w:t>
+      </w:r>
+      <w:proofErr w:type="spellStart"/>
+      <w:r>
+        <w:rPr>
+          <w:rFonts w:asciiTheme="minorHAnsi" w:eastAsiaTheme="minorHAnsi" w:hAnsiTheme="minorHAnsi" w:cstheme="minorBidi"/>
+          <w:b/>
+          <w:bCs/>
+          <w:sz w:val="22"/>
+          <w:szCs w:val="22"/>
+          <w:lang w:val="es-EC" w:eastAsia="en-US"/>
+        </w:rPr>
+        <w:t>face</w:t>
+      </w:r>
+      <w:proofErr w:type="spellEnd"/>
+      <w:r>
+        <w:rPr>
+          <w:rFonts w:asciiTheme="minorHAnsi" w:eastAsiaTheme="minorHAnsi" w:hAnsiTheme="minorHAnsi" w:cstheme="minorBidi"/>
+          <w:sz w:val="22"/>
+          <w:szCs w:val="22"/>
+          <w:lang w:val="es-EC" w:eastAsia="en-US"/>
+        </w:rPr>
+        <w:t xml:space="preserve">, el cual ha sido previamente almacenado en el directorio del proyecto. Para ello, cargamos el archivo en la variable </w:t>
+      </w:r>
+      <w:proofErr w:type="spellStart"/>
+      <w:r>
+        <w:rPr>
+          <w:rFonts w:asciiTheme="minorHAnsi" w:eastAsiaTheme="minorHAnsi" w:hAnsiTheme="minorHAnsi" w:cstheme="minorBidi"/>
+          <w:b/>
+          <w:bCs/>
+          <w:sz w:val="22"/>
+          <w:szCs w:val="22"/>
+          <w:lang w:val="es-EC" w:eastAsia="en-US"/>
+        </w:rPr>
+        <w:t>face_cascade</w:t>
+      </w:r>
+      <w:proofErr w:type="spellEnd"/>
+    </w:p>
+    <w:p>
+      <w:pPr>
+        <w:rPr>
+          <w:rStyle w:val="pl-s1"/>
+          <w:rFonts w:ascii="Consolas" w:hAnsi="Consolas"/>
+          <w:color w:val="24292E"/>
+          <w:sz w:val="18"/>
+          <w:szCs w:val="18"/>
+          <w:shd w:val="clear" w:color="auto" w:fill="FFFFFF"/>
+          <w:lang w:val="es-EC"/>
+        </w:rPr>
+      </w:pPr>
+    </w:p>
+    <w:p>
+      <w:pPr>
+        <w:jc w:val="center"/>
+        <w:rPr>
+          <w:rFonts w:ascii="Consolas" w:hAnsi="Consolas"/>
+          <w:color w:val="24292E"/>
+          <w:sz w:val="18"/>
+          <w:szCs w:val="18"/>
+          <w:shd w:val="clear" w:color="auto" w:fill="FFFFFF"/>
+          <w:lang w:val="es-EC"/>
+        </w:rPr>
+      </w:pPr>
+      <w:proofErr w:type="spellStart"/>
+      <w:r>
+        <w:rPr>
+          <w:rStyle w:val="pl-s1"/>
+          <w:rFonts w:ascii="Consolas" w:hAnsi="Consolas"/>
+          <w:color w:val="24292E"/>
+          <w:sz w:val="18"/>
+          <w:szCs w:val="18"/>
+          <w:shd w:val="clear" w:color="auto" w:fill="FFFFFF"/>
+          <w:lang w:val="es-EC"/>
+        </w:rPr>
+        <w:t>face_cascade</w:t>
+      </w:r>
+      <w:proofErr w:type="spellEnd"/>
+      <w:r>
+        <w:rPr>
+          <w:rFonts w:ascii="Consolas" w:hAnsi="Consolas"/>
+          <w:color w:val="24292E"/>
+          <w:sz w:val="18"/>
+          <w:szCs w:val="18"/>
+          <w:shd w:val="clear" w:color="auto" w:fill="FFFFFF"/>
+          <w:lang w:val="es-EC"/>
+        </w:rPr>
+        <w:t xml:space="preserve"> </w:t>
+      </w:r>
+      <w:r>
+        <w:rPr>
+          <w:rStyle w:val="pl-c1"/>
+          <w:rFonts w:ascii="Consolas" w:hAnsi="Consolas"/>
+          <w:color w:val="005CC5"/>
+          <w:sz w:val="18"/>
+          <w:szCs w:val="18"/>
+          <w:shd w:val="clear" w:color="auto" w:fill="FFFFFF"/>
+          <w:lang w:val="es-EC"/>
+        </w:rPr>
+        <w:t>=</w:t>
+      </w:r>
+      <w:r>
+        <w:rPr>
+          <w:rFonts w:ascii="Consolas" w:hAnsi="Consolas"/>
+          <w:color w:val="24292E"/>
+          <w:sz w:val="18"/>
+          <w:szCs w:val="18"/>
+          <w:shd w:val="clear" w:color="auto" w:fill="FFFFFF"/>
+          <w:lang w:val="es-EC"/>
+        </w:rPr>
+        <w:t xml:space="preserve"> </w:t>
+      </w:r>
+      <w:r>
+        <w:rPr>
+          <w:rStyle w:val="pl-s1"/>
+          <w:rFonts w:ascii="Consolas" w:hAnsi="Consolas"/>
+          <w:color w:val="24292E"/>
+          <w:sz w:val="18"/>
+          <w:szCs w:val="18"/>
+          <w:shd w:val="clear" w:color="auto" w:fill="FFFFFF"/>
+          <w:lang w:val="es-EC"/>
+        </w:rPr>
+        <w:t>cv2</w:t>
+      </w:r>
+      <w:r>
+        <w:rPr>
+          <w:rFonts w:ascii="Consolas" w:hAnsi="Consolas"/>
+          <w:color w:val="24292E"/>
+          <w:sz w:val="18"/>
+          <w:szCs w:val="18"/>
+          <w:shd w:val="clear" w:color="auto" w:fill="FFFFFF"/>
+          <w:lang w:val="es-EC"/>
+        </w:rPr>
+        <w:t>.</w:t>
+      </w:r>
+      <w:r>
+        <w:rPr>
+          <w:rStyle w:val="pl-v"/>
+          <w:rFonts w:ascii="Consolas" w:hAnsi="Consolas"/>
+          <w:color w:val="E36209"/>
+          <w:sz w:val="18"/>
+          <w:szCs w:val="18"/>
+          <w:shd w:val="clear" w:color="auto" w:fill="FFFFFF"/>
+          <w:lang w:val="es-EC"/>
+        </w:rPr>
+        <w:t>CascadeClassifier</w:t>
+      </w:r>
+      <w:r>
+        <w:rPr>
+          <w:rFonts w:ascii="Consolas" w:hAnsi="Consolas"/>
+          <w:color w:val="24292E"/>
+          <w:sz w:val="18"/>
+          <w:szCs w:val="18"/>
+          <w:shd w:val="clear" w:color="auto" w:fill="FFFFFF"/>
+          <w:lang w:val="es-EC"/>
+        </w:rPr>
+        <w:t>(</w:t>
+      </w:r>
+      <w:r>
+        <w:rPr>
+          <w:rStyle w:val="pl-s"/>
+          <w:rFonts w:ascii="Consolas" w:hAnsi="Consolas"/>
+          <w:color w:val="032F62"/>
+          <w:sz w:val="18"/>
+          <w:szCs w:val="18"/>
+          <w:shd w:val="clear" w:color="auto" w:fill="FFFFFF"/>
+          <w:lang w:val="es-EC"/>
+        </w:rPr>
+        <w:t>'haarcascade_frontalface_alt.xml'</w:t>
+      </w:r>
+      <w:r>
+        <w:rPr>
+          <w:rFonts w:ascii="Consolas" w:hAnsi="Consolas"/>
+          <w:color w:val="24292E"/>
+          <w:sz w:val="18"/>
+          <w:szCs w:val="18"/>
+          <w:shd w:val="clear" w:color="auto" w:fill="FFFFFF"/>
+          <w:lang w:val="es-EC"/>
+        </w:rPr>
+        <w:t>)</w:t>
+      </w:r>
+    </w:p>
+    <w:p>
+      <w:pPr>
+        <w:jc w:val="center"/>
+        <w:rPr>
+          <w:rFonts w:ascii="Consolas" w:hAnsi="Consolas"/>
+          <w:color w:val="E36209"/>
+          <w:sz w:val="18"/>
+          <w:szCs w:val="18"/>
+          <w:shd w:val="clear" w:color="auto" w:fill="FFFFFF"/>
+          <w:lang w:val="es-EC"/>
+        </w:rPr>
+      </w:pPr>
+    </w:p>
+    <w:p>
+      <w:pPr>
+        <w:rPr>
+          <w:lang w:val="es-EC"/>
+        </w:rPr>
+      </w:pPr>
+      <w:r>
+        <w:rPr>
+          <w:lang w:val="es-EC"/>
+        </w:rPr>
+        <w:t xml:space="preserve">Para ello, configurar el </w:t>
+      </w:r>
+      <w:proofErr w:type="spellStart"/>
+      <w:r>
+        <w:rPr>
+          <w:lang w:val="es-EC"/>
+        </w:rPr>
+        <w:t>path</w:t>
+      </w:r>
+      <w:proofErr w:type="spellEnd"/>
+      <w:r>
+        <w:rPr>
+          <w:lang w:val="es-EC"/>
+        </w:rPr>
+        <w:t xml:space="preserve"> del </w:t>
+      </w:r>
+      <w:proofErr w:type="spellStart"/>
+      <w:r>
+        <w:rPr>
+          <w:lang w:val="es-EC"/>
+        </w:rPr>
+        <w:t>dataset</w:t>
+      </w:r>
+      <w:proofErr w:type="spellEnd"/>
+      <w:r>
+        <w:rPr>
+          <w:lang w:val="es-EC"/>
+        </w:rPr>
+        <w:t>, en este caso “</w:t>
+      </w:r>
+      <w:proofErr w:type="spellStart"/>
+      <w:r>
+        <w:rPr>
           <w:lang w:val="es-EC"/>
         </w:rPr>
         <w:t>img_train</w:t>
@@ -2193,46 +2756,7 @@
         <w:rPr>
           <w:lang w:val="es-EC"/>
         </w:rPr>
-        <w:t xml:space="preserve"> por cada persona y obtiene las características encontradas relacionándolas</w:t>
-      </w:r>
-      <w:r>
-        <w:rPr>
-          <w:lang w:val="es-EC"/>
-        </w:rPr>
-        <w:t xml:space="preserve"> </w:t>
-      </w:r>
-      <w:r>
-        <w:rPr>
-          <w:lang w:val="es-EC"/>
-        </w:rPr>
-        <w:t xml:space="preserve">al </w:t>
-      </w:r>
-      <w:r>
-        <w:rPr>
-          <w:b/>
-          <w:bCs/>
-          <w:lang w:val="es-EC"/>
-        </w:rPr>
-        <w:t>id</w:t>
-      </w:r>
-      <w:r>
-        <w:rPr>
-          <w:lang w:val="es-EC"/>
-        </w:rPr>
-        <w:t xml:space="preserve"> de cada imagen.</w:t>
-      </w:r>
-    </w:p>
-    <w:p>
-      <w:pPr>
-        <w:rPr>
-          <w:lang w:val="es-EC"/>
-        </w:rPr>
-      </w:pPr>
-      <w:r>
-        <w:rPr>
-          <w:lang w:val="es-EC"/>
-        </w:rPr>
-        <w:t xml:space="preserve">Para ello, configurar el </w:t>
+        <w:t xml:space="preserve">” y el </w:t>
       </w:r>
       <w:proofErr w:type="spellStart"/>
       <w:r>
@@ -2246,49 +2770,19 @@
         <w:rPr>
           <w:lang w:val="es-EC"/>
         </w:rPr>
-        <w:t xml:space="preserve"> del </w:t>
-      </w:r>
-      <w:proofErr w:type="spellStart"/>
-      <w:r>
-        <w:rPr>
-          <w:lang w:val="es-EC"/>
-        </w:rPr>
-        <w:t>dataset</w:t>
-      </w:r>
-      <w:proofErr w:type="spellEnd"/>
-      <w:r>
-        <w:rPr>
-          <w:lang w:val="es-EC"/>
-        </w:rPr>
-        <w:t>, en este caso “</w:t>
-      </w:r>
-      <w:proofErr w:type="spellStart"/>
-      <w:r>
-        <w:rPr>
-          <w:lang w:val="es-EC"/>
-        </w:rPr>
-        <w:t>img_train</w:t>
-      </w:r>
-      <w:proofErr w:type="spellEnd"/>
-      <w:r>
-        <w:rPr>
-          <w:lang w:val="es-EC"/>
-        </w:rPr>
-        <w:t xml:space="preserve">” y el </w:t>
-      </w:r>
-      <w:proofErr w:type="spellStart"/>
-      <w:r>
-        <w:rPr>
-          <w:lang w:val="es-EC"/>
-        </w:rPr>
-        <w:t>path</w:t>
-      </w:r>
-      <w:proofErr w:type="spellEnd"/>
-      <w:r>
-        <w:rPr>
-          <w:lang w:val="es-EC"/>
-        </w:rPr>
-        <w:t xml:space="preserve"> del archivo donde se almacenará el modelo para el reconocimiento facial.</w:t>
+        <w:t xml:space="preserve"> del archivo donde se almacenará el modelo </w:t>
+      </w:r>
+      <w:r>
+        <w:rPr>
+          <w:lang w:val="es-EC"/>
+        </w:rPr>
+        <w:t xml:space="preserve">LBPH </w:t>
+      </w:r>
+      <w:r>
+        <w:rPr>
+          <w:lang w:val="es-EC"/>
+        </w:rPr>
+        <w:t>para el reconocimiento facial.</w:t>
       </w:r>
     </w:p>
     <w:p>
@@ -2396,7 +2890,7 @@
                     <pic:cNvPicPr/>
                   </pic:nvPicPr>
                   <pic:blipFill rotWithShape="1">
-                    <a:blip r:embed="rId11"/>
+                    <a:blip r:embed="rId12"/>
                     <a:srcRect l="22048" t="27923" r="36677" b="46978"/>
                     <a:stretch/>
                   </pic:blipFill>
@@ -2529,7 +3023,7 @@
                     <pic:cNvPicPr/>
                   </pic:nvPicPr>
                   <pic:blipFill rotWithShape="1">
-                    <a:blip r:embed="rId12"/>
+                    <a:blip r:embed="rId13"/>
                     <a:srcRect l="21872" t="53962" r="25741" b="24075"/>
                     <a:stretch/>
                   </pic:blipFill>
@@ -2567,6 +3061,654 @@
     <w:p>
       <w:pPr>
         <w:rPr>
+          <w:b/>
+          <w:bCs/>
+          <w:lang w:val="es-EC"/>
+        </w:rPr>
+      </w:pPr>
+      <w:r>
+        <w:rPr>
+          <w:b/>
+          <w:bCs/>
+          <w:lang w:val="es-EC"/>
+        </w:rPr>
+        <w:t>MODELO</w:t>
+      </w:r>
+    </w:p>
+    <w:p>
+      <w:pPr>
+        <w:rPr>
+          <w:lang w:val="es-EC"/>
+        </w:rPr>
+      </w:pPr>
+      <w:r>
+        <w:rPr>
+          <w:noProof/>
+        </w:rPr>
+        <w:lastRenderedPageBreak/>
+        <mc:AlternateContent>
+          <mc:Choice Requires="wps">
+            <w:drawing>
+              <wp:anchor distT="0" distB="0" distL="114300" distR="114300" simplePos="0" relativeHeight="251678720" behindDoc="0" locked="0" layoutInCell="1" allowOverlap="1" wp14:anchorId="7133D3E2" wp14:editId="3A884BDB">
+                <wp:simplePos x="0" y="0"/>
+                <wp:positionH relativeFrom="page">
+                  <wp:posOffset>5981700</wp:posOffset>
+                </wp:positionH>
+                <wp:positionV relativeFrom="paragraph">
+                  <wp:posOffset>1262380</wp:posOffset>
+                </wp:positionV>
+                <wp:extent cx="1333500" cy="609600"/>
+                <wp:effectExtent l="533400" t="19050" r="19050" b="19050"/>
+                <wp:wrapNone/>
+                <wp:docPr id="5" name="Callout: Line 5"/>
+                <wp:cNvGraphicFramePr/>
+                <a:graphic xmlns:a="http://schemas.openxmlformats.org/drawingml/2006/main">
+                  <a:graphicData uri="http://schemas.microsoft.com/office/word/2010/wordprocessingShape">
+                    <wps:wsp>
+                      <wps:cNvSpPr/>
+                      <wps:spPr>
+                        <a:xfrm>
+                          <a:off x="0" y="0"/>
+                          <a:ext cx="1333500" cy="609600"/>
+                        </a:xfrm>
+                        <a:prstGeom prst="borderCallout1">
+                          <a:avLst>
+                            <a:gd name="adj1" fmla="val 18750"/>
+                            <a:gd name="adj2" fmla="val -8333"/>
+                            <a:gd name="adj3" fmla="val 25000"/>
+                            <a:gd name="adj4" fmla="val -37619"/>
+                          </a:avLst>
+                        </a:prstGeom>
+                        <a:ln w="28575"/>
+                      </wps:spPr>
+                      <wps:style>
+                        <a:lnRef idx="2">
+                          <a:schemeClr val="accent6"/>
+                        </a:lnRef>
+                        <a:fillRef idx="1">
+                          <a:schemeClr val="lt1"/>
+                        </a:fillRef>
+                        <a:effectRef idx="0">
+                          <a:schemeClr val="accent6"/>
+                        </a:effectRef>
+                        <a:fontRef idx="minor">
+                          <a:schemeClr val="dk1"/>
+                        </a:fontRef>
+                      </wps:style>
+                      <wps:txbx>
+                        <w:txbxContent>
+                          <w:p>
+                            <w:pPr>
+                              <w:jc w:val="center"/>
+                              <w:rPr>
+                                <w:sz w:val="6"/>
+                                <w:szCs w:val="6"/>
+                                <w:lang w:val="es-EC"/>
+                              </w:rPr>
+                            </w:pPr>
+                            <w:r>
+                              <w:rPr>
+                                <w:sz w:val="18"/>
+                                <w:szCs w:val="18"/>
+                                <w:lang w:val="es-EC"/>
+                              </w:rPr>
+                              <w:t xml:space="preserve">Función para obtener </w:t>
+                            </w:r>
+                            <w:r>
+                              <w:rPr>
+                                <w:sz w:val="18"/>
+                                <w:szCs w:val="18"/>
+                                <w:lang w:val="es-EC"/>
+                              </w:rPr>
+                              <w:t>la matriz</w:t>
+                            </w:r>
+                            <w:r>
+                              <w:rPr>
+                                <w:sz w:val="18"/>
+                                <w:szCs w:val="18"/>
+                                <w:lang w:val="es-EC"/>
+                              </w:rPr>
+                              <w:t xml:space="preserve"> de </w:t>
+                            </w:r>
+                            <w:proofErr w:type="gramStart"/>
+                            <w:r>
+                              <w:rPr>
+                                <w:sz w:val="18"/>
+                                <w:szCs w:val="18"/>
+                                <w:lang w:val="es-EC"/>
+                              </w:rPr>
+                              <w:t>cada rostros</w:t>
+                            </w:r>
+                            <w:proofErr w:type="gramEnd"/>
+                            <w:r>
+                              <w:rPr>
+                                <w:sz w:val="18"/>
+                                <w:szCs w:val="18"/>
+                                <w:lang w:val="es-EC"/>
+                              </w:rPr>
+                              <w:t xml:space="preserve"> y el id asociado</w:t>
+                            </w:r>
+                          </w:p>
+                        </w:txbxContent>
+                      </wps:txbx>
+                      <wps:bodyPr rot="0" spcFirstLastPara="0" vertOverflow="overflow" horzOverflow="overflow" vert="horz" wrap="square" lIns="91440" tIns="45720" rIns="91440" bIns="45720" numCol="1" spcCol="0" rtlCol="0" fromWordArt="0" anchor="ctr" anchorCtr="0" forceAA="0" compatLnSpc="1">
+                        <a:prstTxWarp prst="textNoShape">
+                          <a:avLst/>
+                        </a:prstTxWarp>
+                        <a:noAutofit/>
+                      </wps:bodyPr>
+                    </wps:wsp>
+                  </a:graphicData>
+                </a:graphic>
+                <wp14:sizeRelH relativeFrom="margin">
+                  <wp14:pctWidth>0</wp14:pctWidth>
+                </wp14:sizeRelH>
+                <wp14:sizeRelV relativeFrom="margin">
+                  <wp14:pctHeight>0</wp14:pctHeight>
+                </wp14:sizeRelV>
+              </wp:anchor>
+            </w:drawing>
+          </mc:Choice>
+          <mc:Fallback>
+            <w:pict>
+              <v:shapetype w14:anchorId="7133D3E2" id="_x0000_t47" coordsize="21600,21600" o:spt="47" adj="-8280,24300,-1800,4050" path="m@0@1l@2@3nfem,l21600,r,21600l,21600xe">
+                <v:stroke joinstyle="miter"/>
+                <v:formulas>
+                  <v:f eqn="val #0"/>
+                  <v:f eqn="val #1"/>
+                  <v:f eqn="val #2"/>
+                  <v:f eqn="val #3"/>
+                </v:formulas>
+                <v:path arrowok="t" o:extrusionok="f" gradientshapeok="t" o:connecttype="custom" o:connectlocs="@0,@1;10800,0;10800,21600;0,10800;21600,10800"/>
+                <v:handles>
+                  <v:h position="#0,#1"/>
+                  <v:h position="#2,#3"/>
+                </v:handles>
+                <o:callout v:ext="edit" type="oneSegment" on="t"/>
+              </v:shapetype>
+              <v:shape id="Callout: Line 5" o:spid="_x0000_s1026" type="#_x0000_t47" style="position:absolute;margin-left:471pt;margin-top:99.4pt;width:105pt;height:48pt;z-index:251678720;visibility:visible;mso-wrap-style:square;mso-width-percent:0;mso-height-percent:0;mso-wrap-distance-left:9pt;mso-wrap-distance-top:0;mso-wrap-distance-right:9pt;mso-wrap-distance-bottom:0;mso-position-horizontal:absolute;mso-position-horizontal-relative:page;mso-position-vertical:absolute;mso-position-vertical-relative:text;mso-width-percent:0;mso-height-percent:0;mso-width-relative:margin;mso-height-relative:margin;v-text-anchor:middle" o:gfxdata="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" adj="-8126,5400" fillcolor="white [3201]" strokecolor="#70ad47 [3209]" strokeweight="2.25pt">
+                <v:textbox>
+                  <w:txbxContent>
+                    <w:p>
+                      <w:pPr>
+                        <w:jc w:val="center"/>
+                        <w:rPr>
+                          <w:sz w:val="6"/>
+                          <w:szCs w:val="6"/>
+                          <w:lang w:val="es-EC"/>
+                        </w:rPr>
+                      </w:pPr>
+                      <w:r>
+                        <w:rPr>
+                          <w:sz w:val="18"/>
+                          <w:szCs w:val="18"/>
+                          <w:lang w:val="es-EC"/>
+                        </w:rPr>
+                        <w:t xml:space="preserve">Función para obtener </w:t>
+                      </w:r>
+                      <w:r>
+                        <w:rPr>
+                          <w:sz w:val="18"/>
+                          <w:szCs w:val="18"/>
+                          <w:lang w:val="es-EC"/>
+                        </w:rPr>
+                        <w:t>la matriz</w:t>
+                      </w:r>
+                      <w:r>
+                        <w:rPr>
+                          <w:sz w:val="18"/>
+                          <w:szCs w:val="18"/>
+                          <w:lang w:val="es-EC"/>
+                        </w:rPr>
+                        <w:t xml:space="preserve"> de </w:t>
+                      </w:r>
+                      <w:proofErr w:type="gramStart"/>
+                      <w:r>
+                        <w:rPr>
+                          <w:sz w:val="18"/>
+                          <w:szCs w:val="18"/>
+                          <w:lang w:val="es-EC"/>
+                        </w:rPr>
+                        <w:t>cada rostros</w:t>
+                      </w:r>
+                      <w:proofErr w:type="gramEnd"/>
+                      <w:r>
+                        <w:rPr>
+                          <w:sz w:val="18"/>
+                          <w:szCs w:val="18"/>
+                          <w:lang w:val="es-EC"/>
+                        </w:rPr>
+                        <w:t xml:space="preserve"> y el id asociado</w:t>
+                      </w:r>
+                    </w:p>
+                  </w:txbxContent>
+                </v:textbox>
+                <o:callout v:ext="edit" minusy="t"/>
+                <w10:wrap anchorx="page"/>
+              </v:shape>
+            </w:pict>
+          </mc:Fallback>
+        </mc:AlternateContent>
+      </w:r>
+      <w:r>
+        <w:rPr>
+          <w:noProof/>
+        </w:rPr>
+        <mc:AlternateContent>
+          <mc:Choice Requires="wps">
+            <w:drawing>
+              <wp:anchor distT="0" distB="0" distL="114300" distR="114300" simplePos="0" relativeHeight="251682816" behindDoc="0" locked="0" layoutInCell="1" allowOverlap="1" wp14:anchorId="2130EF2A" wp14:editId="28B73FB6">
+                <wp:simplePos x="0" y="0"/>
+                <wp:positionH relativeFrom="page">
+                  <wp:posOffset>4210050</wp:posOffset>
+                </wp:positionH>
+                <wp:positionV relativeFrom="paragraph">
+                  <wp:posOffset>3786505</wp:posOffset>
+                </wp:positionV>
+                <wp:extent cx="2495550" cy="447675"/>
+                <wp:effectExtent l="723900" t="19050" r="19050" b="28575"/>
+                <wp:wrapNone/>
+                <wp:docPr id="22" name="Callout: Line 22"/>
+                <wp:cNvGraphicFramePr/>
+                <a:graphic xmlns:a="http://schemas.openxmlformats.org/drawingml/2006/main">
+                  <a:graphicData uri="http://schemas.microsoft.com/office/word/2010/wordprocessingShape">
+                    <wps:wsp>
+                      <wps:cNvSpPr/>
+                      <wps:spPr>
+                        <a:xfrm>
+                          <a:off x="0" y="0"/>
+                          <a:ext cx="2495550" cy="447675"/>
+                        </a:xfrm>
+                        <a:prstGeom prst="borderCallout1">
+                          <a:avLst>
+                            <a:gd name="adj1" fmla="val 52793"/>
+                            <a:gd name="adj2" fmla="val -968"/>
+                            <a:gd name="adj3" fmla="val 74202"/>
+                            <a:gd name="adj4" fmla="val -28060"/>
+                          </a:avLst>
+                        </a:prstGeom>
+                        <a:ln w="28575">
+                          <a:headEnd type="none" w="med" len="med"/>
+                          <a:tailEnd type="none" w="med" len="med"/>
+                        </a:ln>
+                      </wps:spPr>
+                      <wps:style>
+                        <a:lnRef idx="2">
+                          <a:schemeClr val="accent4"/>
+                        </a:lnRef>
+                        <a:fillRef idx="1">
+                          <a:schemeClr val="lt1"/>
+                        </a:fillRef>
+                        <a:effectRef idx="0">
+                          <a:schemeClr val="accent4"/>
+                        </a:effectRef>
+                        <a:fontRef idx="minor">
+                          <a:schemeClr val="dk1"/>
+                        </a:fontRef>
+                      </wps:style>
+                      <wps:txbx>
+                        <w:txbxContent>
+                          <w:p>
+                            <w:pPr>
+                              <w:jc w:val="center"/>
+                              <w:rPr>
+                                <w:sz w:val="6"/>
+                                <w:szCs w:val="6"/>
+                                <w:lang w:val="es-EC"/>
+                              </w:rPr>
+                            </w:pPr>
+                            <w:r>
+                              <w:rPr>
+                                <w:sz w:val="18"/>
+                                <w:szCs w:val="18"/>
+                                <w:lang w:val="es-EC"/>
+                              </w:rPr>
+                              <w:t>Se entrena el modelo con los rostros y id obtenidos por cada imagen conocida</w:t>
+                            </w:r>
+                          </w:p>
+                        </w:txbxContent>
+                      </wps:txbx>
+                      <wps:bodyPr rot="0" spcFirstLastPara="0" vertOverflow="overflow" horzOverflow="overflow" vert="horz" wrap="square" lIns="91440" tIns="45720" rIns="91440" bIns="45720" numCol="1" spcCol="0" rtlCol="0" fromWordArt="0" anchor="ctr" anchorCtr="0" forceAA="0" compatLnSpc="1">
+                        <a:prstTxWarp prst="textNoShape">
+                          <a:avLst/>
+                        </a:prstTxWarp>
+                        <a:noAutofit/>
+                      </wps:bodyPr>
+                    </wps:wsp>
+                  </a:graphicData>
+                </a:graphic>
+                <wp14:sizeRelH relativeFrom="margin">
+                  <wp14:pctWidth>0</wp14:pctWidth>
+                </wp14:sizeRelH>
+                <wp14:sizeRelV relativeFrom="margin">
+                  <wp14:pctHeight>0</wp14:pctHeight>
+                </wp14:sizeRelV>
+              </wp:anchor>
+            </w:drawing>
+          </mc:Choice>
+          <mc:Fallback>
+            <w:pict>
+              <v:shape w14:anchorId="2130EF2A" id="Callout: Line 22" o:spid="_x0000_s1027" type="#_x0000_t47" style="position:absolute;margin-left:331.5pt;margin-top:298.15pt;width:196.5pt;height:35.25pt;z-index:251682816;visibility:visible;mso-wrap-style:square;mso-width-percent:0;mso-height-percent:0;mso-wrap-distance-left:9pt;mso-wrap-distance-top:0;mso-wrap-distance-right:9pt;mso-wrap-distance-bottom:0;mso-position-horizontal:absolute;mso-position-horizontal-relative:page;mso-position-vertical:absolute;mso-position-vertical-relative:text;mso-width-percent:0;mso-height-percent:0;mso-width-relative:margin;mso-height-relative:margin;v-text-anchor:middle" o:gfxdata="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" adj="-6061,16028,-209,11403" fillcolor="white [3201]" strokecolor="#ffc000 [3207]" strokeweight="2.25pt">
+                <v:textbox>
+                  <w:txbxContent>
+                    <w:p>
+                      <w:pPr>
+                        <w:jc w:val="center"/>
+                        <w:rPr>
+                          <w:sz w:val="6"/>
+                          <w:szCs w:val="6"/>
+                          <w:lang w:val="es-EC"/>
+                        </w:rPr>
+                      </w:pPr>
+                      <w:r>
+                        <w:rPr>
+                          <w:sz w:val="18"/>
+                          <w:szCs w:val="18"/>
+                          <w:lang w:val="es-EC"/>
+                        </w:rPr>
+                        <w:t>Se entrena el modelo con los rostros y id obtenidos por cada imagen conocida</w:t>
+                      </w:r>
+                    </w:p>
+                  </w:txbxContent>
+                </v:textbox>
+                <o:callout v:ext="edit" minusy="t"/>
+                <w10:wrap anchorx="page"/>
+              </v:shape>
+            </w:pict>
+          </mc:Fallback>
+        </mc:AlternateContent>
+      </w:r>
+      <w:r>
+        <w:rPr>
+          <w:noProof/>
+        </w:rPr>
+        <mc:AlternateContent>
+          <mc:Choice Requires="wps">
+            <w:drawing>
+              <wp:anchor distT="0" distB="0" distL="114300" distR="114300" simplePos="0" relativeHeight="251680768" behindDoc="0" locked="0" layoutInCell="1" allowOverlap="1" wp14:anchorId="024C0400" wp14:editId="6ABF7B89">
+                <wp:simplePos x="0" y="0"/>
+                <wp:positionH relativeFrom="column">
+                  <wp:posOffset>205740</wp:posOffset>
+                </wp:positionH>
+                <wp:positionV relativeFrom="paragraph">
+                  <wp:posOffset>3967480</wp:posOffset>
+                </wp:positionV>
+                <wp:extent cx="2114550" cy="228600"/>
+                <wp:effectExtent l="19050" t="19050" r="19050" b="19050"/>
+                <wp:wrapNone/>
+                <wp:docPr id="7" name="Rectangle 7"/>
+                <wp:cNvGraphicFramePr/>
+                <a:graphic xmlns:a="http://schemas.openxmlformats.org/drawingml/2006/main">
+                  <a:graphicData uri="http://schemas.microsoft.com/office/word/2010/wordprocessingShape">
+                    <wps:wsp>
+                      <wps:cNvSpPr/>
+                      <wps:spPr>
+                        <a:xfrm>
+                          <a:off x="0" y="0"/>
+                          <a:ext cx="2114550" cy="228600"/>
+                        </a:xfrm>
+                        <a:prstGeom prst="rect">
+                          <a:avLst/>
+                        </a:prstGeom>
+                        <a:noFill/>
+                        <a:ln w="28575" cap="flat" cmpd="sng" algn="ctr">
+                          <a:solidFill>
+                            <a:schemeClr val="accent4"/>
+                          </a:solidFill>
+                          <a:prstDash val="solid"/>
+                          <a:round/>
+                          <a:headEnd type="none" w="med" len="med"/>
+                          <a:tailEnd type="none" w="med" len="med"/>
+                        </a:ln>
+                      </wps:spPr>
+                      <wps:style>
+                        <a:lnRef idx="0">
+                          <a:scrgbClr r="0" g="0" b="0"/>
+                        </a:lnRef>
+                        <a:fillRef idx="0">
+                          <a:scrgbClr r="0" g="0" b="0"/>
+                        </a:fillRef>
+                        <a:effectRef idx="0">
+                          <a:scrgbClr r="0" g="0" b="0"/>
+                        </a:effectRef>
+                        <a:fontRef idx="minor">
+                          <a:schemeClr val="accent4"/>
+                        </a:fontRef>
+                      </wps:style>
+                      <wps:bodyPr rot="0" spcFirstLastPara="0" vertOverflow="overflow" horzOverflow="overflow" vert="horz" wrap="square" lIns="91440" tIns="45720" rIns="91440" bIns="45720" numCol="1" spcCol="0" rtlCol="0" fromWordArt="0" anchor="ctr" anchorCtr="0" forceAA="0" compatLnSpc="1">
+                        <a:prstTxWarp prst="textNoShape">
+                          <a:avLst/>
+                        </a:prstTxWarp>
+                        <a:noAutofit/>
+                      </wps:bodyPr>
+                    </wps:wsp>
+                  </a:graphicData>
+                </a:graphic>
+              </wp:anchor>
+            </w:drawing>
+          </mc:Choice>
+          <mc:Fallback>
+            <w:pict>
+              <v:rect w14:anchorId="58EEB913" id="Rectangle 7" o:spid="_x0000_s1026" style="position:absolute;margin-left:16.2pt;margin-top:312.4pt;width:166.5pt;height:18pt;z-index:251680768;visibility:visible;mso-wrap-style:square;mso-wrap-distance-left:9pt;mso-wrap-distance-top:0;mso-wrap-distance-right:9pt;mso-wrap-distance-bottom:0;mso-position-horizontal:absolute;mso-position-horizontal-relative:text;mso-position-vertical:absolute;mso-position-vertical-relative:text;v-text-anchor:middle" o:gfxdata="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" filled="f" strokecolor="#ffc000 [3207]" strokeweight="2.25pt">
+                <v:stroke joinstyle="round"/>
+              </v:rect>
+            </w:pict>
+          </mc:Fallback>
+        </mc:AlternateContent>
+      </w:r>
+      <w:r>
+        <w:rPr>
+          <w:noProof/>
+        </w:rPr>
+        <mc:AlternateContent>
+          <mc:Choice Requires="wps">
+            <w:drawing>
+              <wp:anchor distT="0" distB="0" distL="114300" distR="114300" simplePos="0" relativeHeight="251677696" behindDoc="0" locked="0" layoutInCell="1" allowOverlap="1" wp14:anchorId="547FDE71" wp14:editId="526E6C62">
+                <wp:simplePos x="0" y="0"/>
+                <wp:positionH relativeFrom="column">
+                  <wp:posOffset>205739</wp:posOffset>
+                </wp:positionH>
+                <wp:positionV relativeFrom="paragraph">
+                  <wp:posOffset>500380</wp:posOffset>
+                </wp:positionV>
+                <wp:extent cx="5057775" cy="3114675"/>
+                <wp:effectExtent l="0" t="0" r="28575" b="28575"/>
+                <wp:wrapNone/>
+                <wp:docPr id="4" name="Rectangle 4"/>
+                <wp:cNvGraphicFramePr/>
+                <a:graphic xmlns:a="http://schemas.openxmlformats.org/drawingml/2006/main">
+                  <a:graphicData uri="http://schemas.microsoft.com/office/word/2010/wordprocessingShape">
+                    <wps:wsp>
+                      <wps:cNvSpPr/>
+                      <wps:spPr>
+                        <a:xfrm>
+                          <a:off x="0" y="0"/>
+                          <a:ext cx="5057775" cy="3114675"/>
+                        </a:xfrm>
+                        <a:prstGeom prst="rect">
+                          <a:avLst/>
+                        </a:prstGeom>
+                        <a:noFill/>
+                        <a:ln w="19050" cap="flat" cmpd="sng" algn="ctr">
+                          <a:solidFill>
+                            <a:schemeClr val="accent6"/>
+                          </a:solidFill>
+                          <a:prstDash val="solid"/>
+                          <a:round/>
+                          <a:headEnd type="none" w="med" len="med"/>
+                          <a:tailEnd type="none" w="med" len="med"/>
+                        </a:ln>
+                      </wps:spPr>
+                      <wps:style>
+                        <a:lnRef idx="0">
+                          <a:scrgbClr r="0" g="0" b="0"/>
+                        </a:lnRef>
+                        <a:fillRef idx="0">
+                          <a:scrgbClr r="0" g="0" b="0"/>
+                        </a:fillRef>
+                        <a:effectRef idx="0">
+                          <a:scrgbClr r="0" g="0" b="0"/>
+                        </a:effectRef>
+                        <a:fontRef idx="minor">
+                          <a:schemeClr val="accent6"/>
+                        </a:fontRef>
+                      </wps:style>
+                      <wps:bodyPr rot="0" spcFirstLastPara="0" vertOverflow="overflow" horzOverflow="overflow" vert="horz" wrap="square" lIns="91440" tIns="45720" rIns="91440" bIns="45720" numCol="1" spcCol="0" rtlCol="0" fromWordArt="0" anchor="ctr" anchorCtr="0" forceAA="0" compatLnSpc="1">
+                        <a:prstTxWarp prst="textNoShape">
+                          <a:avLst/>
+                        </a:prstTxWarp>
+                        <a:noAutofit/>
+                      </wps:bodyPr>
+                    </wps:wsp>
+                  </a:graphicData>
+                </a:graphic>
+                <wp14:sizeRelH relativeFrom="margin">
+                  <wp14:pctWidth>0</wp14:pctWidth>
+                </wp14:sizeRelH>
+                <wp14:sizeRelV relativeFrom="margin">
+                  <wp14:pctHeight>0</wp14:pctHeight>
+                </wp14:sizeRelV>
+              </wp:anchor>
+            </w:drawing>
+          </mc:Choice>
+          <mc:Fallback>
+            <w:pict>
+              <v:rect w14:anchorId="1433BB0A" id="Rectangle 4" o:spid="_x0000_s1026" style="position:absolute;margin-left:16.2pt;margin-top:39.4pt;width:398.25pt;height:245.25pt;z-index:251677696;visibility:visible;mso-wrap-style:square;mso-width-percent:0;mso-height-percent:0;mso-wrap-distance-left:9pt;mso-wrap-distance-top:0;mso-wrap-distance-right:9pt;mso-wrap-distance-bottom:0;mso-position-horizontal:absolute;mso-position-horizontal-relative:text;mso-position-vertical:absolute;mso-position-vertical-relative:text;mso-width-percent:0;mso-height-percent:0;mso-width-relative:margin;mso-height-relative:margin;v-text-anchor:middle" o:gfxdata="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" filled="f" strokecolor="#70ad47 [3209]" strokeweight="1.5pt">
+                <v:stroke joinstyle="round"/>
+              </v:rect>
+            </w:pict>
+          </mc:Fallback>
+        </mc:AlternateContent>
+      </w:r>
+      <w:r>
+        <w:rPr>
+          <w:noProof/>
+        </w:rPr>
+        <mc:AlternateContent>
+          <mc:Choice Requires="wps">
+            <w:drawing>
+              <wp:anchor distT="0" distB="0" distL="114300" distR="114300" simplePos="0" relativeHeight="251675648" behindDoc="0" locked="0" layoutInCell="1" allowOverlap="1" wp14:anchorId="5290A94E" wp14:editId="08664857">
+                <wp:simplePos x="0" y="0"/>
+                <wp:positionH relativeFrom="column">
+                  <wp:posOffset>196215</wp:posOffset>
+                </wp:positionH>
+                <wp:positionV relativeFrom="paragraph">
+                  <wp:posOffset>-13970</wp:posOffset>
+                </wp:positionV>
+                <wp:extent cx="2114550" cy="228600"/>
+                <wp:effectExtent l="19050" t="19050" r="19050" b="19050"/>
+                <wp:wrapNone/>
+                <wp:docPr id="3" name="Rectangle 3"/>
+                <wp:cNvGraphicFramePr/>
+                <a:graphic xmlns:a="http://schemas.openxmlformats.org/drawingml/2006/main">
+                  <a:graphicData uri="http://schemas.microsoft.com/office/word/2010/wordprocessingShape">
+                    <wps:wsp>
+                      <wps:cNvSpPr/>
+                      <wps:spPr>
+                        <a:xfrm>
+                          <a:off x="0" y="0"/>
+                          <a:ext cx="2114550" cy="228600"/>
+                        </a:xfrm>
+                        <a:prstGeom prst="rect">
+                          <a:avLst/>
+                        </a:prstGeom>
+                        <a:noFill/>
+                        <a:ln w="28575" cap="flat" cmpd="sng" algn="ctr">
+                          <a:solidFill>
+                            <a:schemeClr val="accent4"/>
+                          </a:solidFill>
+                          <a:prstDash val="solid"/>
+                          <a:round/>
+                          <a:headEnd type="none" w="med" len="med"/>
+                          <a:tailEnd type="none" w="med" len="med"/>
+                        </a:ln>
+                      </wps:spPr>
+                      <wps:style>
+                        <a:lnRef idx="0">
+                          <a:scrgbClr r="0" g="0" b="0"/>
+                        </a:lnRef>
+                        <a:fillRef idx="0">
+                          <a:scrgbClr r="0" g="0" b="0"/>
+                        </a:fillRef>
+                        <a:effectRef idx="0">
+                          <a:scrgbClr r="0" g="0" b="0"/>
+                        </a:effectRef>
+                        <a:fontRef idx="minor">
+                          <a:schemeClr val="accent4"/>
+                        </a:fontRef>
+                      </wps:style>
+                      <wps:bodyPr rot="0" spcFirstLastPara="0" vertOverflow="overflow" horzOverflow="overflow" vert="horz" wrap="square" lIns="91440" tIns="45720" rIns="91440" bIns="45720" numCol="1" spcCol="0" rtlCol="0" fromWordArt="0" anchor="ctr" anchorCtr="0" forceAA="0" compatLnSpc="1">
+                        <a:prstTxWarp prst="textNoShape">
+                          <a:avLst/>
+                        </a:prstTxWarp>
+                        <a:noAutofit/>
+                      </wps:bodyPr>
+                    </wps:wsp>
+                  </a:graphicData>
+                </a:graphic>
+              </wp:anchor>
+            </w:drawing>
+          </mc:Choice>
+          <mc:Fallback>
+            <w:pict>
+              <v:rect w14:anchorId="5BACFA47" id="Rectangle 3" o:spid="_x0000_s1026" style="position:absolute;margin-left:15.45pt;margin-top:-1.1pt;width:166.5pt;height:18pt;z-index:251675648;visibility:visible;mso-wrap-style:square;mso-wrap-distance-left:9pt;mso-wrap-distance-top:0;mso-wrap-distance-right:9pt;mso-wrap-distance-bottom:0;mso-position-horizontal:absolute;mso-position-horizontal-relative:text;mso-position-vertical:absolute;mso-position-vertical-relative:text;v-text-anchor:middle" o:gfxdata="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" filled="f" strokecolor="#ffc000 [3207]" strokeweight="2.25pt">
+                <v:stroke joinstyle="round"/>
+              </v:rect>
+            </w:pict>
+          </mc:Fallback>
+        </mc:AlternateContent>
+      </w:r>
+      <w:r>
+        <w:rPr>
+          <w:noProof/>
+        </w:rPr>
+        <w:drawing>
+          <wp:inline distT="0" distB="0" distL="0" distR="0" wp14:anchorId="53E35F81" wp14:editId="2D3FD2B0">
+            <wp:extent cx="5181600" cy="4418167"/>
+            <wp:effectExtent l="0" t="0" r="0" b="1905"/>
+            <wp:docPr id="2" name="Picture 2"/>
+            <wp:cNvGraphicFramePr>
+              <a:graphicFrameLocks xmlns:a="http://schemas.openxmlformats.org/drawingml/2006/main" noChangeAspect="1"/>
+            </wp:cNvGraphicFramePr>
+            <a:graphic xmlns:a="http://schemas.openxmlformats.org/drawingml/2006/main">
+              <a:graphicData uri="http://schemas.openxmlformats.org/drawingml/2006/picture">
+                <pic:pic xmlns:pic="http://schemas.openxmlformats.org/drawingml/2006/picture">
+                  <pic:nvPicPr>
+                    <pic:cNvPr id="1" name=""/>
+                    <pic:cNvPicPr/>
+                  </pic:nvPicPr>
+                  <pic:blipFill rotWithShape="1">
+                    <a:blip r:embed="rId14"/>
+                    <a:srcRect l="10406" t="8785" r="33326" b="5877"/>
+                    <a:stretch/>
+                  </pic:blipFill>
+                  <pic:spPr bwMode="auto">
+                    <a:xfrm>
+                      <a:off x="0" y="0"/>
+                      <a:ext cx="5204159" cy="4437402"/>
+                    </a:xfrm>
+                    <a:prstGeom prst="rect">
+                      <a:avLst/>
+                    </a:prstGeom>
+                    <a:ln>
+                      <a:noFill/>
+                    </a:ln>
+                    <a:extLst>
+                      <a:ext uri="{53640926-AAD7-44D8-BBD7-CCE9431645EC}">
+                        <a14:shadowObscured xmlns:a14="http://schemas.microsoft.com/office/drawing/2010/main"/>
+                      </a:ext>
+                    </a:extLst>
+                  </pic:spPr>
+                </pic:pic>
+              </a:graphicData>
+            </a:graphic>
+          </wp:inline>
+        </w:drawing>
+      </w:r>
+    </w:p>
+    <w:p>
+      <w:pPr>
+        <w:rPr>
           <w:lang w:val="es-EC"/>
         </w:rPr>
       </w:pPr>
@@ -2596,19 +3738,7 @@
         <w:rPr>
           <w:lang w:val="es-EC"/>
         </w:rPr>
-        <w:t xml:space="preserve"> get_</w:t>
-      </w:r>
-      <w:r>
-        <w:rPr>
-          <w:lang w:val="es-EC"/>
-        </w:rPr>
-        <w:t>model</w:t>
-      </w:r>
-      <w:r>
-        <w:rPr>
-          <w:lang w:val="es-EC"/>
-        </w:rPr>
-        <w:t>.py</w:t>
+        <w:t xml:space="preserve"> get_model.py</w:t>
       </w:r>
     </w:p>
     <w:p>
@@ -2721,10 +3851,7 @@
         </w:numPr>
       </w:pPr>
       <w:r>
-        <w:t>Webcam</w:t>
-      </w:r>
-      <w:r>
-        <w:t>(recognize_faces_</w:t>
+        <w:t>Webcam(recognize_faces_</w:t>
       </w:r>
       <w:r>
         <w:t>video</w:t>
@@ -2748,25 +3875,234 @@
         <w:rPr>
           <w:lang w:val="es-EC"/>
         </w:rPr>
-        <w:t>Archivos de video</w:t>
-      </w:r>
-      <w:r>
-        <w:rPr>
-          <w:lang w:val="es-EC"/>
-        </w:rPr>
-        <w:t>(recognize_faces_</w:t>
-      </w:r>
-      <w:r>
-        <w:rPr>
-          <w:lang w:val="es-EC"/>
-        </w:rPr>
-        <w:t>video_file</w:t>
-      </w:r>
-      <w:r>
-        <w:rPr>
-          <w:lang w:val="es-EC"/>
-        </w:rPr>
-        <w:t>.py)</w:t>
+        <w:t>Archivos de video(recognize_faces_video_file.py)</w:t>
+      </w:r>
+    </w:p>
+    <w:p>
+      <w:pPr>
+        <w:rPr>
+          <w:lang w:val="es-EC"/>
+        </w:rPr>
+      </w:pPr>
+      <w:r>
+        <w:rPr>
+          <w:lang w:val="es-EC"/>
+        </w:rPr>
+        <w:t xml:space="preserve">Inicialmente se establece el modelo del clasificador a utilizar, se crea la instancia para usar el algoritmo LBPH de </w:t>
+      </w:r>
+      <w:proofErr w:type="spellStart"/>
+      <w:r>
+        <w:rPr>
+          <w:lang w:val="es-EC"/>
+        </w:rPr>
+        <w:t>OpenCV</w:t>
+      </w:r>
+      <w:proofErr w:type="spellEnd"/>
+      <w:r>
+        <w:rPr>
+          <w:lang w:val="es-EC"/>
+        </w:rPr>
+        <w:t xml:space="preserve"> para el reconocimiento facial, y se define el archivo del modelo entrenado con los </w:t>
+      </w:r>
+      <w:proofErr w:type="spellStart"/>
+      <w:r>
+        <w:rPr>
+          <w:lang w:val="es-EC"/>
+        </w:rPr>
+        <w:t>rostos</w:t>
+      </w:r>
+      <w:proofErr w:type="spellEnd"/>
+      <w:r>
+        <w:rPr>
+          <w:lang w:val="es-EC"/>
+        </w:rPr>
+        <w:t xml:space="preserve"> conocidos.</w:t>
+      </w:r>
+    </w:p>
+    <w:p>
+      <w:pPr>
+        <w:ind w:left="720"/>
+        <w:rPr>
+          <w:rStyle w:val="pl-s1"/>
+          <w:rFonts w:ascii="Consolas" w:hAnsi="Consolas"/>
+          <w:color w:val="24292E"/>
+          <w:sz w:val="18"/>
+          <w:szCs w:val="18"/>
+          <w:shd w:val="clear" w:color="auto" w:fill="FFFFFF"/>
+          <w:lang w:val="es-EC"/>
+        </w:rPr>
+      </w:pPr>
+      <w:proofErr w:type="spellStart"/>
+      <w:r>
+        <w:rPr>
+          <w:rStyle w:val="pl-s1"/>
+          <w:rFonts w:ascii="Consolas" w:hAnsi="Consolas"/>
+          <w:color w:val="24292E"/>
+          <w:sz w:val="18"/>
+          <w:szCs w:val="18"/>
+          <w:shd w:val="clear" w:color="auto" w:fill="FFFFFF"/>
+          <w:lang w:val="es-EC"/>
+        </w:rPr>
+        <w:t>face_cascade</w:t>
+      </w:r>
+      <w:proofErr w:type="spellEnd"/>
+      <w:r>
+        <w:rPr>
+          <w:rStyle w:val="pl-s1"/>
+          <w:rFonts w:ascii="Consolas" w:hAnsi="Consolas"/>
+          <w:color w:val="24292E"/>
+          <w:sz w:val="18"/>
+          <w:szCs w:val="18"/>
+          <w:shd w:val="clear" w:color="auto" w:fill="FFFFFF"/>
+          <w:lang w:val="es-EC"/>
+        </w:rPr>
+        <w:t xml:space="preserve"> = cv2.CascadeClassifier('haarcascade_frontalface_alt.xml')</w:t>
+      </w:r>
+    </w:p>
+    <w:p>
+      <w:pPr>
+        <w:ind w:left="720"/>
+        <w:rPr>
+          <w:rStyle w:val="pl-s1"/>
+          <w:rFonts w:ascii="Consolas" w:hAnsi="Consolas"/>
+          <w:color w:val="24292E"/>
+          <w:sz w:val="18"/>
+          <w:szCs w:val="18"/>
+          <w:shd w:val="clear" w:color="auto" w:fill="FFFFFF"/>
+          <w:lang w:val="es-EC"/>
+        </w:rPr>
+      </w:pPr>
+      <w:r>
+        <w:rPr>
+          <w:rStyle w:val="pl-s1"/>
+          <w:rFonts w:ascii="Consolas" w:hAnsi="Consolas"/>
+          <w:color w:val="24292E"/>
+          <w:sz w:val="18"/>
+          <w:szCs w:val="18"/>
+          <w:shd w:val="clear" w:color="auto" w:fill="FFFFFF"/>
+          <w:lang w:val="es-EC"/>
+        </w:rPr>
+        <w:t xml:space="preserve">rec = </w:t>
+      </w:r>
+      <w:proofErr w:type="gramStart"/>
+      <w:r>
+        <w:rPr>
+          <w:rStyle w:val="pl-s1"/>
+          <w:rFonts w:ascii="Consolas" w:hAnsi="Consolas"/>
+          <w:color w:val="24292E"/>
+          <w:sz w:val="18"/>
+          <w:szCs w:val="18"/>
+          <w:shd w:val="clear" w:color="auto" w:fill="FFFFFF"/>
+          <w:lang w:val="es-EC"/>
+        </w:rPr>
+        <w:t>cv2.face.LBPHFaceRecognizer</w:t>
+      </w:r>
+      <w:proofErr w:type="gramEnd"/>
+      <w:r>
+        <w:rPr>
+          <w:rStyle w:val="pl-s1"/>
+          <w:rFonts w:ascii="Consolas" w:hAnsi="Consolas"/>
+          <w:color w:val="24292E"/>
+          <w:sz w:val="18"/>
+          <w:szCs w:val="18"/>
+          <w:shd w:val="clear" w:color="auto" w:fill="FFFFFF"/>
+          <w:lang w:val="es-EC"/>
+        </w:rPr>
+        <w:t>_create();</w:t>
+      </w:r>
+    </w:p>
+    <w:p>
+      <w:pPr>
+        <w:ind w:left="720"/>
+        <w:rPr>
+          <w:rStyle w:val="pl-s1"/>
+          <w:rFonts w:ascii="Consolas" w:hAnsi="Consolas"/>
+          <w:color w:val="24292E"/>
+          <w:sz w:val="18"/>
+          <w:szCs w:val="18"/>
+          <w:shd w:val="clear" w:color="auto" w:fill="FFFFFF"/>
+          <w:lang w:val="es-EC"/>
+        </w:rPr>
+      </w:pPr>
+      <w:proofErr w:type="spellStart"/>
+      <w:proofErr w:type="gramStart"/>
+      <w:r>
+        <w:rPr>
+          <w:rStyle w:val="pl-s1"/>
+          <w:rFonts w:ascii="Consolas" w:hAnsi="Consolas"/>
+          <w:color w:val="24292E"/>
+          <w:sz w:val="18"/>
+          <w:szCs w:val="18"/>
+          <w:shd w:val="clear" w:color="auto" w:fill="FFFFFF"/>
+          <w:lang w:val="es-EC"/>
+        </w:rPr>
+        <w:t>rec.read</w:t>
+      </w:r>
+      <w:proofErr w:type="spellEnd"/>
+      <w:proofErr w:type="gramEnd"/>
+      <w:r>
+        <w:rPr>
+          <w:rStyle w:val="pl-s1"/>
+          <w:rFonts w:ascii="Consolas" w:hAnsi="Consolas"/>
+          <w:color w:val="24292E"/>
+          <w:sz w:val="18"/>
+          <w:szCs w:val="18"/>
+          <w:shd w:val="clear" w:color="auto" w:fill="FFFFFF"/>
+          <w:lang w:val="es-EC"/>
+        </w:rPr>
+        <w:t>("</w:t>
+      </w:r>
+      <w:proofErr w:type="spellStart"/>
+      <w:r>
+        <w:rPr>
+          <w:rStyle w:val="pl-s1"/>
+          <w:rFonts w:ascii="Consolas" w:hAnsi="Consolas"/>
+          <w:color w:val="24292E"/>
+          <w:sz w:val="18"/>
+          <w:szCs w:val="18"/>
+          <w:shd w:val="clear" w:color="auto" w:fill="FFFFFF"/>
+          <w:lang w:val="es-EC"/>
+        </w:rPr>
+        <w:t>face_model</w:t>
+      </w:r>
+      <w:proofErr w:type="spellEnd"/>
+      <w:r>
+        <w:rPr>
+          <w:rStyle w:val="pl-s1"/>
+          <w:rFonts w:ascii="Consolas" w:hAnsi="Consolas"/>
+          <w:color w:val="24292E"/>
+          <w:sz w:val="18"/>
+          <w:szCs w:val="18"/>
+          <w:shd w:val="clear" w:color="auto" w:fill="FFFFFF"/>
+          <w:lang w:val="es-EC"/>
+        </w:rPr>
+        <w:t>/</w:t>
+      </w:r>
+      <w:proofErr w:type="spellStart"/>
+      <w:r>
+        <w:rPr>
+          <w:rStyle w:val="pl-s1"/>
+          <w:rFonts w:ascii="Consolas" w:hAnsi="Consolas"/>
+          <w:color w:val="24292E"/>
+          <w:sz w:val="18"/>
+          <w:szCs w:val="18"/>
+          <w:shd w:val="clear" w:color="auto" w:fill="FFFFFF"/>
+          <w:lang w:val="es-EC"/>
+        </w:rPr>
+        <w:t>trainingdata.yml</w:t>
+      </w:r>
+      <w:proofErr w:type="spellEnd"/>
+      <w:r>
+        <w:rPr>
+          <w:rStyle w:val="pl-s1"/>
+          <w:rFonts w:ascii="Consolas" w:hAnsi="Consolas"/>
+          <w:color w:val="24292E"/>
+          <w:sz w:val="18"/>
+          <w:szCs w:val="18"/>
+          <w:shd w:val="clear" w:color="auto" w:fill="FFFFFF"/>
+          <w:lang w:val="es-EC"/>
+        </w:rPr>
+        <w:t>")</w:t>
       </w:r>
     </w:p>
     <w:p>
@@ -2787,7 +4123,174 @@
           <w:lang w:val="es-EC"/>
         </w:rPr>
         <w:lastRenderedPageBreak/>
-        <w:t>Para ello, es necesario definir como parámetros las entradas, según el caso:</w:t>
+        <w:t>La predicción, la realiza mediante la siguiente línea de código, desde la cual se obtiene el id del rostro y la confianza de detección:</w:t>
+      </w:r>
+    </w:p>
+    <w:p>
+      <w:pPr>
+        <w:ind w:firstLine="720"/>
+        <w:rPr>
+          <w:lang w:val="es-EC"/>
+        </w:rPr>
+      </w:pPr>
+      <w:r>
+        <w:rPr>
+          <w:noProof/>
+        </w:rPr>
+        <mc:AlternateContent>
+          <mc:Choice Requires="wps">
+            <w:drawing>
+              <wp:anchor distT="0" distB="0" distL="114300" distR="114300" simplePos="0" relativeHeight="251684864" behindDoc="0" locked="0" layoutInCell="1" allowOverlap="1" wp14:anchorId="22333B31" wp14:editId="22727F73">
+                <wp:simplePos x="0" y="0"/>
+                <wp:positionH relativeFrom="column">
+                  <wp:posOffset>681990</wp:posOffset>
+                </wp:positionH>
+                <wp:positionV relativeFrom="paragraph">
+                  <wp:posOffset>321310</wp:posOffset>
+                </wp:positionV>
+                <wp:extent cx="2400300" cy="295275"/>
+                <wp:effectExtent l="19050" t="19050" r="19050" b="28575"/>
+                <wp:wrapNone/>
+                <wp:docPr id="29" name="Rectangle 29"/>
+                <wp:cNvGraphicFramePr/>
+                <a:graphic xmlns:a="http://schemas.openxmlformats.org/drawingml/2006/main">
+                  <a:graphicData uri="http://schemas.microsoft.com/office/word/2010/wordprocessingShape">
+                    <wps:wsp>
+                      <wps:cNvSpPr/>
+                      <wps:spPr>
+                        <a:xfrm>
+                          <a:off x="0" y="0"/>
+                          <a:ext cx="2400300" cy="295275"/>
+                        </a:xfrm>
+                        <a:prstGeom prst="rect">
+                          <a:avLst/>
+                        </a:prstGeom>
+                        <a:noFill/>
+                        <a:ln w="28575" cap="flat" cmpd="sng" algn="ctr">
+                          <a:solidFill>
+                            <a:schemeClr val="accent2"/>
+                          </a:solidFill>
+                          <a:prstDash val="solid"/>
+                          <a:round/>
+                          <a:headEnd type="none" w="med" len="med"/>
+                          <a:tailEnd type="none" w="med" len="med"/>
+                        </a:ln>
+                      </wps:spPr>
+                      <wps:style>
+                        <a:lnRef idx="0">
+                          <a:scrgbClr r="0" g="0" b="0"/>
+                        </a:lnRef>
+                        <a:fillRef idx="0">
+                          <a:scrgbClr r="0" g="0" b="0"/>
+                        </a:fillRef>
+                        <a:effectRef idx="0">
+                          <a:scrgbClr r="0" g="0" b="0"/>
+                        </a:effectRef>
+                        <a:fontRef idx="minor">
+                          <a:schemeClr val="accent2"/>
+                        </a:fontRef>
+                      </wps:style>
+                      <wps:bodyPr rot="0" spcFirstLastPara="0" vertOverflow="overflow" horzOverflow="overflow" vert="horz" wrap="square" lIns="91440" tIns="45720" rIns="91440" bIns="45720" numCol="1" spcCol="0" rtlCol="0" fromWordArt="0" anchor="ctr" anchorCtr="0" forceAA="0" compatLnSpc="1">
+                        <a:prstTxWarp prst="textNoShape">
+                          <a:avLst/>
+                        </a:prstTxWarp>
+                        <a:noAutofit/>
+                      </wps:bodyPr>
+                    </wps:wsp>
+                  </a:graphicData>
+                </a:graphic>
+                <wp14:sizeRelV relativeFrom="margin">
+                  <wp14:pctHeight>0</wp14:pctHeight>
+                </wp14:sizeRelV>
+              </wp:anchor>
+            </w:drawing>
+          </mc:Choice>
+          <mc:Fallback>
+            <w:pict>
+              <v:rect w14:anchorId="494EF0FF" id="Rectangle 29" o:spid="_x0000_s1026" style="position:absolute;margin-left:53.7pt;margin-top:25.3pt;width:189pt;height:23.25pt;z-index:251684864;visibility:visible;mso-wrap-style:square;mso-height-percent:0;mso-wrap-distance-left:9pt;mso-wrap-distance-top:0;mso-wrap-distance-right:9pt;mso-wrap-distance-bottom:0;mso-position-horizontal:absolute;mso-position-horizontal-relative:text;mso-position-vertical:absolute;mso-position-vertical-relative:text;mso-height-percent:0;mso-height-relative:margin;v-text-anchor:middle" o:gfxdata="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" filled="f" strokecolor="#ed7d31 [3205]" strokeweight="2.25pt">
+                <v:stroke joinstyle="round"/>
+              </v:rect>
+            </w:pict>
+          </mc:Fallback>
+        </mc:AlternateContent>
+      </w:r>
+      <w:r>
+        <w:rPr>
+          <w:noProof/>
+        </w:rPr>
+        <w:drawing>
+          <wp:inline distT="0" distB="0" distL="0" distR="0" wp14:anchorId="1D901E8B" wp14:editId="3CF08414">
+            <wp:extent cx="4286250" cy="1573145"/>
+            <wp:effectExtent l="0" t="0" r="0" b="8255"/>
+            <wp:docPr id="27" name="Picture 27"/>
+            <wp:cNvGraphicFramePr>
+              <a:graphicFrameLocks xmlns:a="http://schemas.openxmlformats.org/drawingml/2006/main" noChangeAspect="1"/>
+            </wp:cNvGraphicFramePr>
+            <a:graphic xmlns:a="http://schemas.openxmlformats.org/drawingml/2006/main">
+              <a:graphicData uri="http://schemas.openxmlformats.org/drawingml/2006/picture">
+                <pic:pic xmlns:pic="http://schemas.openxmlformats.org/drawingml/2006/picture">
+                  <pic:nvPicPr>
+                    <pic:cNvPr id="1" name=""/>
+                    <pic:cNvPicPr/>
+                  </pic:nvPicPr>
+                  <pic:blipFill rotWithShape="1">
+                    <a:blip r:embed="rId15"/>
+                    <a:srcRect l="12700" t="47061" r="54139" b="31291"/>
+                    <a:stretch/>
+                  </pic:blipFill>
+                  <pic:spPr bwMode="auto">
+                    <a:xfrm>
+                      <a:off x="0" y="0"/>
+                      <a:ext cx="4329094" cy="1588869"/>
+                    </a:xfrm>
+                    <a:prstGeom prst="rect">
+                      <a:avLst/>
+                    </a:prstGeom>
+                    <a:ln>
+                      <a:noFill/>
+                    </a:ln>
+                    <a:extLst>
+                      <a:ext uri="{53640926-AAD7-44D8-BBD7-CCE9431645EC}">
+                        <a14:shadowObscured xmlns:a14="http://schemas.microsoft.com/office/drawing/2010/main"/>
+                      </a:ext>
+                    </a:extLst>
+                  </pic:spPr>
+                </pic:pic>
+              </a:graphicData>
+            </a:graphic>
+          </wp:inline>
+        </w:drawing>
+      </w:r>
+    </w:p>
+    <w:p>
+      <w:pPr>
+        <w:rPr>
+          <w:lang w:val="es-EC"/>
+        </w:rPr>
+      </w:pPr>
+      <w:r>
+        <w:rPr>
+          <w:lang w:val="es-EC"/>
+        </w:rPr>
+        <w:t>E</w:t>
+      </w:r>
+      <w:r>
+        <w:rPr>
+          <w:lang w:val="es-EC"/>
+        </w:rPr>
+        <w:t>s necesario</w:t>
+      </w:r>
+      <w:r>
+        <w:rPr>
+          <w:lang w:val="es-EC"/>
+        </w:rPr>
+        <w:t>, además,</w:t>
+      </w:r>
+      <w:r>
+        <w:rPr>
+          <w:lang w:val="es-EC"/>
+        </w:rPr>
+        <w:t xml:space="preserve"> definir como parámetros las entradas, según el caso:</w:t>
       </w:r>
     </w:p>
     <w:p>
@@ -2922,22 +4425,7 @@
           </mc:Choice>
           <mc:Fallback>
             <w:pict>
-              <v:shapetype w14:anchorId="2258FA91" id="_x0000_t47" coordsize="21600,21600" o:spt="47" adj="-8280,24300,-1800,4050" path="m@0@1l@2@3nfem,l21600,r,21600l,21600xe">
-                <v:stroke joinstyle="miter"/>
-                <v:formulas>
-                  <v:f eqn="val #0"/>
-                  <v:f eqn="val #1"/>
-                  <v:f eqn="val #2"/>
-                  <v:f eqn="val #3"/>
-                </v:formulas>
-                <v:path arrowok="t" o:extrusionok="f" gradientshapeok="t" o:connecttype="custom" o:connectlocs="@0,@1;10800,0;10800,21600;0,10800;21600,10800"/>
-                <v:handles>
-                  <v:h position="#0,#1"/>
-                  <v:h position="#2,#3"/>
-                </v:handles>
-                <o:callout v:ext="edit" type="oneSegment" on="t"/>
-              </v:shapetype>
-              <v:shape id="Callout: Line 18" o:spid="_x0000_s1026" type="#_x0000_t47" style="position:absolute;left:0;text-align:left;margin-left:328.95pt;margin-top:125.35pt;width:118.5pt;height:42.75pt;z-index:251666432;visibility:visible;mso-wrap-style:square;mso-height-percent:0;mso-wrap-distance-left:9pt;mso-wrap-distance-top:0;mso-wrap-distance-right:9pt;mso-wrap-distance-bottom:0;mso-position-horizontal:absolute;mso-position-horizontal-relative:text;mso-position-vertical:absolute;mso-position-vertical-relative:text;mso-height-percent:0;mso-height-relative:margin;v-text-anchor:middle" o:gfxdata="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" fillcolor="#5b9bd5 [3208]" strokecolor="#1f4d78 [1608]" strokeweight="1pt">
+              <v:shape w14:anchorId="2258FA91" id="Callout: Line 18" o:spid="_x0000_s1028" type="#_x0000_t47" style="position:absolute;left:0;text-align:left;margin-left:328.95pt;margin-top:125.35pt;width:118.5pt;height:42.75pt;z-index:251666432;visibility:visible;mso-wrap-style:square;mso-height-percent:0;mso-wrap-distance-left:9pt;mso-wrap-distance-top:0;mso-wrap-distance-right:9pt;mso-wrap-distance-bottom:0;mso-position-horizontal:absolute;mso-position-horizontal-relative:text;mso-position-vertical:absolute;mso-position-vertical-relative:text;mso-height-percent:0;mso-height-relative:margin;v-text-anchor:middle" o:gfxdata="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" fillcolor="#5b9bd5 [3208]" strokecolor="#1f4d78 [1608]" strokeweight="1pt">
                 <v:textbox>
                   <w:txbxContent>
                     <w:p>
@@ -3142,7 +4630,7 @@
                     <pic:cNvPicPr/>
                   </pic:nvPicPr>
                   <pic:blipFill rotWithShape="1">
-                    <a:blip r:embed="rId13"/>
+                    <a:blip r:embed="rId16"/>
                     <a:srcRect l="23990" t="15060" r="30150" b="24074"/>
                     <a:stretch/>
                   </pic:blipFill>
@@ -3203,13 +4691,7 @@
         <w:rPr>
           <w:lang w:val="es-EC"/>
         </w:rPr>
-        <w:t xml:space="preserve"> </w:t>
-      </w:r>
-      <w:r>
-        <w:rPr>
-          <w:lang w:val="es-EC"/>
-        </w:rPr>
-        <w:t>recognize_faces_image.py</w:t>
+        <w:t xml:space="preserve"> recognize_faces_image.py</w:t>
       </w:r>
     </w:p>
     <w:p>
@@ -3318,6 +4800,7 @@
         <w:rPr>
           <w:noProof/>
         </w:rPr>
+        <w:lastRenderedPageBreak/>
         <mc:AlternateContent>
           <mc:Choice Requires="wps">
             <w:drawing>
@@ -3483,7 +4966,7 @@
           </mc:Choice>
           <mc:Fallback>
             <w:pict>
-              <v:shape w14:anchorId="43074C89" id="Callout: Line 19" o:spid="_x0000_s1027" type="#_x0000_t47" style="position:absolute;left:0;text-align:left;margin-left:338.7pt;margin-top:68.35pt;width:118.5pt;height:42.75pt;z-index:251670528;visibility:visible;mso-wrap-style:square;mso-height-percent:0;mso-wrap-distance-left:9pt;mso-wrap-distance-top:0;mso-wrap-distance-right:9pt;mso-wrap-distance-bottom:0;mso-position-horizontal:absolute;mso-position-horizontal-relative:text;mso-position-vertical:absolute;mso-position-vertical-relative:text;mso-height-percent:0;mso-height-relative:margin;v-text-anchor:middle" o:gfxdata="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" fillcolor="#5b9bd5 [3208]" strokecolor="#1f4d78 [1608]" strokeweight="1pt">
+              <v:shape w14:anchorId="43074C89" id="Callout: Line 19" o:spid="_x0000_s1029" type="#_x0000_t47" style="position:absolute;left:0;text-align:left;margin-left:338.7pt;margin-top:68.35pt;width:118.5pt;height:42.75pt;z-index:251670528;visibility:visible;mso-wrap-style:square;mso-height-percent:0;mso-wrap-distance-left:9pt;mso-wrap-distance-top:0;mso-wrap-distance-right:9pt;mso-wrap-distance-bottom:0;mso-position-horizontal:absolute;mso-position-horizontal-relative:text;mso-position-vertical:absolute;mso-position-vertical-relative:text;mso-height-percent:0;mso-height-relative:margin;v-text-anchor:middle" o:gfxdata="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" fillcolor="#5b9bd5 [3208]" strokecolor="#1f4d78 [1608]" strokeweight="1pt">
                 <v:textbox>
                   <w:txbxContent>
                     <w:p>
@@ -3620,7 +5103,7 @@
                     <pic:cNvPicPr/>
                   </pic:nvPicPr>
                   <pic:blipFill rotWithShape="1">
-                    <a:blip r:embed="rId14"/>
+                    <a:blip r:embed="rId17"/>
                     <a:srcRect l="23990" t="13492" r="25036" b="12152"/>
                     <a:stretch/>
                   </pic:blipFill>
@@ -3745,19 +5228,7 @@
         <w:rPr>
           <w:lang w:val="es-EC"/>
         </w:rPr>
-        <w:t xml:space="preserve">Establecer </w:t>
-      </w:r>
-      <w:r>
-        <w:rPr>
-          <w:lang w:val="es-EC"/>
-        </w:rPr>
-        <w:t>la ruta del video</w:t>
-      </w:r>
-      <w:r>
-        <w:rPr>
-          <w:lang w:val="es-EC"/>
-        </w:rPr>
-        <w:t xml:space="preserve"> sobre la cual se probará el modelo. </w:t>
+        <w:t xml:space="preserve">Establecer la ruta del video sobre la cual se probará el modelo. </w:t>
       </w:r>
     </w:p>
     <w:p>
@@ -3772,11 +5243,10 @@
         <w:rPr>
           <w:noProof/>
         </w:rPr>
-        <w:lastRenderedPageBreak/>
         <mc:AlternateContent>
           <mc:Choice Requires="wps">
             <w:drawing>
-              <wp:anchor distT="0" distB="0" distL="114300" distR="114300" simplePos="0" relativeHeight="251674624" behindDoc="0" locked="0" layoutInCell="1" allowOverlap="1" wp14:anchorId="7CC5717B" wp14:editId="6481C579">
+              <wp:anchor distT="0" distB="0" distL="114300" distR="114300" simplePos="0" relativeHeight="251674624" behindDoc="0" locked="0" layoutInCell="1" allowOverlap="1" wp14:anchorId="7CC5717B" wp14:editId="4E182C5D">
                 <wp:simplePos x="0" y="0"/>
                 <wp:positionH relativeFrom="column">
                   <wp:posOffset>4282440</wp:posOffset>
@@ -3857,7 +5327,7 @@
           </mc:Choice>
           <mc:Fallback>
             <w:pict>
-              <v:shape w14:anchorId="7CC5717B" id="Callout: Line 24" o:spid="_x0000_s1028" type="#_x0000_t47" style="position:absolute;left:0;text-align:left;margin-left:337.2pt;margin-top:124.6pt;width:118.5pt;height:42.75pt;z-index:251674624;visibility:visible;mso-wrap-style:square;mso-height-percent:0;mso-wrap-distance-left:9pt;mso-wrap-distance-top:0;mso-wrap-distance-right:9pt;mso-wrap-distance-bottom:0;mso-position-horizontal:absolute;mso-position-horizontal-relative:text;mso-position-vertical:absolute;mso-position-vertical-relative:text;mso-height-percent:0;mso-height-relative:margin;v-text-anchor:middle" o:gfxdata="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" fillcolor="#5b9bd5 [3208]" strokecolor="#1f4d78 [1608]" strokeweight="1pt">
+              <v:shape w14:anchorId="7CC5717B" id="Callout: Line 24" o:spid="_x0000_s1030" type="#_x0000_t47" style="position:absolute;left:0;text-align:left;margin-left:337.2pt;margin-top:124.6pt;width:118.5pt;height:42.75pt;z-index:251674624;visibility:visible;mso-wrap-style:square;mso-height-percent:0;mso-wrap-distance-left:9pt;mso-wrap-distance-top:0;mso-wrap-distance-right:9pt;mso-wrap-distance-bottom:0;mso-position-horizontal:absolute;mso-position-horizontal-relative:text;mso-position-vertical:absolute;mso-position-vertical-relative:text;mso-height-percent:0;mso-height-relative:margin;v-text-anchor:middle" o:gfxdata="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" fillcolor="#5b9bd5 [3208]" strokecolor="#1f4d78 [1608]" strokeweight="1pt">
                 <v:textbox>
                   <w:txbxContent>
                     <w:p>
@@ -4072,7 +5542,7 @@
                     <pic:cNvPicPr/>
                   </pic:nvPicPr>
                   <pic:blipFill rotWithShape="1">
-                    <a:blip r:embed="rId15"/>
+                    <a:blip r:embed="rId18"/>
                     <a:srcRect l="24341" t="10354" r="23624" b="8701"/>
                     <a:stretch/>
                   </pic:blipFill>
@@ -4107,6 +5577,14 @@
           <w:lang w:val="es-EC"/>
         </w:rPr>
       </w:pPr>
+    </w:p>
+    <w:p>
+      <w:pPr>
+        <w:ind w:firstLine="720"/>
+        <w:rPr>
+          <w:lang w:val="es-EC"/>
+        </w:rPr>
+      </w:pPr>
       <w:r>
         <w:rPr>
           <w:lang w:val="es-EC"/>
@@ -4119,13 +5597,7 @@
         <w:jc w:val="center"/>
       </w:pPr>
       <w:r>
-        <w:t>python recognize_faces_</w:t>
-      </w:r>
-      <w:r>
-        <w:t>video_file</w:t>
-      </w:r>
-      <w:r>
-        <w:t>.py</w:t>
+        <w:t>python recognize_faces_video_file.py</w:t>
       </w:r>
     </w:p>
     <w:p>
@@ -5723,6 +7195,81 @@
       <w:szCs w:val="18"/>
     </w:rPr>
   </w:style>
+  <w:style w:type="character" w:customStyle="1" w:styleId="pl-k">
+    <w:name w:val="pl-k"/>
+    <w:basedOn w:val="DefaultParagraphFont"/>
+    <w:rsid w:val="00D004D9"/>
+  </w:style>
+  <w:style w:type="character" w:customStyle="1" w:styleId="pl-v">
+    <w:name w:val="pl-v"/>
+    <w:basedOn w:val="DefaultParagraphFont"/>
+    <w:rsid w:val="00D004D9"/>
+  </w:style>
+  <w:style w:type="character" w:customStyle="1" w:styleId="pl-s1">
+    <w:name w:val="pl-s1"/>
+    <w:basedOn w:val="DefaultParagraphFont"/>
+    <w:rsid w:val="00D004D9"/>
+  </w:style>
+  <w:style w:type="character" w:customStyle="1" w:styleId="pl-c1">
+    <w:name w:val="pl-c1"/>
+    <w:basedOn w:val="DefaultParagraphFont"/>
+    <w:rsid w:val="00D004D9"/>
+  </w:style>
+  <w:style w:type="character" w:customStyle="1" w:styleId="pl-s">
+    <w:name w:val="pl-s"/>
+    <w:basedOn w:val="DefaultParagraphFont"/>
+    <w:rsid w:val="00D004D9"/>
+  </w:style>
+  <w:style w:type="paragraph" w:styleId="HTMLPreformatted">
+    <w:name w:val="HTML Preformatted"/>
+    <w:basedOn w:val="Normal"/>
+    <w:link w:val="HTMLPreformattedChar"/>
+    <w:uiPriority w:val="99"/>
+    <w:semiHidden/>
+    <w:unhideWhenUsed/>
+    <w:rsid w:val="00354E1A"/>
+    <w:pPr>
+      <w:tabs>
+        <w:tab w:val="left" w:pos="916"/>
+        <w:tab w:val="left" w:pos="1832"/>
+        <w:tab w:val="left" w:pos="2748"/>
+        <w:tab w:val="left" w:pos="3664"/>
+        <w:tab w:val="left" w:pos="4580"/>
+        <w:tab w:val="left" w:pos="5496"/>
+        <w:tab w:val="left" w:pos="6412"/>
+        <w:tab w:val="left" w:pos="7328"/>
+        <w:tab w:val="left" w:pos="8244"/>
+        <w:tab w:val="left" w:pos="9160"/>
+        <w:tab w:val="left" w:pos="10076"/>
+        <w:tab w:val="left" w:pos="10992"/>
+        <w:tab w:val="left" w:pos="11908"/>
+        <w:tab w:val="left" w:pos="12824"/>
+        <w:tab w:val="left" w:pos="13740"/>
+        <w:tab w:val="left" w:pos="14656"/>
+      </w:tabs>
+      <w:spacing w:after="0" w:line="240" w:lineRule="auto"/>
+    </w:pPr>
+    <w:rPr>
+      <w:rFonts w:ascii="Courier New" w:eastAsia="Times New Roman" w:hAnsi="Courier New" w:cs="Courier New"/>
+      <w:sz w:val="20"/>
+      <w:szCs w:val="20"/>
+      <w:lang w:eastAsia="en-GB"/>
+    </w:rPr>
+  </w:style>
+  <w:style w:type="character" w:customStyle="1" w:styleId="HTMLPreformattedChar">
+    <w:name w:val="HTML Preformatted Char"/>
+    <w:basedOn w:val="DefaultParagraphFont"/>
+    <w:link w:val="HTMLPreformatted"/>
+    <w:uiPriority w:val="99"/>
+    <w:semiHidden/>
+    <w:rsid w:val="00354E1A"/>
+    <w:rPr>
+      <w:rFonts w:ascii="Courier New" w:eastAsia="Times New Roman" w:hAnsi="Courier New" w:cs="Courier New"/>
+      <w:sz w:val="20"/>
+      <w:szCs w:val="20"/>
+      <w:lang w:eastAsia="en-GB"/>
+    </w:rPr>
+  </w:style>
 </w:styles>
 </file>
 
@@ -6022,6 +7569,15 @@
 </file>
 
 <file path=customXml/item1.xml><?xml version="1.0" encoding="utf-8"?>
+<?mso-contentType ?>
+<FormTemplates xmlns="http://schemas.microsoft.com/sharepoint/v3/contenttype/forms">
+  <Display>DocumentLibraryForm</Display>
+  <Edit>DocumentLibraryForm</Edit>
+  <New>DocumentLibraryForm</New>
+</FormTemplates>
+</file>
+
+<file path=customXml/item2.xml><?xml version="1.0" encoding="utf-8"?>
 <ct:contentTypeSchema xmlns:ct="http://schemas.microsoft.com/office/2006/metadata/contentType" xmlns:ma="http://schemas.microsoft.com/office/2006/metadata/properties/metaAttributes" ct:_="" ma:_="" ma:contentTypeName="Documento" ma:contentTypeID="0x010100816BA7AE33836A4DB24CA1B7EAA2AE39" ma:contentTypeVersion="11" ma:contentTypeDescription="Crear nuevo documento." ma:contentTypeScope="" ma:versionID="c02d010d35cad3476fa8e1e03ab0b7d2">
   <xsd:schema xmlns:xsd="http://www.w3.org/2001/XMLSchema" xmlns:xs="http://www.w3.org/2001/XMLSchema" xmlns:p="http://schemas.microsoft.com/office/2006/metadata/properties" xmlns:ns3="abaef974-1a76-467b-ac38-e348788e757a" xmlns:ns4="8faaabe3-a127-4485-a048-686e8c737a8e" targetNamespace="http://schemas.microsoft.com/office/2006/metadata/properties" ma:root="true" ma:fieldsID="ebe5eb11dd4f8c0f7ea571028eba471e" ns3:_="" ns4:_="">
     <xsd:import namespace="abaef974-1a76-467b-ac38-e348788e757a"/>
@@ -6232,15 +7788,6 @@
 </ct:contentTypeSchema>
 </file>
 
-<file path=customXml/item2.xml><?xml version="1.0" encoding="utf-8"?>
-<?mso-contentType ?>
-<FormTemplates xmlns="http://schemas.microsoft.com/sharepoint/v3/contenttype/forms">
-  <Display>DocumentLibraryForm</Display>
-  <Edit>DocumentLibraryForm</Edit>
-  <New>DocumentLibraryForm</New>
-</FormTemplates>
-</file>
-
 <file path=customXml/item3.xml><?xml version="1.0" encoding="utf-8"?>
 <p:properties xmlns:p="http://schemas.microsoft.com/office/2006/metadata/properties" xmlns:xsi="http://www.w3.org/2001/XMLSchema-instance" xmlns:pc="http://schemas.microsoft.com/office/infopath/2007/PartnerControls">
   <documentManagement/>
@@ -6248,6 +7795,14 @@
 </file>
 
 <file path=customXml/itemProps1.xml><?xml version="1.0" encoding="utf-8"?>
+<ds:datastoreItem xmlns:ds="http://schemas.openxmlformats.org/officeDocument/2006/customXml" ds:itemID="{E7336B71-20D8-494E-9403-1A027C24A853}">
+  <ds:schemaRefs>
+    <ds:schemaRef ds:uri="http://schemas.microsoft.com/sharepoint/v3/contenttype/forms"/>
+  </ds:schemaRefs>
+</ds:datastoreItem>
+</file>
+
+<file path=customXml/itemProps2.xml><?xml version="1.0" encoding="utf-8"?>
 <ds:datastoreItem xmlns:ds="http://schemas.openxmlformats.org/officeDocument/2006/customXml" ds:itemID="{199C8C55-480F-4C46-BAB4-02FD5FAEBADC}">
   <ds:schemaRefs>
     <ds:schemaRef ds:uri="http://schemas.microsoft.com/office/2006/metadata/contentType"/>
@@ -6266,14 +7821,6 @@
 </ds:datastoreItem>
 </file>
 
-<file path=customXml/itemProps2.xml><?xml version="1.0" encoding="utf-8"?>
-<ds:datastoreItem xmlns:ds="http://schemas.openxmlformats.org/officeDocument/2006/customXml" ds:itemID="{E7336B71-20D8-494E-9403-1A027C24A853}">
-  <ds:schemaRefs>
-    <ds:schemaRef ds:uri="http://schemas.microsoft.com/sharepoint/v3/contenttype/forms"/>
-  </ds:schemaRefs>
-</ds:datastoreItem>
-</file>
-
 <file path=customXml/itemProps3.xml><?xml version="1.0" encoding="utf-8"?>
 <ds:datastoreItem xmlns:ds="http://schemas.openxmlformats.org/officeDocument/2006/customXml" ds:itemID="{53E540B5-9CC1-425E-A775-63EE69F618B3}">
   <ds:schemaRefs>

--- a/face_recognition_v2/Demo_facial_recognition_v2.docx
+++ b/face_recognition_v2/Demo_facial_recognition_v2.docx
@@ -1257,6 +1257,2610 @@
     </w:p>
     <w:p>
       <w:pPr>
+        <w:rPr>
+          <w:b/>
+          <w:bCs/>
+          <w:lang w:val="es-EC"/>
+        </w:rPr>
+      </w:pPr>
+      <w:r>
+        <w:rPr>
+          <w:b/>
+          <w:bCs/>
+          <w:noProof/>
+          <w:lang w:val="es-EC"/>
+        </w:rPr>
+        <mc:AlternateContent>
+          <mc:Choice Requires="wps">
+            <w:drawing>
+              <wp:anchor distT="0" distB="0" distL="114300" distR="114300" simplePos="0" relativeHeight="251716608" behindDoc="0" locked="0" layoutInCell="1" allowOverlap="1" wp14:anchorId="761A7099" wp14:editId="0E673A42">
+                <wp:simplePos x="0" y="0"/>
+                <wp:positionH relativeFrom="column">
+                  <wp:posOffset>4168140</wp:posOffset>
+                </wp:positionH>
+                <wp:positionV relativeFrom="paragraph">
+                  <wp:posOffset>240030</wp:posOffset>
+                </wp:positionV>
+                <wp:extent cx="1343025" cy="266700"/>
+                <wp:effectExtent l="0" t="0" r="28575" b="19050"/>
+                <wp:wrapNone/>
+                <wp:docPr id="58" name="Rectangle 58"/>
+                <wp:cNvGraphicFramePr/>
+                <a:graphic xmlns:a="http://schemas.openxmlformats.org/drawingml/2006/main">
+                  <a:graphicData uri="http://schemas.microsoft.com/office/word/2010/wordprocessingShape">
+                    <wps:wsp>
+                      <wps:cNvSpPr/>
+                      <wps:spPr>
+                        <a:xfrm>
+                          <a:off x="0" y="0"/>
+                          <a:ext cx="1343025" cy="266700"/>
+                        </a:xfrm>
+                        <a:prstGeom prst="rect">
+                          <a:avLst/>
+                        </a:prstGeom>
+                        <a:ln w="12700">
+                          <a:solidFill>
+                            <a:schemeClr val="accent4"/>
+                          </a:solidFill>
+                          <a:prstDash val="dash"/>
+                          <a:headEnd type="none" w="med" len="med"/>
+                          <a:tailEnd type="none" w="med" len="med"/>
+                        </a:ln>
+                      </wps:spPr>
+                      <wps:style>
+                        <a:lnRef idx="2">
+                          <a:schemeClr val="accent6"/>
+                        </a:lnRef>
+                        <a:fillRef idx="1">
+                          <a:schemeClr val="lt1"/>
+                        </a:fillRef>
+                        <a:effectRef idx="0">
+                          <a:schemeClr val="accent6"/>
+                        </a:effectRef>
+                        <a:fontRef idx="minor">
+                          <a:schemeClr val="dk1"/>
+                        </a:fontRef>
+                      </wps:style>
+                      <wps:txbx>
+                        <w:txbxContent>
+                          <w:p>
+                            <w:pPr>
+                              <w:jc w:val="center"/>
+                              <w:rPr>
+                                <w:lang w:val="es-EC"/>
+                              </w:rPr>
+                            </w:pPr>
+                            <w:r>
+                              <w:rPr>
+                                <w:lang w:val="es-EC"/>
+                              </w:rPr>
+                              <w:t>Training</w:t>
+                            </w:r>
+                          </w:p>
+                        </w:txbxContent>
+                      </wps:txbx>
+                      <wps:bodyPr rot="0" spcFirstLastPara="0" vertOverflow="overflow" horzOverflow="overflow" vert="horz" wrap="square" lIns="91440" tIns="45720" rIns="91440" bIns="45720" numCol="1" spcCol="0" rtlCol="0" fromWordArt="0" anchor="ctr" anchorCtr="0" forceAA="0" compatLnSpc="1">
+                        <a:prstTxWarp prst="textNoShape">
+                          <a:avLst/>
+                        </a:prstTxWarp>
+                        <a:noAutofit/>
+                      </wps:bodyPr>
+                    </wps:wsp>
+                  </a:graphicData>
+                </a:graphic>
+                <wp14:sizeRelV relativeFrom="margin">
+                  <wp14:pctHeight>0</wp14:pctHeight>
+                </wp14:sizeRelV>
+              </wp:anchor>
+            </w:drawing>
+          </mc:Choice>
+          <mc:Fallback>
+            <w:pict>
+              <v:rect w14:anchorId="761A7099" id="Rectangle 58" o:spid="_x0000_s1026" style="position:absolute;margin-left:328.2pt;margin-top:18.9pt;width:105.75pt;height:21pt;z-index:251716608;visibility:visible;mso-wrap-style:square;mso-height-percent:0;mso-wrap-distance-left:9pt;mso-wrap-distance-top:0;mso-wrap-distance-right:9pt;mso-wrap-distance-bottom:0;mso-position-horizontal:absolute;mso-position-horizontal-relative:text;mso-position-vertical:absolute;mso-position-vertical-relative:text;mso-height-percent:0;mso-height-relative:margin;v-text-anchor:middle" o:gfxdata="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" fillcolor="white [3201]" strokecolor="#ffc000 [3207]" strokeweight="1pt">
+                <v:stroke dashstyle="dash"/>
+                <v:textbox>
+                  <w:txbxContent>
+                    <w:p>
+                      <w:pPr>
+                        <w:jc w:val="center"/>
+                        <w:rPr>
+                          <w:lang w:val="es-EC"/>
+                        </w:rPr>
+                      </w:pPr>
+                      <w:r>
+                        <w:rPr>
+                          <w:lang w:val="es-EC"/>
+                        </w:rPr>
+                        <w:t>Training</w:t>
+                      </w:r>
+                    </w:p>
+                  </w:txbxContent>
+                </v:textbox>
+              </v:rect>
+            </w:pict>
+          </mc:Fallback>
+        </mc:AlternateContent>
+      </w:r>
+      <w:proofErr w:type="spellStart"/>
+      <w:r>
+        <w:rPr>
+          <w:b/>
+          <w:bCs/>
+          <w:lang w:val="es-EC"/>
+        </w:rPr>
+        <w:t>Flowchart</w:t>
+      </w:r>
+      <w:proofErr w:type="spellEnd"/>
+    </w:p>
+    <w:p>
+      <w:pPr>
+        <w:rPr>
+          <w:b/>
+          <w:bCs/>
+          <w:lang w:val="es-EC"/>
+        </w:rPr>
+      </w:pPr>
+      <w:r>
+        <w:rPr>
+          <w:b/>
+          <w:bCs/>
+          <w:noProof/>
+          <w:lang w:val="es-EC"/>
+        </w:rPr>
+        <mc:AlternateContent>
+          <mc:Choice Requires="wps">
+            <w:drawing>
+              <wp:anchor distT="0" distB="0" distL="114300" distR="114300" simplePos="0" relativeHeight="251686912" behindDoc="0" locked="0" layoutInCell="1" allowOverlap="1" wp14:anchorId="25623E63" wp14:editId="1B6A6CBF">
+                <wp:simplePos x="0" y="0"/>
+                <wp:positionH relativeFrom="column">
+                  <wp:posOffset>-297653</wp:posOffset>
+                </wp:positionH>
+                <wp:positionV relativeFrom="paragraph">
+                  <wp:posOffset>331470</wp:posOffset>
+                </wp:positionV>
+                <wp:extent cx="1343025" cy="266700"/>
+                <wp:effectExtent l="0" t="0" r="28575" b="19050"/>
+                <wp:wrapNone/>
+                <wp:docPr id="31" name="Rectangle 31"/>
+                <wp:cNvGraphicFramePr/>
+                <a:graphic xmlns:a="http://schemas.openxmlformats.org/drawingml/2006/main">
+                  <a:graphicData uri="http://schemas.microsoft.com/office/word/2010/wordprocessingShape">
+                    <wps:wsp>
+                      <wps:cNvSpPr/>
+                      <wps:spPr>
+                        <a:xfrm>
+                          <a:off x="0" y="0"/>
+                          <a:ext cx="1343025" cy="266700"/>
+                        </a:xfrm>
+                        <a:prstGeom prst="rect">
+                          <a:avLst/>
+                        </a:prstGeom>
+                        <a:ln w="12700">
+                          <a:prstDash val="dash"/>
+                          <a:headEnd type="none" w="med" len="med"/>
+                          <a:tailEnd type="none" w="med" len="med"/>
+                        </a:ln>
+                      </wps:spPr>
+                      <wps:style>
+                        <a:lnRef idx="2">
+                          <a:schemeClr val="accent6"/>
+                        </a:lnRef>
+                        <a:fillRef idx="1">
+                          <a:schemeClr val="lt1"/>
+                        </a:fillRef>
+                        <a:effectRef idx="0">
+                          <a:schemeClr val="accent6"/>
+                        </a:effectRef>
+                        <a:fontRef idx="minor">
+                          <a:schemeClr val="dk1"/>
+                        </a:fontRef>
+                      </wps:style>
+                      <wps:txbx>
+                        <w:txbxContent>
+                          <w:p>
+                            <w:pPr>
+                              <w:jc w:val="center"/>
+                              <w:rPr>
+                                <w:lang w:val="es-EC"/>
+                              </w:rPr>
+                            </w:pPr>
+                            <w:proofErr w:type="spellStart"/>
+                            <w:r>
+                              <w:rPr>
+                                <w:lang w:val="es-EC"/>
+                              </w:rPr>
+                              <w:t>Dataset</w:t>
+                            </w:r>
+                            <w:proofErr w:type="spellEnd"/>
+                          </w:p>
+                        </w:txbxContent>
+                      </wps:txbx>
+                      <wps:bodyPr rot="0" spcFirstLastPara="0" vertOverflow="overflow" horzOverflow="overflow" vert="horz" wrap="square" lIns="91440" tIns="45720" rIns="91440" bIns="45720" numCol="1" spcCol="0" rtlCol="0" fromWordArt="0" anchor="ctr" anchorCtr="0" forceAA="0" compatLnSpc="1">
+                        <a:prstTxWarp prst="textNoShape">
+                          <a:avLst/>
+                        </a:prstTxWarp>
+                        <a:noAutofit/>
+                      </wps:bodyPr>
+                    </wps:wsp>
+                  </a:graphicData>
+                </a:graphic>
+                <wp14:sizeRelV relativeFrom="margin">
+                  <wp14:pctHeight>0</wp14:pctHeight>
+                </wp14:sizeRelV>
+              </wp:anchor>
+            </w:drawing>
+          </mc:Choice>
+          <mc:Fallback>
+            <w:pict>
+              <v:rect w14:anchorId="25623E63" id="Rectangle 31" o:spid="_x0000_s1027" style="position:absolute;margin-left:-23.45pt;margin-top:26.1pt;width:105.75pt;height:21pt;z-index:251686912;visibility:visible;mso-wrap-style:square;mso-height-percent:0;mso-wrap-distance-left:9pt;mso-wrap-distance-top:0;mso-wrap-distance-right:9pt;mso-wrap-distance-bottom:0;mso-position-horizontal:absolute;mso-position-horizontal-relative:text;mso-position-vertical:absolute;mso-position-vertical-relative:text;mso-height-percent:0;mso-height-relative:margin;v-text-anchor:middle" o:gfxdata="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" fillcolor="white [3201]" strokecolor="#70ad47 [3209]" strokeweight="1pt">
+                <v:stroke dashstyle="dash"/>
+                <v:textbox>
+                  <w:txbxContent>
+                    <w:p>
+                      <w:pPr>
+                        <w:jc w:val="center"/>
+                        <w:rPr>
+                          <w:lang w:val="es-EC"/>
+                        </w:rPr>
+                      </w:pPr>
+                      <w:proofErr w:type="spellStart"/>
+                      <w:r>
+                        <w:rPr>
+                          <w:lang w:val="es-EC"/>
+                        </w:rPr>
+                        <w:t>Dataset</w:t>
+                      </w:r>
+                      <w:proofErr w:type="spellEnd"/>
+                    </w:p>
+                  </w:txbxContent>
+                </v:textbox>
+              </v:rect>
+            </w:pict>
+          </mc:Fallback>
+        </mc:AlternateContent>
+      </w:r>
+      <w:r>
+        <w:rPr>
+          <w:b/>
+          <w:bCs/>
+          <w:noProof/>
+          <w:lang w:val="es-EC"/>
+        </w:rPr>
+        <mc:AlternateContent>
+          <mc:Choice Requires="wps">
+            <w:drawing>
+              <wp:anchor distT="0" distB="0" distL="114300" distR="114300" simplePos="0" relativeHeight="251712512" behindDoc="0" locked="0" layoutInCell="1" allowOverlap="1" wp14:anchorId="1AA51205" wp14:editId="6677C84D">
+                <wp:simplePos x="0" y="0"/>
+                <wp:positionH relativeFrom="column">
+                  <wp:posOffset>-463447</wp:posOffset>
+                </wp:positionH>
+                <wp:positionV relativeFrom="paragraph">
+                  <wp:posOffset>166488</wp:posOffset>
+                </wp:positionV>
+                <wp:extent cx="6022902" cy="1581150"/>
+                <wp:effectExtent l="19050" t="19050" r="35560" b="38100"/>
+                <wp:wrapNone/>
+                <wp:docPr id="30" name="Rectangle: Rounded Corners 30"/>
+                <wp:cNvGraphicFramePr/>
+                <a:graphic xmlns:a="http://schemas.openxmlformats.org/drawingml/2006/main">
+                  <a:graphicData uri="http://schemas.microsoft.com/office/word/2010/wordprocessingShape">
+                    <wps:wsp>
+                      <wps:cNvSpPr/>
+                      <wps:spPr>
+                        <a:xfrm>
+                          <a:off x="0" y="0"/>
+                          <a:ext cx="6022902" cy="1581150"/>
+                        </a:xfrm>
+                        <a:custGeom>
+                          <a:avLst/>
+                          <a:gdLst>
+                            <a:gd name="connsiteX0" fmla="*/ 0 w 6022902"/>
+                            <a:gd name="connsiteY0" fmla="*/ 263530 h 1581150"/>
+                            <a:gd name="connsiteX1" fmla="*/ 263530 w 6022902"/>
+                            <a:gd name="connsiteY1" fmla="*/ 0 h 1581150"/>
+                            <a:gd name="connsiteX2" fmla="*/ 1005469 w 6022902"/>
+                            <a:gd name="connsiteY2" fmla="*/ 0 h 1581150"/>
+                            <a:gd name="connsiteX3" fmla="*/ 1582532 w 6022902"/>
+                            <a:gd name="connsiteY3" fmla="*/ 0 h 1581150"/>
+                            <a:gd name="connsiteX4" fmla="*/ 2379429 w 6022902"/>
+                            <a:gd name="connsiteY4" fmla="*/ 0 h 1581150"/>
+                            <a:gd name="connsiteX5" fmla="*/ 3011451 w 6022902"/>
+                            <a:gd name="connsiteY5" fmla="*/ 0 h 1581150"/>
+                            <a:gd name="connsiteX6" fmla="*/ 3588514 w 6022902"/>
+                            <a:gd name="connsiteY6" fmla="*/ 0 h 1581150"/>
+                            <a:gd name="connsiteX7" fmla="*/ 4110619 w 6022902"/>
+                            <a:gd name="connsiteY7" fmla="*/ 0 h 1581150"/>
+                            <a:gd name="connsiteX8" fmla="*/ 4687683 w 6022902"/>
+                            <a:gd name="connsiteY8" fmla="*/ 0 h 1581150"/>
+                            <a:gd name="connsiteX9" fmla="*/ 5759372 w 6022902"/>
+                            <a:gd name="connsiteY9" fmla="*/ 0 h 1581150"/>
+                            <a:gd name="connsiteX10" fmla="*/ 6022902 w 6022902"/>
+                            <a:gd name="connsiteY10" fmla="*/ 263530 h 1581150"/>
+                            <a:gd name="connsiteX11" fmla="*/ 6022902 w 6022902"/>
+                            <a:gd name="connsiteY11" fmla="*/ 769493 h 1581150"/>
+                            <a:gd name="connsiteX12" fmla="*/ 6022902 w 6022902"/>
+                            <a:gd name="connsiteY12" fmla="*/ 1317620 h 1581150"/>
+                            <a:gd name="connsiteX13" fmla="*/ 5759372 w 6022902"/>
+                            <a:gd name="connsiteY13" fmla="*/ 1581150 h 1581150"/>
+                            <a:gd name="connsiteX14" fmla="*/ 5182309 w 6022902"/>
+                            <a:gd name="connsiteY14" fmla="*/ 1581150 h 1581150"/>
+                            <a:gd name="connsiteX15" fmla="*/ 4550287 w 6022902"/>
+                            <a:gd name="connsiteY15" fmla="*/ 1581150 h 1581150"/>
+                            <a:gd name="connsiteX16" fmla="*/ 3918265 w 6022902"/>
+                            <a:gd name="connsiteY16" fmla="*/ 1581150 h 1581150"/>
+                            <a:gd name="connsiteX17" fmla="*/ 3286243 w 6022902"/>
+                            <a:gd name="connsiteY17" fmla="*/ 1581150 h 1581150"/>
+                            <a:gd name="connsiteX18" fmla="*/ 2654221 w 6022902"/>
+                            <a:gd name="connsiteY18" fmla="*/ 1581150 h 1581150"/>
+                            <a:gd name="connsiteX19" fmla="*/ 2022199 w 6022902"/>
+                            <a:gd name="connsiteY19" fmla="*/ 1581150 h 1581150"/>
+                            <a:gd name="connsiteX20" fmla="*/ 1225302 w 6022902"/>
+                            <a:gd name="connsiteY20" fmla="*/ 1581150 h 1581150"/>
+                            <a:gd name="connsiteX21" fmla="*/ 263530 w 6022902"/>
+                            <a:gd name="connsiteY21" fmla="*/ 1581150 h 1581150"/>
+                            <a:gd name="connsiteX22" fmla="*/ 0 w 6022902"/>
+                            <a:gd name="connsiteY22" fmla="*/ 1317620 h 1581150"/>
+                            <a:gd name="connsiteX23" fmla="*/ 0 w 6022902"/>
+                            <a:gd name="connsiteY23" fmla="*/ 780034 h 1581150"/>
+                            <a:gd name="connsiteX24" fmla="*/ 0 w 6022902"/>
+                            <a:gd name="connsiteY24" fmla="*/ 263530 h 1581150"/>
+                          </a:gdLst>
+                          <a:ahLst/>
+                          <a:cxnLst>
+                            <a:cxn ang="0">
+                              <a:pos x="connsiteX0" y="connsiteY0"/>
+                            </a:cxn>
+                            <a:cxn ang="0">
+                              <a:pos x="connsiteX1" y="connsiteY1"/>
+                            </a:cxn>
+                            <a:cxn ang="0">
+                              <a:pos x="connsiteX2" y="connsiteY2"/>
+                            </a:cxn>
+                            <a:cxn ang="0">
+                              <a:pos x="connsiteX3" y="connsiteY3"/>
+                            </a:cxn>
+                            <a:cxn ang="0">
+                              <a:pos x="connsiteX4" y="connsiteY4"/>
+                            </a:cxn>
+                            <a:cxn ang="0">
+                              <a:pos x="connsiteX5" y="connsiteY5"/>
+                            </a:cxn>
+                            <a:cxn ang="0">
+                              <a:pos x="connsiteX6" y="connsiteY6"/>
+                            </a:cxn>
+                            <a:cxn ang="0">
+                              <a:pos x="connsiteX7" y="connsiteY7"/>
+                            </a:cxn>
+                            <a:cxn ang="0">
+                              <a:pos x="connsiteX8" y="connsiteY8"/>
+                            </a:cxn>
+                            <a:cxn ang="0">
+                              <a:pos x="connsiteX9" y="connsiteY9"/>
+                            </a:cxn>
+                            <a:cxn ang="0">
+                              <a:pos x="connsiteX10" y="connsiteY10"/>
+                            </a:cxn>
+                            <a:cxn ang="0">
+                              <a:pos x="connsiteX11" y="connsiteY11"/>
+                            </a:cxn>
+                            <a:cxn ang="0">
+                              <a:pos x="connsiteX12" y="connsiteY12"/>
+                            </a:cxn>
+                            <a:cxn ang="0">
+                              <a:pos x="connsiteX13" y="connsiteY13"/>
+                            </a:cxn>
+                            <a:cxn ang="0">
+                              <a:pos x="connsiteX14" y="connsiteY14"/>
+                            </a:cxn>
+                            <a:cxn ang="0">
+                              <a:pos x="connsiteX15" y="connsiteY15"/>
+                            </a:cxn>
+                            <a:cxn ang="0">
+                              <a:pos x="connsiteX16" y="connsiteY16"/>
+                            </a:cxn>
+                            <a:cxn ang="0">
+                              <a:pos x="connsiteX17" y="connsiteY17"/>
+                            </a:cxn>
+                            <a:cxn ang="0">
+                              <a:pos x="connsiteX18" y="connsiteY18"/>
+                            </a:cxn>
+                            <a:cxn ang="0">
+                              <a:pos x="connsiteX19" y="connsiteY19"/>
+                            </a:cxn>
+                            <a:cxn ang="0">
+                              <a:pos x="connsiteX20" y="connsiteY20"/>
+                            </a:cxn>
+                            <a:cxn ang="0">
+                              <a:pos x="connsiteX21" y="connsiteY21"/>
+                            </a:cxn>
+                            <a:cxn ang="0">
+                              <a:pos x="connsiteX22" y="connsiteY22"/>
+                            </a:cxn>
+                            <a:cxn ang="0">
+                              <a:pos x="connsiteX23" y="connsiteY23"/>
+                            </a:cxn>
+                            <a:cxn ang="0">
+                              <a:pos x="connsiteX24" y="connsiteY24"/>
+                            </a:cxn>
+                          </a:cxnLst>
+                          <a:rect l="l" t="t" r="r" b="b"/>
+                          <a:pathLst>
+                            <a:path w="6022902" h="1581150" extrusionOk="0">
+                              <a:moveTo>
+                                <a:pt x="0" y="263530"/>
+                              </a:moveTo>
+                              <a:cubicBezTo>
+                                <a:pt x="-7125" y="111157"/>
+                                <a:pt x="101808" y="13762"/>
+                                <a:pt x="263530" y="0"/>
+                              </a:cubicBezTo>
+                              <a:cubicBezTo>
+                                <a:pt x="479084" y="7381"/>
+                                <a:pt x="656111" y="-36256"/>
+                                <a:pt x="1005469" y="0"/>
+                              </a:cubicBezTo>
+                              <a:cubicBezTo>
+                                <a:pt x="1354827" y="36256"/>
+                                <a:pt x="1461638" y="6827"/>
+                                <a:pt x="1582532" y="0"/>
+                              </a:cubicBezTo>
+                              <a:cubicBezTo>
+                                <a:pt x="1703426" y="-6827"/>
+                                <a:pt x="2056917" y="-25862"/>
+                                <a:pt x="2379429" y="0"/>
+                              </a:cubicBezTo>
+                              <a:cubicBezTo>
+                                <a:pt x="2701941" y="25862"/>
+                                <a:pt x="2816708" y="16928"/>
+                                <a:pt x="3011451" y="0"/>
+                              </a:cubicBezTo>
+                              <a:cubicBezTo>
+                                <a:pt x="3206194" y="-16928"/>
+                                <a:pt x="3350833" y="25254"/>
+                                <a:pt x="3588514" y="0"/>
+                              </a:cubicBezTo>
+                              <a:cubicBezTo>
+                                <a:pt x="3826195" y="-25254"/>
+                                <a:pt x="3946056" y="-23223"/>
+                                <a:pt x="4110619" y="0"/>
+                              </a:cubicBezTo>
+                              <a:cubicBezTo>
+                                <a:pt x="4275183" y="23223"/>
+                                <a:pt x="4504318" y="13542"/>
+                                <a:pt x="4687683" y="0"/>
+                              </a:cubicBezTo>
+                              <a:cubicBezTo>
+                                <a:pt x="4871048" y="-13542"/>
+                                <a:pt x="5270933" y="-1783"/>
+                                <a:pt x="5759372" y="0"/>
+                              </a:cubicBezTo>
+                              <a:cubicBezTo>
+                                <a:pt x="5908760" y="-2687"/>
+                                <a:pt x="6053655" y="132399"/>
+                                <a:pt x="6022902" y="263530"/>
+                              </a:cubicBezTo>
+                              <a:cubicBezTo>
+                                <a:pt x="6043874" y="378912"/>
+                                <a:pt x="6043574" y="625467"/>
+                                <a:pt x="6022902" y="769493"/>
+                              </a:cubicBezTo>
+                              <a:cubicBezTo>
+                                <a:pt x="6002230" y="913519"/>
+                                <a:pt x="6043216" y="1118343"/>
+                                <a:pt x="6022902" y="1317620"/>
+                              </a:cubicBezTo>
+                              <a:cubicBezTo>
+                                <a:pt x="6025514" y="1465260"/>
+                                <a:pt x="5892047" y="1600616"/>
+                                <a:pt x="5759372" y="1581150"/>
+                              </a:cubicBezTo>
+                              <a:cubicBezTo>
+                                <a:pt x="5604060" y="1591553"/>
+                                <a:pt x="5324646" y="1576944"/>
+                                <a:pt x="5182309" y="1581150"/>
+                              </a:cubicBezTo>
+                              <a:cubicBezTo>
+                                <a:pt x="5039972" y="1585356"/>
+                                <a:pt x="4692278" y="1581311"/>
+                                <a:pt x="4550287" y="1581150"/>
+                              </a:cubicBezTo>
+                              <a:cubicBezTo>
+                                <a:pt x="4408296" y="1580989"/>
+                                <a:pt x="4207753" y="1592900"/>
+                                <a:pt x="3918265" y="1581150"/>
+                              </a:cubicBezTo>
+                              <a:cubicBezTo>
+                                <a:pt x="3628777" y="1569400"/>
+                                <a:pt x="3467606" y="1582171"/>
+                                <a:pt x="3286243" y="1581150"/>
+                              </a:cubicBezTo>
+                              <a:cubicBezTo>
+                                <a:pt x="3104880" y="1580129"/>
+                                <a:pt x="2792749" y="1567773"/>
+                                <a:pt x="2654221" y="1581150"/>
+                              </a:cubicBezTo>
+                              <a:cubicBezTo>
+                                <a:pt x="2515693" y="1594527"/>
+                                <a:pt x="2215381" y="1599481"/>
+                                <a:pt x="2022199" y="1581150"/>
+                              </a:cubicBezTo>
+                              <a:cubicBezTo>
+                                <a:pt x="1829017" y="1562819"/>
+                                <a:pt x="1499842" y="1566554"/>
+                                <a:pt x="1225302" y="1581150"/>
+                              </a:cubicBezTo>
+                              <a:cubicBezTo>
+                                <a:pt x="950762" y="1595746"/>
+                                <a:pt x="743049" y="1567181"/>
+                                <a:pt x="263530" y="1581150"/>
+                              </a:cubicBezTo>
+                              <a:cubicBezTo>
+                                <a:pt x="101153" y="1608401"/>
+                                <a:pt x="-11507" y="1471081"/>
+                                <a:pt x="0" y="1317620"/>
+                              </a:cubicBezTo>
+                              <a:cubicBezTo>
+                                <a:pt x="6650" y="1139781"/>
+                                <a:pt x="-21043" y="940020"/>
+                                <a:pt x="0" y="780034"/>
+                              </a:cubicBezTo>
+                              <a:cubicBezTo>
+                                <a:pt x="21043" y="620048"/>
+                                <a:pt x="3498" y="405775"/>
+                                <a:pt x="0" y="263530"/>
+                              </a:cubicBezTo>
+                              <a:close/>
+                            </a:path>
+                          </a:pathLst>
+                        </a:custGeom>
+                        <a:noFill/>
+                        <a:ln w="9525" cap="flat" cmpd="sng" algn="ctr">
+                          <a:solidFill>
+                            <a:schemeClr val="accent4"/>
+                          </a:solidFill>
+                          <a:prstDash val="solid"/>
+                          <a:round/>
+                          <a:headEnd type="none" w="med" len="med"/>
+                          <a:tailEnd type="none" w="med" len="med"/>
+                          <a:extLst>
+                            <a:ext uri="{C807C97D-BFC1-408E-A445-0C87EB9F89A2}">
+                              <ask:lineSketchStyleProps xmlns:ask="http://schemas.microsoft.com/office/drawing/2018/sketchyshapes" sd="4114996770">
+                                <a:prstGeom prst="roundRect">
+                                  <a:avLst/>
+                                </a:prstGeom>
+                                <ask:type>
+                                  <ask:lineSketchFreehand/>
+                                </ask:type>
+                              </ask:lineSketchStyleProps>
+                            </a:ext>
+                          </a:extLst>
+                        </a:ln>
+                      </wps:spPr>
+                      <wps:style>
+                        <a:lnRef idx="0">
+                          <a:scrgbClr r="0" g="0" b="0"/>
+                        </a:lnRef>
+                        <a:fillRef idx="0">
+                          <a:scrgbClr r="0" g="0" b="0"/>
+                        </a:fillRef>
+                        <a:effectRef idx="0">
+                          <a:scrgbClr r="0" g="0" b="0"/>
+                        </a:effectRef>
+                        <a:fontRef idx="minor">
+                          <a:schemeClr val="accent4"/>
+                        </a:fontRef>
+                      </wps:style>
+                      <wps:bodyPr rot="0" spcFirstLastPara="0" vertOverflow="overflow" horzOverflow="overflow" vert="horz" wrap="square" lIns="91440" tIns="45720" rIns="91440" bIns="45720" numCol="1" spcCol="0" rtlCol="0" fromWordArt="0" anchor="ctr" anchorCtr="0" forceAA="0" compatLnSpc="1">
+                        <a:prstTxWarp prst="textNoShape">
+                          <a:avLst/>
+                        </a:prstTxWarp>
+                        <a:noAutofit/>
+                      </wps:bodyPr>
+                    </wps:wsp>
+                  </a:graphicData>
+                </a:graphic>
+                <wp14:sizeRelH relativeFrom="margin">
+                  <wp14:pctWidth>0</wp14:pctWidth>
+                </wp14:sizeRelH>
+              </wp:anchor>
+            </w:drawing>
+          </mc:Choice>
+          <mc:Fallback>
+            <w:pict>
+              <v:roundrect w14:anchorId="42A42FA0" id="Rectangle: Rounded Corners 30" o:spid="_x0000_s1026" style="position:absolute;margin-left:-36.5pt;margin-top:13.1pt;width:474.25pt;height:124.5pt;z-index:251712512;visibility:visible;mso-wrap-style:square;mso-width-percent:0;mso-wrap-distance-left:9pt;mso-wrap-distance-top:0;mso-wrap-distance-right:9pt;mso-wrap-distance-bottom:0;mso-position-horizontal:absolute;mso-position-horizontal-relative:text;mso-position-vertical:absolute;mso-position-vertical-relative:text;mso-width-percent:0;mso-width-relative:margin;v-text-anchor:middle" arcsize="10923f" o:gfxdata="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" filled="f" strokecolor="#ffc000 [3207]"/>
+            </w:pict>
+          </mc:Fallback>
+        </mc:AlternateContent>
+      </w:r>
+      <w:r>
+        <w:rPr>
+          <w:b/>
+          <w:bCs/>
+          <w:lang w:val="es-EC"/>
+        </w:rPr>
+        <w:t>FLOWCHART</w:t>
+      </w:r>
+    </w:p>
+    <w:p>
+      <w:pPr>
+        <w:rPr>
+          <w:b/>
+          <w:bCs/>
+          <w:lang w:val="es-EC"/>
+        </w:rPr>
+      </w:pPr>
+    </w:p>
+    <w:p>
+      <w:pPr>
+        <w:ind w:left="-426"/>
+        <w:rPr>
+          <w:lang w:val="es-EC"/>
+        </w:rPr>
+      </w:pPr>
+      <w:r>
+        <w:rPr>
+          <w:noProof/>
+        </w:rPr>
+        <mc:AlternateContent>
+          <mc:Choice Requires="wps">
+            <w:drawing>
+              <wp:anchor distT="0" distB="0" distL="114300" distR="114300" simplePos="0" relativeHeight="251726848" behindDoc="0" locked="0" layoutInCell="1" allowOverlap="1" wp14:anchorId="5AC0F6F8" wp14:editId="26DC0CB7">
+                <wp:simplePos x="0" y="0"/>
+                <wp:positionH relativeFrom="margin">
+                  <wp:posOffset>3776728</wp:posOffset>
+                </wp:positionH>
+                <wp:positionV relativeFrom="paragraph">
+                  <wp:posOffset>483693</wp:posOffset>
+                </wp:positionV>
+                <wp:extent cx="374355" cy="45719"/>
+                <wp:effectExtent l="19050" t="76200" r="6985" b="69215"/>
+                <wp:wrapNone/>
+                <wp:docPr id="65" name="Straight Arrow Connector 65"/>
+                <wp:cNvGraphicFramePr/>
+                <a:graphic xmlns:a="http://schemas.openxmlformats.org/drawingml/2006/main">
+                  <a:graphicData uri="http://schemas.microsoft.com/office/word/2010/wordprocessingShape">
+                    <wps:wsp>
+                      <wps:cNvCnPr/>
+                      <wps:spPr>
+                        <a:xfrm flipV="1">
+                          <a:off x="0" y="0"/>
+                          <a:ext cx="374355" cy="45719"/>
+                        </a:xfrm>
+                        <a:prstGeom prst="straightConnector1">
+                          <a:avLst/>
+                        </a:prstGeom>
+                        <a:ln w="38100">
+                          <a:tailEnd type="triangle"/>
+                        </a:ln>
+                      </wps:spPr>
+                      <wps:style>
+                        <a:lnRef idx="2">
+                          <a:schemeClr val="accent6"/>
+                        </a:lnRef>
+                        <a:fillRef idx="0">
+                          <a:schemeClr val="accent6"/>
+                        </a:fillRef>
+                        <a:effectRef idx="1">
+                          <a:schemeClr val="accent6"/>
+                        </a:effectRef>
+                        <a:fontRef idx="minor">
+                          <a:schemeClr val="tx1"/>
+                        </a:fontRef>
+                      </wps:style>
+                      <wps:bodyPr/>
+                    </wps:wsp>
+                  </a:graphicData>
+                </a:graphic>
+                <wp14:sizeRelH relativeFrom="margin">
+                  <wp14:pctWidth>0</wp14:pctWidth>
+                </wp14:sizeRelH>
+                <wp14:sizeRelV relativeFrom="margin">
+                  <wp14:pctHeight>0</wp14:pctHeight>
+                </wp14:sizeRelV>
+              </wp:anchor>
+            </w:drawing>
+          </mc:Choice>
+          <mc:Fallback>
+            <w:pict>
+              <v:shapetype w14:anchorId="2733118B" id="_x0000_t32" coordsize="21600,21600" o:spt="32" o:oned="t" path="m,l21600,21600e" filled="f">
+                <v:path arrowok="t" fillok="f" o:connecttype="none"/>
+                <o:lock v:ext="edit" shapetype="t"/>
+              </v:shapetype>
+              <v:shape id="Straight Arrow Connector 65" o:spid="_x0000_s1026" type="#_x0000_t32" style="position:absolute;margin-left:297.4pt;margin-top:38.1pt;width:29.5pt;height:3.6pt;flip:y;z-index:251726848;visibility:visible;mso-wrap-style:square;mso-width-percent:0;mso-height-percent:0;mso-wrap-distance-left:9pt;mso-wrap-distance-top:0;mso-wrap-distance-right:9pt;mso-wrap-distance-bottom:0;mso-position-horizontal:absolute;mso-position-horizontal-relative:margin;mso-position-vertical:absolute;mso-position-vertical-relative:text;mso-width-percent:0;mso-height-percent:0;mso-width-relative:margin;mso-height-relative:margin" o:gfxdata="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" strokecolor="#70ad47 [3209]" strokeweight="3pt">
+                <v:stroke endarrow="block" joinstyle="miter"/>
+                <w10:wrap anchorx="margin"/>
+              </v:shape>
+            </w:pict>
+          </mc:Fallback>
+        </mc:AlternateContent>
+      </w:r>
+      <w:r>
+        <w:rPr>
+          <w:noProof/>
+          <w:lang w:val="es-EC"/>
+        </w:rPr>
+        <mc:AlternateContent>
+          <mc:Choice Requires="wps">
+            <w:drawing>
+              <wp:anchor distT="0" distB="0" distL="114300" distR="114300" simplePos="0" relativeHeight="251714560" behindDoc="0" locked="0" layoutInCell="1" allowOverlap="1" wp14:anchorId="20B39CBD" wp14:editId="57DEA9CA">
+                <wp:simplePos x="0" y="0"/>
+                <wp:positionH relativeFrom="column">
+                  <wp:posOffset>4179732</wp:posOffset>
+                </wp:positionH>
+                <wp:positionV relativeFrom="paragraph">
+                  <wp:posOffset>259995</wp:posOffset>
+                </wp:positionV>
+                <wp:extent cx="1095375" cy="504825"/>
+                <wp:effectExtent l="0" t="0" r="28575" b="28575"/>
+                <wp:wrapNone/>
+                <wp:docPr id="57" name="Rectangle 57"/>
+                <wp:cNvGraphicFramePr/>
+                <a:graphic xmlns:a="http://schemas.openxmlformats.org/drawingml/2006/main">
+                  <a:graphicData uri="http://schemas.microsoft.com/office/word/2010/wordprocessingShape">
+                    <wps:wsp>
+                      <wps:cNvSpPr/>
+                      <wps:spPr>
+                        <a:xfrm>
+                          <a:off x="0" y="0"/>
+                          <a:ext cx="1095375" cy="504825"/>
+                        </a:xfrm>
+                        <a:prstGeom prst="rect">
+                          <a:avLst/>
+                        </a:prstGeom>
+                      </wps:spPr>
+                      <wps:style>
+                        <a:lnRef idx="2">
+                          <a:schemeClr val="accent6">
+                            <a:shade val="50000"/>
+                          </a:schemeClr>
+                        </a:lnRef>
+                        <a:fillRef idx="1">
+                          <a:schemeClr val="accent6"/>
+                        </a:fillRef>
+                        <a:effectRef idx="0">
+                          <a:schemeClr val="accent6"/>
+                        </a:effectRef>
+                        <a:fontRef idx="minor">
+                          <a:schemeClr val="lt1"/>
+                        </a:fontRef>
+                      </wps:style>
+                      <wps:txbx>
+                        <w:txbxContent>
+                          <w:p>
+                            <w:pPr>
+                              <w:jc w:val="center"/>
+                              <w:rPr>
+                                <w:lang w:val="es-EC"/>
+                              </w:rPr>
+                            </w:pPr>
+                            <w:r>
+                              <w:rPr>
+                                <w:lang w:val="es-EC"/>
+                              </w:rPr>
+                              <w:t>Modelo de clasificación</w:t>
+                            </w:r>
+                          </w:p>
+                        </w:txbxContent>
+                      </wps:txbx>
+                      <wps:bodyPr rot="0" spcFirstLastPara="0" vertOverflow="overflow" horzOverflow="overflow" vert="horz" wrap="square" lIns="91440" tIns="45720" rIns="91440" bIns="45720" numCol="1" spcCol="0" rtlCol="0" fromWordArt="0" anchor="ctr" anchorCtr="0" forceAA="0" compatLnSpc="1">
+                        <a:prstTxWarp prst="textNoShape">
+                          <a:avLst/>
+                        </a:prstTxWarp>
+                        <a:noAutofit/>
+                      </wps:bodyPr>
+                    </wps:wsp>
+                  </a:graphicData>
+                </a:graphic>
+                <wp14:sizeRelH relativeFrom="margin">
+                  <wp14:pctWidth>0</wp14:pctWidth>
+                </wp14:sizeRelH>
+                <wp14:sizeRelV relativeFrom="margin">
+                  <wp14:pctHeight>0</wp14:pctHeight>
+                </wp14:sizeRelV>
+              </wp:anchor>
+            </w:drawing>
+          </mc:Choice>
+          <mc:Fallback>
+            <w:pict>
+              <v:rect w14:anchorId="20B39CBD" id="Rectangle 57" o:spid="_x0000_s1028" style="position:absolute;left:0;text-align:left;margin-left:329.1pt;margin-top:20.45pt;width:86.25pt;height:39.75pt;z-index:251714560;visibility:visible;mso-wrap-style:square;mso-width-percent:0;mso-height-percent:0;mso-wrap-distance-left:9pt;mso-wrap-distance-top:0;mso-wrap-distance-right:9pt;mso-wrap-distance-bottom:0;mso-position-horizontal:absolute;mso-position-horizontal-relative:text;mso-position-vertical:absolute;mso-position-vertical-relative:text;mso-width-percent:0;mso-height-percent:0;mso-width-relative:margin;mso-height-relative:margin;v-text-anchor:middle" o:gfxdata="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" fillcolor="#70ad47 [3209]" strokecolor="#375623 [1609]" strokeweight="1pt">
+                <v:textbox>
+                  <w:txbxContent>
+                    <w:p>
+                      <w:pPr>
+                        <w:jc w:val="center"/>
+                        <w:rPr>
+                          <w:lang w:val="es-EC"/>
+                        </w:rPr>
+                      </w:pPr>
+                      <w:r>
+                        <w:rPr>
+                          <w:lang w:val="es-EC"/>
+                        </w:rPr>
+                        <w:t>Modelo de clasificación</w:t>
+                      </w:r>
+                    </w:p>
+                  </w:txbxContent>
+                </v:textbox>
+              </v:rect>
+            </w:pict>
+          </mc:Fallback>
+        </mc:AlternateContent>
+      </w:r>
+      <w:r>
+        <w:rPr>
+          <w:noProof/>
+        </w:rPr>
+        <mc:AlternateContent>
+          <mc:Choice Requires="wps">
+            <w:drawing>
+              <wp:anchor distT="0" distB="0" distL="114300" distR="114300" simplePos="0" relativeHeight="251721728" behindDoc="0" locked="0" layoutInCell="1" allowOverlap="1" wp14:anchorId="3E4F6E82" wp14:editId="19D2AB2A">
+                <wp:simplePos x="0" y="0"/>
+                <wp:positionH relativeFrom="column">
+                  <wp:posOffset>5321462</wp:posOffset>
+                </wp:positionH>
+                <wp:positionV relativeFrom="paragraph">
+                  <wp:posOffset>459105</wp:posOffset>
+                </wp:positionV>
+                <wp:extent cx="9525" cy="1933575"/>
+                <wp:effectExtent l="0" t="0" r="180975" b="28575"/>
+                <wp:wrapNone/>
+                <wp:docPr id="62" name="Connector: Elbow 62"/>
+                <wp:cNvGraphicFramePr/>
+                <a:graphic xmlns:a="http://schemas.openxmlformats.org/drawingml/2006/main">
+                  <a:graphicData uri="http://schemas.microsoft.com/office/word/2010/wordprocessingShape">
+                    <wps:wsp>
+                      <wps:cNvCnPr/>
+                      <wps:spPr>
+                        <a:xfrm>
+                          <a:off x="0" y="0"/>
+                          <a:ext cx="9525" cy="1933575"/>
+                        </a:xfrm>
+                        <a:prstGeom prst="bentConnector3">
+                          <a:avLst>
+                            <a:gd name="adj1" fmla="val 1750005"/>
+                          </a:avLst>
+                        </a:prstGeom>
+                      </wps:spPr>
+                      <wps:style>
+                        <a:lnRef idx="3">
+                          <a:schemeClr val="accent6"/>
+                        </a:lnRef>
+                        <a:fillRef idx="0">
+                          <a:schemeClr val="accent6"/>
+                        </a:fillRef>
+                        <a:effectRef idx="2">
+                          <a:schemeClr val="accent6"/>
+                        </a:effectRef>
+                        <a:fontRef idx="minor">
+                          <a:schemeClr val="tx1"/>
+                        </a:fontRef>
+                      </wps:style>
+                      <wps:bodyPr/>
+                    </wps:wsp>
+                  </a:graphicData>
+                </a:graphic>
+              </wp:anchor>
+            </w:drawing>
+          </mc:Choice>
+          <mc:Fallback>
+            <w:pict>
+              <v:shapetype w14:anchorId="0838A3FB" id="_x0000_t34" coordsize="21600,21600" o:spt="34" o:oned="t" adj="10800" path="m,l@0,0@0,21600,21600,21600e" filled="f">
+                <v:stroke joinstyle="miter"/>
+                <v:formulas>
+                  <v:f eqn="val #0"/>
+                </v:formulas>
+                <v:path arrowok="t" fillok="f" o:connecttype="none"/>
+                <v:handles>
+                  <v:h position="#0,center"/>
+                </v:handles>
+                <o:lock v:ext="edit" shapetype="t"/>
+              </v:shapetype>
+              <v:shape id="Connector: Elbow 62" o:spid="_x0000_s1026" type="#_x0000_t34" style="position:absolute;margin-left:419pt;margin-top:36.15pt;width:.75pt;height:152.25pt;z-index:251721728;visibility:visible;mso-wrap-style:square;mso-wrap-distance-left:9pt;mso-wrap-distance-top:0;mso-wrap-distance-right:9pt;mso-wrap-distance-bottom:0;mso-position-horizontal:absolute;mso-position-horizontal-relative:text;mso-position-vertical:absolute;mso-position-vertical-relative:text" o:gfxdata="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" adj="378001" strokecolor="#70ad47 [3209]" strokeweight="1.5pt"/>
+            </w:pict>
+          </mc:Fallback>
+        </mc:AlternateContent>
+      </w:r>
+      <w:r>
+        <w:rPr>
+          <w:noProof/>
+          <w:lang w:val="es-EC"/>
+        </w:rPr>
+        <mc:AlternateContent>
+          <mc:Choice Requires="wps">
+            <w:drawing>
+              <wp:anchor distT="0" distB="0" distL="114300" distR="114300" simplePos="0" relativeHeight="251724800" behindDoc="0" locked="0" layoutInCell="1" allowOverlap="1" wp14:anchorId="742FB80C" wp14:editId="4FB34065">
+                <wp:simplePos x="0" y="0"/>
+                <wp:positionH relativeFrom="column">
+                  <wp:posOffset>2705056</wp:posOffset>
+                </wp:positionH>
+                <wp:positionV relativeFrom="paragraph">
+                  <wp:posOffset>323068</wp:posOffset>
+                </wp:positionV>
+                <wp:extent cx="1031358" cy="446568"/>
+                <wp:effectExtent l="0" t="0" r="16510" b="10795"/>
+                <wp:wrapNone/>
+                <wp:docPr id="64" name="Rectangle 64"/>
+                <wp:cNvGraphicFramePr/>
+                <a:graphic xmlns:a="http://schemas.openxmlformats.org/drawingml/2006/main">
+                  <a:graphicData uri="http://schemas.microsoft.com/office/word/2010/wordprocessingShape">
+                    <wps:wsp>
+                      <wps:cNvSpPr/>
+                      <wps:spPr>
+                        <a:xfrm>
+                          <a:off x="0" y="0"/>
+                          <a:ext cx="1031358" cy="446568"/>
+                        </a:xfrm>
+                        <a:prstGeom prst="rect">
+                          <a:avLst/>
+                        </a:prstGeom>
+                      </wps:spPr>
+                      <wps:style>
+                        <a:lnRef idx="2">
+                          <a:schemeClr val="accent6">
+                            <a:shade val="50000"/>
+                          </a:schemeClr>
+                        </a:lnRef>
+                        <a:fillRef idx="1">
+                          <a:schemeClr val="accent6"/>
+                        </a:fillRef>
+                        <a:effectRef idx="0">
+                          <a:schemeClr val="accent6"/>
+                        </a:effectRef>
+                        <a:fontRef idx="minor">
+                          <a:schemeClr val="lt1"/>
+                        </a:fontRef>
+                      </wps:style>
+                      <wps:txbx>
+                        <w:txbxContent>
+                          <w:p>
+                            <w:pPr>
+                              <w:jc w:val="center"/>
+                              <w:rPr>
+                                <w:lang w:val="es-EC"/>
+                              </w:rPr>
+                            </w:pPr>
+                            <w:r>
+                              <w:rPr>
+                                <w:lang w:val="es-EC"/>
+                              </w:rPr>
+                              <w:t>Vector de características</w:t>
+                            </w:r>
+                          </w:p>
+                        </w:txbxContent>
+                      </wps:txbx>
+                      <wps:bodyPr rot="0" spcFirstLastPara="0" vertOverflow="overflow" horzOverflow="overflow" vert="horz" wrap="square" lIns="91440" tIns="45720" rIns="91440" bIns="45720" numCol="1" spcCol="0" rtlCol="0" fromWordArt="0" anchor="ctr" anchorCtr="0" forceAA="0" compatLnSpc="1">
+                        <a:prstTxWarp prst="textNoShape">
+                          <a:avLst/>
+                        </a:prstTxWarp>
+                        <a:noAutofit/>
+                      </wps:bodyPr>
+                    </wps:wsp>
+                  </a:graphicData>
+                </a:graphic>
+                <wp14:sizeRelH relativeFrom="margin">
+                  <wp14:pctWidth>0</wp14:pctWidth>
+                </wp14:sizeRelH>
+                <wp14:sizeRelV relativeFrom="margin">
+                  <wp14:pctHeight>0</wp14:pctHeight>
+                </wp14:sizeRelV>
+              </wp:anchor>
+            </w:drawing>
+          </mc:Choice>
+          <mc:Fallback>
+            <w:pict>
+              <v:rect w14:anchorId="742FB80C" id="Rectangle 64" o:spid="_x0000_s1029" style="position:absolute;left:0;text-align:left;margin-left:213pt;margin-top:25.45pt;width:81.2pt;height:35.15pt;z-index:251724800;visibility:visible;mso-wrap-style:square;mso-width-percent:0;mso-height-percent:0;mso-wrap-distance-left:9pt;mso-wrap-distance-top:0;mso-wrap-distance-right:9pt;mso-wrap-distance-bottom:0;mso-position-horizontal:absolute;mso-position-horizontal-relative:text;mso-position-vertical:absolute;mso-position-vertical-relative:text;mso-width-percent:0;mso-height-percent:0;mso-width-relative:margin;mso-height-relative:margin;v-text-anchor:middle" o:gfxdata="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" fillcolor="#70ad47 [3209]" strokecolor="#375623 [1609]" strokeweight="1pt">
+                <v:textbox>
+                  <w:txbxContent>
+                    <w:p>
+                      <w:pPr>
+                        <w:jc w:val="center"/>
+                        <w:rPr>
+                          <w:lang w:val="es-EC"/>
+                        </w:rPr>
+                      </w:pPr>
+                      <w:r>
+                        <w:rPr>
+                          <w:lang w:val="es-EC"/>
+                        </w:rPr>
+                        <w:t>Vector de características</w:t>
+                      </w:r>
+                    </w:p>
+                  </w:txbxContent>
+                </v:textbox>
+              </v:rect>
+            </w:pict>
+          </mc:Fallback>
+        </mc:AlternateContent>
+      </w:r>
+      <w:r>
+        <w:rPr>
+          <w:noProof/>
+        </w:rPr>
+        <mc:AlternateContent>
+          <mc:Choice Requires="wps">
+            <w:drawing>
+              <wp:anchor distT="0" distB="0" distL="114300" distR="114300" simplePos="0" relativeHeight="251691008" behindDoc="0" locked="0" layoutInCell="1" allowOverlap="1" wp14:anchorId="030F5368" wp14:editId="0C34B2AE">
+                <wp:simplePos x="0" y="0"/>
+                <wp:positionH relativeFrom="margin">
+                  <wp:posOffset>2405129</wp:posOffset>
+                </wp:positionH>
+                <wp:positionV relativeFrom="paragraph">
+                  <wp:posOffset>540044</wp:posOffset>
+                </wp:positionV>
+                <wp:extent cx="278662" cy="45719"/>
+                <wp:effectExtent l="0" t="76200" r="7620" b="88265"/>
+                <wp:wrapNone/>
+                <wp:docPr id="34" name="Straight Arrow Connector 34"/>
+                <wp:cNvGraphicFramePr/>
+                <a:graphic xmlns:a="http://schemas.openxmlformats.org/drawingml/2006/main">
+                  <a:graphicData uri="http://schemas.microsoft.com/office/word/2010/wordprocessingShape">
+                    <wps:wsp>
+                      <wps:cNvCnPr/>
+                      <wps:spPr>
+                        <a:xfrm>
+                          <a:off x="0" y="0"/>
+                          <a:ext cx="278662" cy="45719"/>
+                        </a:xfrm>
+                        <a:prstGeom prst="straightConnector1">
+                          <a:avLst/>
+                        </a:prstGeom>
+                        <a:ln w="38100">
+                          <a:tailEnd type="triangle"/>
+                        </a:ln>
+                      </wps:spPr>
+                      <wps:style>
+                        <a:lnRef idx="2">
+                          <a:schemeClr val="accent6"/>
+                        </a:lnRef>
+                        <a:fillRef idx="0">
+                          <a:schemeClr val="accent6"/>
+                        </a:fillRef>
+                        <a:effectRef idx="1">
+                          <a:schemeClr val="accent6"/>
+                        </a:effectRef>
+                        <a:fontRef idx="minor">
+                          <a:schemeClr val="tx1"/>
+                        </a:fontRef>
+                      </wps:style>
+                      <wps:bodyPr/>
+                    </wps:wsp>
+                  </a:graphicData>
+                </a:graphic>
+                <wp14:sizeRelH relativeFrom="margin">
+                  <wp14:pctWidth>0</wp14:pctWidth>
+                </wp14:sizeRelH>
+                <wp14:sizeRelV relativeFrom="margin">
+                  <wp14:pctHeight>0</wp14:pctHeight>
+                </wp14:sizeRelV>
+              </wp:anchor>
+            </w:drawing>
+          </mc:Choice>
+          <mc:Fallback>
+            <w:pict>
+              <v:shape w14:anchorId="05A1F90C" id="Straight Arrow Connector 34" o:spid="_x0000_s1026" type="#_x0000_t32" style="position:absolute;margin-left:189.4pt;margin-top:42.5pt;width:21.95pt;height:3.6pt;z-index:251691008;visibility:visible;mso-wrap-style:square;mso-width-percent:0;mso-height-percent:0;mso-wrap-distance-left:9pt;mso-wrap-distance-top:0;mso-wrap-distance-right:9pt;mso-wrap-distance-bottom:0;mso-position-horizontal:absolute;mso-position-horizontal-relative:margin;mso-position-vertical:absolute;mso-position-vertical-relative:text;mso-width-percent:0;mso-height-percent:0;mso-width-relative:margin;mso-height-relative:margin" o:gfxdata="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" strokecolor="#70ad47 [3209]" strokeweight="3pt">
+                <v:stroke endarrow="block" joinstyle="miter"/>
+                <w10:wrap anchorx="margin"/>
+              </v:shape>
+            </w:pict>
+          </mc:Fallback>
+        </mc:AlternateContent>
+      </w:r>
+      <w:r>
+        <w:rPr>
+          <w:noProof/>
+        </w:rPr>
+        <mc:AlternateContent>
+          <mc:Choice Requires="wps">
+            <w:drawing>
+              <wp:anchor distT="0" distB="0" distL="114300" distR="114300" simplePos="0" relativeHeight="251687936" behindDoc="0" locked="0" layoutInCell="1" allowOverlap="1" wp14:anchorId="031AD854" wp14:editId="1387AA82">
+                <wp:simplePos x="0" y="0"/>
+                <wp:positionH relativeFrom="column">
+                  <wp:posOffset>1301440</wp:posOffset>
+                </wp:positionH>
+                <wp:positionV relativeFrom="paragraph">
+                  <wp:posOffset>290816</wp:posOffset>
+                </wp:positionV>
+                <wp:extent cx="1095375" cy="446568"/>
+                <wp:effectExtent l="0" t="0" r="28575" b="10795"/>
+                <wp:wrapNone/>
+                <wp:docPr id="36" name="Rectangle 36"/>
+                <wp:cNvGraphicFramePr/>
+                <a:graphic xmlns:a="http://schemas.openxmlformats.org/drawingml/2006/main">
+                  <a:graphicData uri="http://schemas.microsoft.com/office/word/2010/wordprocessingShape">
+                    <wps:wsp>
+                      <wps:cNvSpPr/>
+                      <wps:spPr>
+                        <a:xfrm>
+                          <a:off x="0" y="0"/>
+                          <a:ext cx="1095375" cy="446568"/>
+                        </a:xfrm>
+                        <a:prstGeom prst="rect">
+                          <a:avLst/>
+                        </a:prstGeom>
+                      </wps:spPr>
+                      <wps:style>
+                        <a:lnRef idx="2">
+                          <a:schemeClr val="accent6">
+                            <a:shade val="50000"/>
+                          </a:schemeClr>
+                        </a:lnRef>
+                        <a:fillRef idx="1">
+                          <a:schemeClr val="accent6"/>
+                        </a:fillRef>
+                        <a:effectRef idx="0">
+                          <a:schemeClr val="accent6"/>
+                        </a:effectRef>
+                        <a:fontRef idx="minor">
+                          <a:schemeClr val="lt1"/>
+                        </a:fontRef>
+                      </wps:style>
+                      <wps:txbx>
+                        <w:txbxContent>
+                          <w:p>
+                            <w:pPr>
+                              <w:jc w:val="center"/>
+                              <w:rPr>
+                                <w:lang w:val="es-EC"/>
+                              </w:rPr>
+                            </w:pPr>
+                            <w:r>
+                              <w:rPr>
+                                <w:lang w:val="es-EC"/>
+                              </w:rPr>
+                              <w:t>Extracción de características</w:t>
+                            </w:r>
+                          </w:p>
+                        </w:txbxContent>
+                      </wps:txbx>
+                      <wps:bodyPr rot="0" spcFirstLastPara="0" vertOverflow="overflow" horzOverflow="overflow" vert="horz" wrap="square" lIns="91440" tIns="45720" rIns="91440" bIns="45720" numCol="1" spcCol="0" rtlCol="0" fromWordArt="0" anchor="ctr" anchorCtr="0" forceAA="0" compatLnSpc="1">
+                        <a:prstTxWarp prst="textNoShape">
+                          <a:avLst/>
+                        </a:prstTxWarp>
+                        <a:noAutofit/>
+                      </wps:bodyPr>
+                    </wps:wsp>
+                  </a:graphicData>
+                </a:graphic>
+                <wp14:sizeRelH relativeFrom="margin">
+                  <wp14:pctWidth>0</wp14:pctWidth>
+                </wp14:sizeRelH>
+                <wp14:sizeRelV relativeFrom="margin">
+                  <wp14:pctHeight>0</wp14:pctHeight>
+                </wp14:sizeRelV>
+              </wp:anchor>
+            </w:drawing>
+          </mc:Choice>
+          <mc:Fallback>
+            <w:pict>
+              <v:rect w14:anchorId="031AD854" id="Rectangle 36" o:spid="_x0000_s1030" style="position:absolute;left:0;text-align:left;margin-left:102.5pt;margin-top:22.9pt;width:86.25pt;height:35.15pt;z-index:251687936;visibility:visible;mso-wrap-style:square;mso-width-percent:0;mso-height-percent:0;mso-wrap-distance-left:9pt;mso-wrap-distance-top:0;mso-wrap-distance-right:9pt;mso-wrap-distance-bottom:0;mso-position-horizontal:absolute;mso-position-horizontal-relative:text;mso-position-vertical:absolute;mso-position-vertical-relative:text;mso-width-percent:0;mso-height-percent:0;mso-width-relative:margin;mso-height-relative:margin;v-text-anchor:middle" o:gfxdata="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" fillcolor="#70ad47 [3209]" strokecolor="#375623 [1609]" strokeweight="1pt">
+                <v:textbox>
+                  <w:txbxContent>
+                    <w:p>
+                      <w:pPr>
+                        <w:jc w:val="center"/>
+                        <w:rPr>
+                          <w:lang w:val="es-EC"/>
+                        </w:rPr>
+                      </w:pPr>
+                      <w:r>
+                        <w:rPr>
+                          <w:lang w:val="es-EC"/>
+                        </w:rPr>
+                        <w:t>Extracción de características</w:t>
+                      </w:r>
+                    </w:p>
+                  </w:txbxContent>
+                </v:textbox>
+              </v:rect>
+            </w:pict>
+          </mc:Fallback>
+        </mc:AlternateContent>
+      </w:r>
+      <w:r>
+        <w:rPr>
+          <w:noProof/>
+        </w:rPr>
+        <mc:AlternateContent>
+          <mc:Choice Requires="wps">
+            <w:drawing>
+              <wp:anchor distT="0" distB="0" distL="114300" distR="114300" simplePos="0" relativeHeight="251688960" behindDoc="0" locked="0" layoutInCell="1" allowOverlap="1" wp14:anchorId="203A761E" wp14:editId="6FA3DCA4">
+                <wp:simplePos x="0" y="0"/>
+                <wp:positionH relativeFrom="column">
+                  <wp:posOffset>959101</wp:posOffset>
+                </wp:positionH>
+                <wp:positionV relativeFrom="paragraph">
+                  <wp:posOffset>492110</wp:posOffset>
+                </wp:positionV>
+                <wp:extent cx="331824" cy="45719"/>
+                <wp:effectExtent l="19050" t="76200" r="0" b="69215"/>
+                <wp:wrapNone/>
+                <wp:docPr id="33" name="Straight Arrow Connector 33"/>
+                <wp:cNvGraphicFramePr/>
+                <a:graphic xmlns:a="http://schemas.openxmlformats.org/drawingml/2006/main">
+                  <a:graphicData uri="http://schemas.microsoft.com/office/word/2010/wordprocessingShape">
+                    <wps:wsp>
+                      <wps:cNvCnPr/>
+                      <wps:spPr>
+                        <a:xfrm flipV="1">
+                          <a:off x="0" y="0"/>
+                          <a:ext cx="331824" cy="45719"/>
+                        </a:xfrm>
+                        <a:prstGeom prst="straightConnector1">
+                          <a:avLst/>
+                        </a:prstGeom>
+                        <a:ln w="38100">
+                          <a:tailEnd type="triangle"/>
+                        </a:ln>
+                      </wps:spPr>
+                      <wps:style>
+                        <a:lnRef idx="2">
+                          <a:schemeClr val="accent6"/>
+                        </a:lnRef>
+                        <a:fillRef idx="0">
+                          <a:schemeClr val="accent6"/>
+                        </a:fillRef>
+                        <a:effectRef idx="1">
+                          <a:schemeClr val="accent6"/>
+                        </a:effectRef>
+                        <a:fontRef idx="minor">
+                          <a:schemeClr val="tx1"/>
+                        </a:fontRef>
+                      </wps:style>
+                      <wps:bodyPr/>
+                    </wps:wsp>
+                  </a:graphicData>
+                </a:graphic>
+                <wp14:sizeRelH relativeFrom="margin">
+                  <wp14:pctWidth>0</wp14:pctWidth>
+                </wp14:sizeRelH>
+                <wp14:sizeRelV relativeFrom="margin">
+                  <wp14:pctHeight>0</wp14:pctHeight>
+                </wp14:sizeRelV>
+              </wp:anchor>
+            </w:drawing>
+          </mc:Choice>
+          <mc:Fallback>
+            <w:pict>
+              <v:shape w14:anchorId="14C99FCE" id="Straight Arrow Connector 33" o:spid="_x0000_s1026" type="#_x0000_t32" style="position:absolute;margin-left:75.5pt;margin-top:38.75pt;width:26.15pt;height:3.6pt;flip:y;z-index:251688960;visibility:visible;mso-wrap-style:square;mso-width-percent:0;mso-height-percent:0;mso-wrap-distance-left:9pt;mso-wrap-distance-top:0;mso-wrap-distance-right:9pt;mso-wrap-distance-bottom:0;mso-position-horizontal:absolute;mso-position-horizontal-relative:text;mso-position-vertical:absolute;mso-position-vertical-relative:text;mso-width-percent:0;mso-height-percent:0;mso-width-relative:margin;mso-height-relative:margin" o:gfxdata="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" strokecolor="#70ad47 [3209]" strokeweight="3pt">
+                <v:stroke endarrow="block" joinstyle="miter"/>
+              </v:shape>
+            </w:pict>
+          </mc:Fallback>
+        </mc:AlternateContent>
+      </w:r>
+      <w:r>
+        <w:rPr>
+          <w:noProof/>
+        </w:rPr>
+        <w:drawing>
+          <wp:inline distT="0" distB="0" distL="0" distR="0" wp14:anchorId="1EF4B13E" wp14:editId="370A1658">
+            <wp:extent cx="1257300" cy="1069914"/>
+            <wp:effectExtent l="0" t="0" r="0" b="0"/>
+            <wp:docPr id="53" name="Picture 53" descr="Cognitive Services: Utilizando el Face API en una app de Xamarin ..."/>
+            <wp:cNvGraphicFramePr>
+              <a:graphicFrameLocks xmlns:a="http://schemas.openxmlformats.org/drawingml/2006/main" noChangeAspect="1"/>
+            </wp:cNvGraphicFramePr>
+            <a:graphic xmlns:a="http://schemas.openxmlformats.org/drawingml/2006/main">
+              <a:graphicData uri="http://schemas.openxmlformats.org/drawingml/2006/picture">
+                <pic:pic xmlns:pic="http://schemas.openxmlformats.org/drawingml/2006/picture">
+                  <pic:nvPicPr>
+                    <pic:cNvPr id="0" name="Picture 6" descr="Cognitive Services: Utilizando el Face API en una app de Xamarin ..."/>
+                    <pic:cNvPicPr>
+                      <a:picLocks noChangeAspect="1" noChangeArrowheads="1"/>
+                    </pic:cNvPicPr>
+                  </pic:nvPicPr>
+                  <pic:blipFill rotWithShape="1">
+                    <a:blip r:embed="rId10">
+                      <a:extLst>
+                        <a:ext uri="{28A0092B-C50C-407E-A947-70E740481C1C}">
+                          <a14:useLocalDpi xmlns:a14="http://schemas.microsoft.com/office/drawing/2010/main" val="0"/>
+                        </a:ext>
+                      </a:extLst>
+                    </a:blip>
+                    <a:srcRect l="5107" t="9812" r="6383" b="7477"/>
+                    <a:stretch/>
+                  </pic:blipFill>
+                  <pic:spPr bwMode="auto">
+                    <a:xfrm>
+                      <a:off x="0" y="0"/>
+                      <a:ext cx="1271398" cy="1081910"/>
+                    </a:xfrm>
+                    <a:prstGeom prst="rect">
+                      <a:avLst/>
+                    </a:prstGeom>
+                    <a:noFill/>
+                    <a:ln>
+                      <a:noFill/>
+                    </a:ln>
+                    <a:extLst>
+                      <a:ext uri="{53640926-AAD7-44D8-BBD7-CCE9431645EC}">
+                        <a14:shadowObscured xmlns:a14="http://schemas.microsoft.com/office/drawing/2010/main"/>
+                      </a:ext>
+                    </a:extLst>
+                  </pic:spPr>
+                </pic:pic>
+              </a:graphicData>
+            </a:graphic>
+          </wp:inline>
+        </w:drawing>
+      </w:r>
+    </w:p>
+    <w:p>
+      <w:pPr>
+        <w:rPr>
+          <w:lang w:val="es-EC"/>
+        </w:rPr>
+      </w:pPr>
+      <w:r>
+        <w:rPr>
+          <w:noProof/>
+          <w:lang w:val="es-EC"/>
+        </w:rPr>
+        <mc:AlternateContent>
+          <mc:Choice Requires="wps">
+            <w:drawing>
+              <wp:anchor distT="0" distB="0" distL="114300" distR="114300" simplePos="0" relativeHeight="251722752" behindDoc="0" locked="0" layoutInCell="1" allowOverlap="1" wp14:anchorId="445FD51C" wp14:editId="10434A7E">
+                <wp:simplePos x="0" y="0"/>
+                <wp:positionH relativeFrom="column">
+                  <wp:posOffset>5491318</wp:posOffset>
+                </wp:positionH>
+                <wp:positionV relativeFrom="paragraph">
+                  <wp:posOffset>285115</wp:posOffset>
+                </wp:positionV>
+                <wp:extent cx="104775" cy="2438400"/>
+                <wp:effectExtent l="0" t="0" r="104775" b="19050"/>
+                <wp:wrapNone/>
+                <wp:docPr id="63" name="Connector: Elbow 63"/>
+                <wp:cNvGraphicFramePr/>
+                <a:graphic xmlns:a="http://schemas.openxmlformats.org/drawingml/2006/main">
+                  <a:graphicData uri="http://schemas.microsoft.com/office/word/2010/wordprocessingShape">
+                    <wps:wsp>
+                      <wps:cNvCnPr/>
+                      <wps:spPr>
+                        <a:xfrm>
+                          <a:off x="0" y="0"/>
+                          <a:ext cx="104775" cy="2438400"/>
+                        </a:xfrm>
+                        <a:prstGeom prst="bentConnector3">
+                          <a:avLst>
+                            <a:gd name="adj1" fmla="val 166667"/>
+                          </a:avLst>
+                        </a:prstGeom>
+                      </wps:spPr>
+                      <wps:style>
+                        <a:lnRef idx="3">
+                          <a:schemeClr val="accent6"/>
+                        </a:lnRef>
+                        <a:fillRef idx="0">
+                          <a:schemeClr val="accent6"/>
+                        </a:fillRef>
+                        <a:effectRef idx="2">
+                          <a:schemeClr val="accent6"/>
+                        </a:effectRef>
+                        <a:fontRef idx="minor">
+                          <a:schemeClr val="tx1"/>
+                        </a:fontRef>
+                      </wps:style>
+                      <wps:bodyPr/>
+                    </wps:wsp>
+                  </a:graphicData>
+                </a:graphic>
+                <wp14:sizeRelH relativeFrom="margin">
+                  <wp14:pctWidth>0</wp14:pctWidth>
+                </wp14:sizeRelH>
+                <wp14:sizeRelV relativeFrom="margin">
+                  <wp14:pctHeight>0</wp14:pctHeight>
+                </wp14:sizeRelV>
+              </wp:anchor>
+            </w:drawing>
+          </mc:Choice>
+          <mc:Fallback>
+            <w:pict>
+              <v:shape w14:anchorId="38D964BB" id="Connector: Elbow 63" o:spid="_x0000_s1026" type="#_x0000_t34" style="position:absolute;margin-left:432.4pt;margin-top:22.45pt;width:8.25pt;height:192pt;z-index:251722752;visibility:visible;mso-wrap-style:square;mso-width-percent:0;mso-height-percent:0;mso-wrap-distance-left:9pt;mso-wrap-distance-top:0;mso-wrap-distance-right:9pt;mso-wrap-distance-bottom:0;mso-position-horizontal:absolute;mso-position-horizontal-relative:text;mso-position-vertical:absolute;mso-position-vertical-relative:text;mso-width-percent:0;mso-height-percent:0;mso-width-relative:margin;mso-height-relative:margin" o:gfxdata="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" adj="36000" strokecolor="#70ad47 [3209]" strokeweight="1.5pt"/>
+            </w:pict>
+          </mc:Fallback>
+        </mc:AlternateContent>
+      </w:r>
+    </w:p>
+    <w:p>
+      <w:pPr>
+        <w:rPr>
+          <w:lang w:val="es-EC"/>
+        </w:rPr>
+      </w:pPr>
+      <w:r>
+        <w:rPr>
+          <w:b/>
+          <w:bCs/>
+          <w:noProof/>
+          <w:lang w:val="es-EC"/>
+        </w:rPr>
+        <mc:AlternateContent>
+          <mc:Choice Requires="wps">
+            <w:drawing>
+              <wp:anchor distT="0" distB="0" distL="114300" distR="114300" simplePos="0" relativeHeight="251704320" behindDoc="0" locked="0" layoutInCell="1" allowOverlap="1" wp14:anchorId="12BAF77D" wp14:editId="6F833ED2">
+                <wp:simplePos x="0" y="0"/>
+                <wp:positionH relativeFrom="margin">
+                  <wp:posOffset>185420</wp:posOffset>
+                </wp:positionH>
+                <wp:positionV relativeFrom="paragraph">
+                  <wp:posOffset>30480</wp:posOffset>
+                </wp:positionV>
+                <wp:extent cx="1343025" cy="266700"/>
+                <wp:effectExtent l="0" t="0" r="28575" b="19050"/>
+                <wp:wrapNone/>
+                <wp:docPr id="38" name="Rectangle 38"/>
+                <wp:cNvGraphicFramePr/>
+                <a:graphic xmlns:a="http://schemas.openxmlformats.org/drawingml/2006/main">
+                  <a:graphicData uri="http://schemas.microsoft.com/office/word/2010/wordprocessingShape">
+                    <wps:wsp>
+                      <wps:cNvSpPr/>
+                      <wps:spPr>
+                        <a:xfrm>
+                          <a:off x="0" y="0"/>
+                          <a:ext cx="1343025" cy="266700"/>
+                        </a:xfrm>
+                        <a:prstGeom prst="rect">
+                          <a:avLst/>
+                        </a:prstGeom>
+                        <a:ln>
+                          <a:headEnd type="none" w="med" len="med"/>
+                          <a:tailEnd type="none" w="med" len="med"/>
+                        </a:ln>
+                      </wps:spPr>
+                      <wps:style>
+                        <a:lnRef idx="2">
+                          <a:schemeClr val="accent6"/>
+                        </a:lnRef>
+                        <a:fillRef idx="1">
+                          <a:schemeClr val="lt1"/>
+                        </a:fillRef>
+                        <a:effectRef idx="0">
+                          <a:schemeClr val="accent6"/>
+                        </a:effectRef>
+                        <a:fontRef idx="minor">
+                          <a:schemeClr val="dk1"/>
+                        </a:fontRef>
+                      </wps:style>
+                      <wps:txbx>
+                        <w:txbxContent>
+                          <w:p>
+                            <w:pPr>
+                              <w:jc w:val="center"/>
+                              <w:rPr>
+                                <w:lang w:val="es-EC"/>
+                              </w:rPr>
+                            </w:pPr>
+                            <w:r>
+                              <w:rPr>
+                                <w:lang w:val="es-EC"/>
+                              </w:rPr>
+                              <w:t>Video Test</w:t>
+                            </w:r>
+                          </w:p>
+                        </w:txbxContent>
+                      </wps:txbx>
+                      <wps:bodyPr rot="0" spcFirstLastPara="0" vertOverflow="overflow" horzOverflow="overflow" vert="horz" wrap="square" lIns="91440" tIns="45720" rIns="91440" bIns="45720" numCol="1" spcCol="0" rtlCol="0" fromWordArt="0" anchor="ctr" anchorCtr="0" forceAA="0" compatLnSpc="1">
+                        <a:prstTxWarp prst="textNoShape">
+                          <a:avLst/>
+                        </a:prstTxWarp>
+                        <a:noAutofit/>
+                      </wps:bodyPr>
+                    </wps:wsp>
+                  </a:graphicData>
+                </a:graphic>
+                <wp14:sizeRelV relativeFrom="margin">
+                  <wp14:pctHeight>0</wp14:pctHeight>
+                </wp14:sizeRelV>
+              </wp:anchor>
+            </w:drawing>
+          </mc:Choice>
+          <mc:Fallback>
+            <w:pict>
+              <v:rect w14:anchorId="12BAF77D" id="Rectangle 38" o:spid="_x0000_s1031" style="position:absolute;margin-left:14.6pt;margin-top:2.4pt;width:105.75pt;height:21pt;z-index:251704320;visibility:visible;mso-wrap-style:square;mso-height-percent:0;mso-wrap-distance-left:9pt;mso-wrap-distance-top:0;mso-wrap-distance-right:9pt;mso-wrap-distance-bottom:0;mso-position-horizontal:absolute;mso-position-horizontal-relative:margin;mso-position-vertical:absolute;mso-position-vertical-relative:text;mso-height-percent:0;mso-height-relative:margin;v-text-anchor:middle" o:gfxdata="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" fillcolor="white [3201]" strokecolor="#70ad47 [3209]" strokeweight="1pt">
+                <v:textbox>
+                  <w:txbxContent>
+                    <w:p>
+                      <w:pPr>
+                        <w:jc w:val="center"/>
+                        <w:rPr>
+                          <w:lang w:val="es-EC"/>
+                        </w:rPr>
+                      </w:pPr>
+                      <w:r>
+                        <w:rPr>
+                          <w:lang w:val="es-EC"/>
+                        </w:rPr>
+                        <w:t>Video Test</w:t>
+                      </w:r>
+                    </w:p>
+                  </w:txbxContent>
+                </v:textbox>
+                <w10:wrap anchorx="margin"/>
+              </v:rect>
+            </w:pict>
+          </mc:Fallback>
+        </mc:AlternateContent>
+      </w:r>
+      <w:r>
+        <w:rPr>
+          <w:noProof/>
+        </w:rPr>
+        <w:drawing>
+          <wp:anchor distT="0" distB="0" distL="114300" distR="114300" simplePos="0" relativeHeight="251703296" behindDoc="1" locked="0" layoutInCell="1" allowOverlap="1" wp14:anchorId="271A4F5F" wp14:editId="3763AB28">
+            <wp:simplePos x="0" y="0"/>
+            <wp:positionH relativeFrom="margin">
+              <wp:posOffset>9525</wp:posOffset>
+            </wp:positionH>
+            <wp:positionV relativeFrom="paragraph">
+              <wp:posOffset>171450</wp:posOffset>
+            </wp:positionV>
+            <wp:extent cx="1778000" cy="1333500"/>
+            <wp:effectExtent l="0" t="0" r="0" b="0"/>
+            <wp:wrapTight wrapText="bothSides">
+              <wp:wrapPolygon edited="0">
+                <wp:start x="0" y="0"/>
+                <wp:lineTo x="0" y="21291"/>
+                <wp:lineTo x="21291" y="21291"/>
+                <wp:lineTo x="21291" y="0"/>
+                <wp:lineTo x="0" y="0"/>
+              </wp:wrapPolygon>
+            </wp:wrapTight>
+            <wp:docPr id="54" name="Picture 54" descr="Cómo motivar a las personas. 4 pasos avalados por la ciencia ..."/>
+            <wp:cNvGraphicFramePr>
+              <a:graphicFrameLocks xmlns:a="http://schemas.openxmlformats.org/drawingml/2006/main" noChangeAspect="1"/>
+            </wp:cNvGraphicFramePr>
+            <a:graphic xmlns:a="http://schemas.openxmlformats.org/drawingml/2006/main">
+              <a:graphicData uri="http://schemas.openxmlformats.org/drawingml/2006/picture">
+                <pic:pic xmlns:pic="http://schemas.openxmlformats.org/drawingml/2006/picture">
+                  <pic:nvPicPr>
+                    <pic:cNvPr id="0" name="Picture 10" descr="Cómo motivar a las personas. 4 pasos avalados por la ciencia ..."/>
+                    <pic:cNvPicPr>
+                      <a:picLocks noChangeAspect="1" noChangeArrowheads="1"/>
+                    </pic:cNvPicPr>
+                  </pic:nvPicPr>
+                  <pic:blipFill>
+                    <a:blip r:embed="rId11" cstate="print">
+                      <a:extLst>
+                        <a:ext uri="{28A0092B-C50C-407E-A947-70E740481C1C}">
+                          <a14:useLocalDpi xmlns:a14="http://schemas.microsoft.com/office/drawing/2010/main" val="0"/>
+                        </a:ext>
+                      </a:extLst>
+                    </a:blip>
+                    <a:srcRect/>
+                    <a:stretch>
+                      <a:fillRect/>
+                    </a:stretch>
+                  </pic:blipFill>
+                  <pic:spPr bwMode="auto">
+                    <a:xfrm>
+                      <a:off x="0" y="0"/>
+                      <a:ext cx="1778000" cy="1333500"/>
+                    </a:xfrm>
+                    <a:prstGeom prst="rect">
+                      <a:avLst/>
+                    </a:prstGeom>
+                    <a:noFill/>
+                    <a:ln>
+                      <a:noFill/>
+                    </a:ln>
+                  </pic:spPr>
+                </pic:pic>
+              </a:graphicData>
+            </a:graphic>
+            <wp14:sizeRelH relativeFrom="page">
+              <wp14:pctWidth>0</wp14:pctWidth>
+            </wp14:sizeRelH>
+            <wp14:sizeRelV relativeFrom="page">
+              <wp14:pctHeight>0</wp14:pctHeight>
+            </wp14:sizeRelV>
+          </wp:anchor>
+        </w:drawing>
+      </w:r>
+    </w:p>
+    <w:p>
+      <w:pPr>
+        <w:rPr>
+          <w:lang w:val="es-EC"/>
+        </w:rPr>
+      </w:pPr>
+    </w:p>
+    <w:p>
+      <w:pPr>
+        <w:rPr>
+          <w:lang w:val="es-EC"/>
+        </w:rPr>
+      </w:pPr>
+      <w:r>
+        <w:rPr>
+          <w:noProof/>
+        </w:rPr>
+        <mc:AlternateContent>
+          <mc:Choice Requires="wps">
+            <w:drawing>
+              <wp:anchor distT="0" distB="0" distL="114300" distR="114300" simplePos="0" relativeHeight="251720704" behindDoc="0" locked="0" layoutInCell="1" allowOverlap="1" wp14:anchorId="6569FD0F" wp14:editId="59D080E0">
+                <wp:simplePos x="0" y="0"/>
+                <wp:positionH relativeFrom="column">
+                  <wp:posOffset>3291840</wp:posOffset>
+                </wp:positionH>
+                <wp:positionV relativeFrom="paragraph">
+                  <wp:posOffset>234949</wp:posOffset>
+                </wp:positionV>
+                <wp:extent cx="590550" cy="45719"/>
+                <wp:effectExtent l="19050" t="57150" r="0" b="88265"/>
+                <wp:wrapNone/>
+                <wp:docPr id="61" name="Straight Arrow Connector 61"/>
+                <wp:cNvGraphicFramePr/>
+                <a:graphic xmlns:a="http://schemas.openxmlformats.org/drawingml/2006/main">
+                  <a:graphicData uri="http://schemas.microsoft.com/office/word/2010/wordprocessingShape">
+                    <wps:wsp>
+                      <wps:cNvCnPr/>
+                      <wps:spPr>
+                        <a:xfrm>
+                          <a:off x="0" y="0"/>
+                          <a:ext cx="590550" cy="45719"/>
+                        </a:xfrm>
+                        <a:prstGeom prst="straightConnector1">
+                          <a:avLst/>
+                        </a:prstGeom>
+                        <a:ln w="38100">
+                          <a:tailEnd type="triangle"/>
+                        </a:ln>
+                      </wps:spPr>
+                      <wps:style>
+                        <a:lnRef idx="2">
+                          <a:schemeClr val="accent6"/>
+                        </a:lnRef>
+                        <a:fillRef idx="0">
+                          <a:schemeClr val="accent6"/>
+                        </a:fillRef>
+                        <a:effectRef idx="1">
+                          <a:schemeClr val="accent6"/>
+                        </a:effectRef>
+                        <a:fontRef idx="minor">
+                          <a:schemeClr val="tx1"/>
+                        </a:fontRef>
+                      </wps:style>
+                      <wps:bodyPr/>
+                    </wps:wsp>
+                  </a:graphicData>
+                </a:graphic>
+                <wp14:sizeRelH relativeFrom="margin">
+                  <wp14:pctWidth>0</wp14:pctWidth>
+                </wp14:sizeRelH>
+                <wp14:sizeRelV relativeFrom="margin">
+                  <wp14:pctHeight>0</wp14:pctHeight>
+                </wp14:sizeRelV>
+              </wp:anchor>
+            </w:drawing>
+          </mc:Choice>
+          <mc:Fallback>
+            <w:pict>
+              <v:shape w14:anchorId="49B1D5F2" id="Straight Arrow Connector 61" o:spid="_x0000_s1026" type="#_x0000_t32" style="position:absolute;margin-left:259.2pt;margin-top:18.5pt;width:46.5pt;height:3.6pt;z-index:251720704;visibility:visible;mso-wrap-style:square;mso-width-percent:0;mso-height-percent:0;mso-wrap-distance-left:9pt;mso-wrap-distance-top:0;mso-wrap-distance-right:9pt;mso-wrap-distance-bottom:0;mso-position-horizontal:absolute;mso-position-horizontal-relative:text;mso-position-vertical:absolute;mso-position-vertical-relative:text;mso-width-percent:0;mso-height-percent:0;mso-width-relative:margin;mso-height-relative:margin" o:gfxdata="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" strokecolor="#70ad47 [3209]" strokeweight="3pt">
+                <v:stroke endarrow="block" joinstyle="miter"/>
+              </v:shape>
+            </w:pict>
+          </mc:Fallback>
+        </mc:AlternateContent>
+      </w:r>
+      <w:r>
+        <w:rPr>
+          <w:noProof/>
+          <w:lang w:val="es-EC"/>
+        </w:rPr>
+        <mc:AlternateContent>
+          <mc:Choice Requires="wps">
+            <w:drawing>
+              <wp:anchor distT="0" distB="0" distL="114300" distR="114300" simplePos="0" relativeHeight="251718656" behindDoc="0" locked="0" layoutInCell="1" allowOverlap="1" wp14:anchorId="1EA23D72" wp14:editId="1ED26CB8">
+                <wp:simplePos x="0" y="0"/>
+                <wp:positionH relativeFrom="column">
+                  <wp:posOffset>3910965</wp:posOffset>
+                </wp:positionH>
+                <wp:positionV relativeFrom="paragraph">
+                  <wp:posOffset>8890</wp:posOffset>
+                </wp:positionV>
+                <wp:extent cx="1095375" cy="504825"/>
+                <wp:effectExtent l="0" t="0" r="28575" b="28575"/>
+                <wp:wrapNone/>
+                <wp:docPr id="60" name="Rectangle 60"/>
+                <wp:cNvGraphicFramePr/>
+                <a:graphic xmlns:a="http://schemas.openxmlformats.org/drawingml/2006/main">
+                  <a:graphicData uri="http://schemas.microsoft.com/office/word/2010/wordprocessingShape">
+                    <wps:wsp>
+                      <wps:cNvSpPr/>
+                      <wps:spPr>
+                        <a:xfrm>
+                          <a:off x="0" y="0"/>
+                          <a:ext cx="1095375" cy="504825"/>
+                        </a:xfrm>
+                        <a:prstGeom prst="rect">
+                          <a:avLst/>
+                        </a:prstGeom>
+                      </wps:spPr>
+                      <wps:style>
+                        <a:lnRef idx="2">
+                          <a:schemeClr val="accent6">
+                            <a:shade val="50000"/>
+                          </a:schemeClr>
+                        </a:lnRef>
+                        <a:fillRef idx="1">
+                          <a:schemeClr val="accent6"/>
+                        </a:fillRef>
+                        <a:effectRef idx="0">
+                          <a:schemeClr val="accent6"/>
+                        </a:effectRef>
+                        <a:fontRef idx="minor">
+                          <a:schemeClr val="lt1"/>
+                        </a:fontRef>
+                      </wps:style>
+                      <wps:txbx>
+                        <w:txbxContent>
+                          <w:p>
+                            <w:pPr>
+                              <w:jc w:val="center"/>
+                              <w:rPr>
+                                <w:lang w:val="es-EC"/>
+                              </w:rPr>
+                            </w:pPr>
+                            <w:r>
+                              <w:rPr>
+                                <w:lang w:val="es-EC"/>
+                              </w:rPr>
+                              <w:t>Vector de características</w:t>
+                            </w:r>
+                          </w:p>
+                        </w:txbxContent>
+                      </wps:txbx>
+                      <wps:bodyPr rot="0" spcFirstLastPara="0" vertOverflow="overflow" horzOverflow="overflow" vert="horz" wrap="square" lIns="91440" tIns="45720" rIns="91440" bIns="45720" numCol="1" spcCol="0" rtlCol="0" fromWordArt="0" anchor="ctr" anchorCtr="0" forceAA="0" compatLnSpc="1">
+                        <a:prstTxWarp prst="textNoShape">
+                          <a:avLst/>
+                        </a:prstTxWarp>
+                        <a:noAutofit/>
+                      </wps:bodyPr>
+                    </wps:wsp>
+                  </a:graphicData>
+                </a:graphic>
+                <wp14:sizeRelH relativeFrom="margin">
+                  <wp14:pctWidth>0</wp14:pctWidth>
+                </wp14:sizeRelH>
+                <wp14:sizeRelV relativeFrom="margin">
+                  <wp14:pctHeight>0</wp14:pctHeight>
+                </wp14:sizeRelV>
+              </wp:anchor>
+            </w:drawing>
+          </mc:Choice>
+          <mc:Fallback>
+            <w:pict>
+              <v:rect w14:anchorId="1EA23D72" id="Rectangle 60" o:spid="_x0000_s1032" style="position:absolute;margin-left:307.95pt;margin-top:.7pt;width:86.25pt;height:39.75pt;z-index:251718656;visibility:visible;mso-wrap-style:square;mso-width-percent:0;mso-height-percent:0;mso-wrap-distance-left:9pt;mso-wrap-distance-top:0;mso-wrap-distance-right:9pt;mso-wrap-distance-bottom:0;mso-position-horizontal:absolute;mso-position-horizontal-relative:text;mso-position-vertical:absolute;mso-position-vertical-relative:text;mso-width-percent:0;mso-height-percent:0;mso-width-relative:margin;mso-height-relative:margin;v-text-anchor:middle" o:gfxdata="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" fillcolor="#70ad47 [3209]" strokecolor="#375623 [1609]" strokeweight="1pt">
+                <v:textbox>
+                  <w:txbxContent>
+                    <w:p>
+                      <w:pPr>
+                        <w:jc w:val="center"/>
+                        <w:rPr>
+                          <w:lang w:val="es-EC"/>
+                        </w:rPr>
+                      </w:pPr>
+                      <w:r>
+                        <w:rPr>
+                          <w:lang w:val="es-EC"/>
+                        </w:rPr>
+                        <w:t>Vector de características</w:t>
+                      </w:r>
+                    </w:p>
+                  </w:txbxContent>
+                </v:textbox>
+              </v:rect>
+            </w:pict>
+          </mc:Fallback>
+        </mc:AlternateContent>
+      </w:r>
+      <w:r>
+        <w:rPr>
+          <w:noProof/>
+          <w:lang w:val="es-EC"/>
+        </w:rPr>
+        <mc:AlternateContent>
+          <mc:Choice Requires="wps">
+            <w:drawing>
+              <wp:anchor distT="0" distB="0" distL="114300" distR="114300" simplePos="0" relativeHeight="251693056" behindDoc="0" locked="0" layoutInCell="1" allowOverlap="1" wp14:anchorId="28CC2208" wp14:editId="15B290D9">
+                <wp:simplePos x="0" y="0"/>
+                <wp:positionH relativeFrom="column">
+                  <wp:posOffset>2205990</wp:posOffset>
+                </wp:positionH>
+                <wp:positionV relativeFrom="paragraph">
+                  <wp:posOffset>8890</wp:posOffset>
+                </wp:positionV>
+                <wp:extent cx="1095375" cy="504825"/>
+                <wp:effectExtent l="0" t="0" r="28575" b="28575"/>
+                <wp:wrapNone/>
+                <wp:docPr id="40" name="Rectangle 40"/>
+                <wp:cNvGraphicFramePr/>
+                <a:graphic xmlns:a="http://schemas.openxmlformats.org/drawingml/2006/main">
+                  <a:graphicData uri="http://schemas.microsoft.com/office/word/2010/wordprocessingShape">
+                    <wps:wsp>
+                      <wps:cNvSpPr/>
+                      <wps:spPr>
+                        <a:xfrm>
+                          <a:off x="0" y="0"/>
+                          <a:ext cx="1095375" cy="504825"/>
+                        </a:xfrm>
+                        <a:prstGeom prst="rect">
+                          <a:avLst/>
+                        </a:prstGeom>
+                      </wps:spPr>
+                      <wps:style>
+                        <a:lnRef idx="2">
+                          <a:schemeClr val="accent6">
+                            <a:shade val="50000"/>
+                          </a:schemeClr>
+                        </a:lnRef>
+                        <a:fillRef idx="1">
+                          <a:schemeClr val="accent6"/>
+                        </a:fillRef>
+                        <a:effectRef idx="0">
+                          <a:schemeClr val="accent6"/>
+                        </a:effectRef>
+                        <a:fontRef idx="minor">
+                          <a:schemeClr val="lt1"/>
+                        </a:fontRef>
+                      </wps:style>
+                      <wps:txbx>
+                        <w:txbxContent>
+                          <w:p>
+                            <w:pPr>
+                              <w:jc w:val="center"/>
+                              <w:rPr>
+                                <w:lang w:val="es-EC"/>
+                              </w:rPr>
+                            </w:pPr>
+                            <w:r>
+                              <w:rPr>
+                                <w:lang w:val="es-EC"/>
+                              </w:rPr>
+                              <w:t>Extracción de características</w:t>
+                            </w:r>
+                          </w:p>
+                        </w:txbxContent>
+                      </wps:txbx>
+                      <wps:bodyPr rot="0" spcFirstLastPara="0" vertOverflow="overflow" horzOverflow="overflow" vert="horz" wrap="square" lIns="91440" tIns="45720" rIns="91440" bIns="45720" numCol="1" spcCol="0" rtlCol="0" fromWordArt="0" anchor="ctr" anchorCtr="0" forceAA="0" compatLnSpc="1">
+                        <a:prstTxWarp prst="textNoShape">
+                          <a:avLst/>
+                        </a:prstTxWarp>
+                        <a:noAutofit/>
+                      </wps:bodyPr>
+                    </wps:wsp>
+                  </a:graphicData>
+                </a:graphic>
+                <wp14:sizeRelH relativeFrom="margin">
+                  <wp14:pctWidth>0</wp14:pctWidth>
+                </wp14:sizeRelH>
+                <wp14:sizeRelV relativeFrom="margin">
+                  <wp14:pctHeight>0</wp14:pctHeight>
+                </wp14:sizeRelV>
+              </wp:anchor>
+            </w:drawing>
+          </mc:Choice>
+          <mc:Fallback>
+            <w:pict>
+              <v:rect w14:anchorId="28CC2208" id="Rectangle 40" o:spid="_x0000_s1033" style="position:absolute;margin-left:173.7pt;margin-top:.7pt;width:86.25pt;height:39.75pt;z-index:251693056;visibility:visible;mso-wrap-style:square;mso-width-percent:0;mso-height-percent:0;mso-wrap-distance-left:9pt;mso-wrap-distance-top:0;mso-wrap-distance-right:9pt;mso-wrap-distance-bottom:0;mso-position-horizontal:absolute;mso-position-horizontal-relative:text;mso-position-vertical:absolute;mso-position-vertical-relative:text;mso-width-percent:0;mso-height-percent:0;mso-width-relative:margin;mso-height-relative:margin;v-text-anchor:middle" o:gfxdata="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" fillcolor="#70ad47 [3209]" strokecolor="#375623 [1609]" strokeweight="1pt">
+                <v:textbox>
+                  <w:txbxContent>
+                    <w:p>
+                      <w:pPr>
+                        <w:jc w:val="center"/>
+                        <w:rPr>
+                          <w:lang w:val="es-EC"/>
+                        </w:rPr>
+                      </w:pPr>
+                      <w:r>
+                        <w:rPr>
+                          <w:lang w:val="es-EC"/>
+                        </w:rPr>
+                        <w:t>Extracción de características</w:t>
+                      </w:r>
+                    </w:p>
+                  </w:txbxContent>
+                </v:textbox>
+              </v:rect>
+            </w:pict>
+          </mc:Fallback>
+        </mc:AlternateContent>
+      </w:r>
+      <w:r>
+        <w:rPr>
+          <w:noProof/>
+          <w:lang w:val="es-EC"/>
+        </w:rPr>
+        <mc:AlternateContent>
+          <mc:Choice Requires="wps">
+            <w:drawing>
+              <wp:anchor distT="0" distB="0" distL="114300" distR="114300" simplePos="0" relativeHeight="251694080" behindDoc="0" locked="0" layoutInCell="1" allowOverlap="1" wp14:anchorId="1D953FC8" wp14:editId="01BC9581">
+                <wp:simplePos x="0" y="0"/>
+                <wp:positionH relativeFrom="column">
+                  <wp:posOffset>1796415</wp:posOffset>
+                </wp:positionH>
+                <wp:positionV relativeFrom="paragraph">
+                  <wp:posOffset>243205</wp:posOffset>
+                </wp:positionV>
+                <wp:extent cx="419100" cy="45719"/>
+                <wp:effectExtent l="19050" t="57150" r="0" b="88265"/>
+                <wp:wrapNone/>
+                <wp:docPr id="41" name="Straight Arrow Connector 41"/>
+                <wp:cNvGraphicFramePr/>
+                <a:graphic xmlns:a="http://schemas.openxmlformats.org/drawingml/2006/main">
+                  <a:graphicData uri="http://schemas.microsoft.com/office/word/2010/wordprocessingShape">
+                    <wps:wsp>
+                      <wps:cNvCnPr/>
+                      <wps:spPr>
+                        <a:xfrm>
+                          <a:off x="0" y="0"/>
+                          <a:ext cx="419100" cy="45719"/>
+                        </a:xfrm>
+                        <a:prstGeom prst="straightConnector1">
+                          <a:avLst/>
+                        </a:prstGeom>
+                        <a:ln w="38100">
+                          <a:tailEnd type="triangle"/>
+                        </a:ln>
+                      </wps:spPr>
+                      <wps:style>
+                        <a:lnRef idx="2">
+                          <a:schemeClr val="accent6"/>
+                        </a:lnRef>
+                        <a:fillRef idx="0">
+                          <a:schemeClr val="accent6"/>
+                        </a:fillRef>
+                        <a:effectRef idx="1">
+                          <a:schemeClr val="accent6"/>
+                        </a:effectRef>
+                        <a:fontRef idx="minor">
+                          <a:schemeClr val="tx1"/>
+                        </a:fontRef>
+                      </wps:style>
+                      <wps:bodyPr/>
+                    </wps:wsp>
+                  </a:graphicData>
+                </a:graphic>
+                <wp14:sizeRelH relativeFrom="margin">
+                  <wp14:pctWidth>0</wp14:pctWidth>
+                </wp14:sizeRelH>
+                <wp14:sizeRelV relativeFrom="margin">
+                  <wp14:pctHeight>0</wp14:pctHeight>
+                </wp14:sizeRelV>
+              </wp:anchor>
+            </w:drawing>
+          </mc:Choice>
+          <mc:Fallback>
+            <w:pict>
+              <v:shape w14:anchorId="167DAAA9" id="Straight Arrow Connector 41" o:spid="_x0000_s1026" type="#_x0000_t32" style="position:absolute;margin-left:141.45pt;margin-top:19.15pt;width:33pt;height:3.6pt;z-index:251694080;visibility:visible;mso-wrap-style:square;mso-width-percent:0;mso-height-percent:0;mso-wrap-distance-left:9pt;mso-wrap-distance-top:0;mso-wrap-distance-right:9pt;mso-wrap-distance-bottom:0;mso-position-horizontal:absolute;mso-position-horizontal-relative:text;mso-position-vertical:absolute;mso-position-vertical-relative:text;mso-width-percent:0;mso-height-percent:0;mso-width-relative:margin;mso-height-relative:margin" o:gfxdata="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" strokecolor="#70ad47 [3209]" strokeweight="3pt">
+                <v:stroke endarrow="block" joinstyle="miter"/>
+              </v:shape>
+            </w:pict>
+          </mc:Fallback>
+        </mc:AlternateContent>
+      </w:r>
+    </w:p>
+    <w:p>
+      <w:pPr>
+        <w:rPr>
+          <w:lang w:val="es-EC"/>
+        </w:rPr>
+      </w:pPr>
+    </w:p>
+    <w:p>
+      <w:pPr>
+        <w:rPr>
+          <w:lang w:val="es-EC"/>
+        </w:rPr>
+      </w:pPr>
+    </w:p>
+    <w:p>
+      <w:pPr>
+        <w:rPr>
+          <w:lang w:val="es-EC"/>
+        </w:rPr>
+      </w:pPr>
+    </w:p>
+    <w:p>
+      <w:pPr>
+        <w:rPr>
+          <w:lang w:val="es-EC"/>
+        </w:rPr>
+      </w:pPr>
+      <w:r>
+        <w:rPr>
+          <w:noProof/>
+          <w:lang w:val="es-EC"/>
+        </w:rPr>
+        <mc:AlternateContent>
+          <mc:Choice Requires="wps">
+            <w:drawing>
+              <wp:anchor distT="0" distB="0" distL="114300" distR="114300" simplePos="0" relativeHeight="251705344" behindDoc="0" locked="0" layoutInCell="1" allowOverlap="1" wp14:anchorId="435646AE" wp14:editId="16A6301B">
+                <wp:simplePos x="0" y="0"/>
+                <wp:positionH relativeFrom="column">
+                  <wp:posOffset>2491740</wp:posOffset>
+                </wp:positionH>
+                <wp:positionV relativeFrom="paragraph">
+                  <wp:posOffset>428625</wp:posOffset>
+                </wp:positionV>
+                <wp:extent cx="219075" cy="314325"/>
+                <wp:effectExtent l="19050" t="19050" r="28575" b="28575"/>
+                <wp:wrapNone/>
+                <wp:docPr id="47" name="Rectangle 47"/>
+                <wp:cNvGraphicFramePr/>
+                <a:graphic xmlns:a="http://schemas.openxmlformats.org/drawingml/2006/main">
+                  <a:graphicData uri="http://schemas.microsoft.com/office/word/2010/wordprocessingShape">
+                    <wps:wsp>
+                      <wps:cNvSpPr/>
+                      <wps:spPr>
+                        <a:xfrm>
+                          <a:off x="0" y="0"/>
+                          <a:ext cx="219075" cy="314325"/>
+                        </a:xfrm>
+                        <a:prstGeom prst="rect">
+                          <a:avLst/>
+                        </a:prstGeom>
+                        <a:noFill/>
+                        <a:ln w="28575" cap="flat" cmpd="sng" algn="ctr">
+                          <a:solidFill>
+                            <a:schemeClr val="accent6"/>
+                          </a:solidFill>
+                          <a:prstDash val="solid"/>
+                          <a:round/>
+                          <a:headEnd type="none" w="med" len="med"/>
+                          <a:tailEnd type="none" w="med" len="med"/>
+                        </a:ln>
+                      </wps:spPr>
+                      <wps:style>
+                        <a:lnRef idx="0">
+                          <a:scrgbClr r="0" g="0" b="0"/>
+                        </a:lnRef>
+                        <a:fillRef idx="0">
+                          <a:scrgbClr r="0" g="0" b="0"/>
+                        </a:fillRef>
+                        <a:effectRef idx="0">
+                          <a:scrgbClr r="0" g="0" b="0"/>
+                        </a:effectRef>
+                        <a:fontRef idx="minor">
+                          <a:schemeClr val="accent6"/>
+                        </a:fontRef>
+                      </wps:style>
+                      <wps:bodyPr rot="0" spcFirstLastPara="0" vertOverflow="overflow" horzOverflow="overflow" vert="horz" wrap="square" lIns="91440" tIns="45720" rIns="91440" bIns="45720" numCol="1" spcCol="0" rtlCol="0" fromWordArt="0" anchor="ctr" anchorCtr="0" forceAA="0" compatLnSpc="1">
+                        <a:prstTxWarp prst="textNoShape">
+                          <a:avLst/>
+                        </a:prstTxWarp>
+                        <a:noAutofit/>
+                      </wps:bodyPr>
+                    </wps:wsp>
+                  </a:graphicData>
+                </a:graphic>
+                <wp14:sizeRelH relativeFrom="margin">
+                  <wp14:pctWidth>0</wp14:pctWidth>
+                </wp14:sizeRelH>
+                <wp14:sizeRelV relativeFrom="margin">
+                  <wp14:pctHeight>0</wp14:pctHeight>
+                </wp14:sizeRelV>
+              </wp:anchor>
+            </w:drawing>
+          </mc:Choice>
+          <mc:Fallback>
+            <w:pict>
+              <v:rect w14:anchorId="6ED78BBD" id="Rectangle 47" o:spid="_x0000_s1026" style="position:absolute;margin-left:196.2pt;margin-top:33.75pt;width:17.25pt;height:24.75pt;z-index:251705344;visibility:visible;mso-wrap-style:square;mso-width-percent:0;mso-height-percent:0;mso-wrap-distance-left:9pt;mso-wrap-distance-top:0;mso-wrap-distance-right:9pt;mso-wrap-distance-bottom:0;mso-position-horizontal:absolute;mso-position-horizontal-relative:text;mso-position-vertical:absolute;mso-position-vertical-relative:text;mso-width-percent:0;mso-height-percent:0;mso-width-relative:margin;mso-height-relative:margin;v-text-anchor:middle" o:gfxdata="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" filled="f" strokecolor="#70ad47 [3209]" strokeweight="2.25pt">
+                <v:stroke joinstyle="round"/>
+              </v:rect>
+            </w:pict>
+          </mc:Fallback>
+        </mc:AlternateContent>
+      </w:r>
+      <w:r>
+        <w:rPr>
+          <w:noProof/>
+        </w:rPr>
+        <w:drawing>
+          <wp:anchor distT="0" distB="0" distL="114300" distR="114300" simplePos="0" relativeHeight="251702272" behindDoc="1" locked="0" layoutInCell="1" allowOverlap="1" wp14:anchorId="3AC03208" wp14:editId="73A4DC59">
+            <wp:simplePos x="0" y="0"/>
+            <wp:positionH relativeFrom="margin">
+              <wp:posOffset>1634490</wp:posOffset>
+            </wp:positionH>
+            <wp:positionV relativeFrom="paragraph">
+              <wp:posOffset>230505</wp:posOffset>
+            </wp:positionV>
+            <wp:extent cx="1778000" cy="1333500"/>
+            <wp:effectExtent l="0" t="0" r="0" b="0"/>
+            <wp:wrapTight wrapText="bothSides">
+              <wp:wrapPolygon edited="0">
+                <wp:start x="0" y="0"/>
+                <wp:lineTo x="0" y="21291"/>
+                <wp:lineTo x="21291" y="21291"/>
+                <wp:lineTo x="21291" y="0"/>
+                <wp:lineTo x="0" y="0"/>
+              </wp:wrapPolygon>
+            </wp:wrapTight>
+            <wp:docPr id="56" name="Picture 56" descr="Cómo motivar a las personas. 4 pasos avalados por la ciencia ..."/>
+            <wp:cNvGraphicFramePr>
+              <a:graphicFrameLocks xmlns:a="http://schemas.openxmlformats.org/drawingml/2006/main" noChangeAspect="1"/>
+            </wp:cNvGraphicFramePr>
+            <a:graphic xmlns:a="http://schemas.openxmlformats.org/drawingml/2006/main">
+              <a:graphicData uri="http://schemas.openxmlformats.org/drawingml/2006/picture">
+                <pic:pic xmlns:pic="http://schemas.openxmlformats.org/drawingml/2006/picture">
+                  <pic:nvPicPr>
+                    <pic:cNvPr id="0" name="Picture 10" descr="Cómo motivar a las personas. 4 pasos avalados por la ciencia ..."/>
+                    <pic:cNvPicPr>
+                      <a:picLocks noChangeAspect="1" noChangeArrowheads="1"/>
+                    </pic:cNvPicPr>
+                  </pic:nvPicPr>
+                  <pic:blipFill>
+                    <a:blip r:embed="rId11" cstate="print">
+                      <a:extLst>
+                        <a:ext uri="{28A0092B-C50C-407E-A947-70E740481C1C}">
+                          <a14:useLocalDpi xmlns:a14="http://schemas.microsoft.com/office/drawing/2010/main" val="0"/>
+                        </a:ext>
+                      </a:extLst>
+                    </a:blip>
+                    <a:srcRect/>
+                    <a:stretch>
+                      <a:fillRect/>
+                    </a:stretch>
+                  </pic:blipFill>
+                  <pic:spPr bwMode="auto">
+                    <a:xfrm>
+                      <a:off x="0" y="0"/>
+                      <a:ext cx="1778000" cy="1333500"/>
+                    </a:xfrm>
+                    <a:prstGeom prst="rect">
+                      <a:avLst/>
+                    </a:prstGeom>
+                    <a:noFill/>
+                    <a:ln>
+                      <a:noFill/>
+                    </a:ln>
+                  </pic:spPr>
+                </pic:pic>
+              </a:graphicData>
+            </a:graphic>
+            <wp14:sizeRelH relativeFrom="page">
+              <wp14:pctWidth>0</wp14:pctWidth>
+            </wp14:sizeRelH>
+            <wp14:sizeRelV relativeFrom="page">
+              <wp14:pctHeight>0</wp14:pctHeight>
+            </wp14:sizeRelV>
+          </wp:anchor>
+        </w:drawing>
+      </w:r>
+      <w:r>
+        <w:rPr>
+          <w:noProof/>
+          <w:lang w:val="es-EC"/>
+        </w:rPr>
+        <mc:AlternateContent>
+          <mc:Choice Requires="wps">
+            <w:drawing>
+              <wp:anchor distT="0" distB="0" distL="114300" distR="114300" simplePos="0" relativeHeight="251706368" behindDoc="0" locked="0" layoutInCell="1" allowOverlap="1" wp14:anchorId="1405BD2B" wp14:editId="60568E7B">
+                <wp:simplePos x="0" y="0"/>
+                <wp:positionH relativeFrom="column">
+                  <wp:posOffset>2910840</wp:posOffset>
+                </wp:positionH>
+                <wp:positionV relativeFrom="paragraph">
+                  <wp:posOffset>427355</wp:posOffset>
+                </wp:positionV>
+                <wp:extent cx="228600" cy="266700"/>
+                <wp:effectExtent l="19050" t="19050" r="19050" b="19050"/>
+                <wp:wrapNone/>
+                <wp:docPr id="46" name="Rectangle 46"/>
+                <wp:cNvGraphicFramePr/>
+                <a:graphic xmlns:a="http://schemas.openxmlformats.org/drawingml/2006/main">
+                  <a:graphicData uri="http://schemas.microsoft.com/office/word/2010/wordprocessingShape">
+                    <wps:wsp>
+                      <wps:cNvSpPr/>
+                      <wps:spPr>
+                        <a:xfrm>
+                          <a:off x="0" y="0"/>
+                          <a:ext cx="228600" cy="266700"/>
+                        </a:xfrm>
+                        <a:prstGeom prst="rect">
+                          <a:avLst/>
+                        </a:prstGeom>
+                        <a:noFill/>
+                        <a:ln w="28575" cap="flat" cmpd="sng" algn="ctr">
+                          <a:solidFill>
+                            <a:schemeClr val="accent6"/>
+                          </a:solidFill>
+                          <a:prstDash val="solid"/>
+                          <a:round/>
+                          <a:headEnd type="none" w="med" len="med"/>
+                          <a:tailEnd type="none" w="med" len="med"/>
+                        </a:ln>
+                      </wps:spPr>
+                      <wps:style>
+                        <a:lnRef idx="0">
+                          <a:scrgbClr r="0" g="0" b="0"/>
+                        </a:lnRef>
+                        <a:fillRef idx="0">
+                          <a:scrgbClr r="0" g="0" b="0"/>
+                        </a:fillRef>
+                        <a:effectRef idx="0">
+                          <a:scrgbClr r="0" g="0" b="0"/>
+                        </a:effectRef>
+                        <a:fontRef idx="minor">
+                          <a:schemeClr val="accent6"/>
+                        </a:fontRef>
+                      </wps:style>
+                      <wps:bodyPr rot="0" spcFirstLastPara="0" vertOverflow="overflow" horzOverflow="overflow" vert="horz" wrap="square" lIns="91440" tIns="45720" rIns="91440" bIns="45720" numCol="1" spcCol="0" rtlCol="0" fromWordArt="0" anchor="ctr" anchorCtr="0" forceAA="0" compatLnSpc="1">
+                        <a:prstTxWarp prst="textNoShape">
+                          <a:avLst/>
+                        </a:prstTxWarp>
+                        <a:noAutofit/>
+                      </wps:bodyPr>
+                    </wps:wsp>
+                  </a:graphicData>
+                </a:graphic>
+              </wp:anchor>
+            </w:drawing>
+          </mc:Choice>
+          <mc:Fallback>
+            <w:pict>
+              <v:rect w14:anchorId="34CCBE22" id="Rectangle 46" o:spid="_x0000_s1026" style="position:absolute;margin-left:229.2pt;margin-top:33.65pt;width:18pt;height:21pt;z-index:251706368;visibility:visible;mso-wrap-style:square;mso-wrap-distance-left:9pt;mso-wrap-distance-top:0;mso-wrap-distance-right:9pt;mso-wrap-distance-bottom:0;mso-position-horizontal:absolute;mso-position-horizontal-relative:text;mso-position-vertical:absolute;mso-position-vertical-relative:text;v-text-anchor:middle" o:gfxdata="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" filled="f" strokecolor="#70ad47 [3209]" strokeweight="2.25pt">
+                <v:stroke joinstyle="round"/>
+              </v:rect>
+            </w:pict>
+          </mc:Fallback>
+        </mc:AlternateContent>
+      </w:r>
+    </w:p>
+    <w:p>
+      <w:pPr>
+        <w:rPr>
+          <w:lang w:val="es-EC"/>
+        </w:rPr>
+      </w:pPr>
+    </w:p>
+    <w:p>
+      <w:pPr>
+        <w:rPr>
+          <w:lang w:val="es-EC"/>
+        </w:rPr>
+      </w:pPr>
+      <w:r>
+        <w:rPr>
+          <w:noProof/>
+          <w:lang w:val="es-EC"/>
+        </w:rPr>
+        <mc:AlternateContent>
+          <mc:Choice Requires="wps">
+            <w:drawing>
+              <wp:anchor distT="0" distB="0" distL="114300" distR="114300" simplePos="0" relativeHeight="251700224" behindDoc="0" locked="0" layoutInCell="1" allowOverlap="1" wp14:anchorId="0BCB7C61" wp14:editId="59DEEBEC">
+                <wp:simplePos x="0" y="0"/>
+                <wp:positionH relativeFrom="margin">
+                  <wp:align>right</wp:align>
+                </wp:positionH>
+                <wp:positionV relativeFrom="paragraph">
+                  <wp:posOffset>12626</wp:posOffset>
+                </wp:positionV>
+                <wp:extent cx="1190847" cy="329609"/>
+                <wp:effectExtent l="0" t="0" r="28575" b="13335"/>
+                <wp:wrapNone/>
+                <wp:docPr id="48" name="Rectangle 48"/>
+                <wp:cNvGraphicFramePr/>
+                <a:graphic xmlns:a="http://schemas.openxmlformats.org/drawingml/2006/main">
+                  <a:graphicData uri="http://schemas.microsoft.com/office/word/2010/wordprocessingShape">
+                    <wps:wsp>
+                      <wps:cNvSpPr/>
+                      <wps:spPr>
+                        <a:xfrm>
+                          <a:off x="0" y="0"/>
+                          <a:ext cx="1190847" cy="329609"/>
+                        </a:xfrm>
+                        <a:prstGeom prst="rect">
+                          <a:avLst/>
+                        </a:prstGeom>
+                      </wps:spPr>
+                      <wps:style>
+                        <a:lnRef idx="2">
+                          <a:schemeClr val="accent6">
+                            <a:shade val="50000"/>
+                          </a:schemeClr>
+                        </a:lnRef>
+                        <a:fillRef idx="1">
+                          <a:schemeClr val="accent6"/>
+                        </a:fillRef>
+                        <a:effectRef idx="0">
+                          <a:schemeClr val="accent6"/>
+                        </a:effectRef>
+                        <a:fontRef idx="minor">
+                          <a:schemeClr val="lt1"/>
+                        </a:fontRef>
+                      </wps:style>
+                      <wps:txbx>
+                        <w:txbxContent>
+                          <w:p>
+                            <w:pPr>
+                              <w:jc w:val="center"/>
+                              <w:rPr>
+                                <w:lang w:val="es-EC"/>
+                              </w:rPr>
+                            </w:pPr>
+                            <w:r>
+                              <w:rPr>
+                                <w:lang w:val="es-EC"/>
+                              </w:rPr>
+                              <w:t>Predicción</w:t>
+                            </w:r>
+                          </w:p>
+                        </w:txbxContent>
+                      </wps:txbx>
+                      <wps:bodyPr rot="0" spcFirstLastPara="0" vertOverflow="overflow" horzOverflow="overflow" vert="horz" wrap="square" lIns="91440" tIns="45720" rIns="91440" bIns="45720" numCol="1" spcCol="0" rtlCol="0" fromWordArt="0" anchor="ctr" anchorCtr="0" forceAA="0" compatLnSpc="1">
+                        <a:prstTxWarp prst="textNoShape">
+                          <a:avLst/>
+                        </a:prstTxWarp>
+                        <a:noAutofit/>
+                      </wps:bodyPr>
+                    </wps:wsp>
+                  </a:graphicData>
+                </a:graphic>
+                <wp14:sizeRelH relativeFrom="margin">
+                  <wp14:pctWidth>0</wp14:pctWidth>
+                </wp14:sizeRelH>
+                <wp14:sizeRelV relativeFrom="margin">
+                  <wp14:pctHeight>0</wp14:pctHeight>
+                </wp14:sizeRelV>
+              </wp:anchor>
+            </w:drawing>
+          </mc:Choice>
+          <mc:Fallback>
+            <w:pict>
+              <v:rect w14:anchorId="0BCB7C61" id="Rectangle 48" o:spid="_x0000_s1034" style="position:absolute;margin-left:42.55pt;margin-top:1pt;width:93.75pt;height:25.95pt;z-index:251700224;visibility:visible;mso-wrap-style:square;mso-width-percent:0;mso-height-percent:0;mso-wrap-distance-left:9pt;mso-wrap-distance-top:0;mso-wrap-distance-right:9pt;mso-wrap-distance-bottom:0;mso-position-horizontal:right;mso-position-horizontal-relative:margin;mso-position-vertical:absolute;mso-position-vertical-relative:text;mso-width-percent:0;mso-height-percent:0;mso-width-relative:margin;mso-height-relative:margin;v-text-anchor:middle" o:gfxdata="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" fillcolor="#70ad47 [3209]" strokecolor="#375623 [1609]" strokeweight="1pt">
+                <v:textbox>
+                  <w:txbxContent>
+                    <w:p>
+                      <w:pPr>
+                        <w:jc w:val="center"/>
+                        <w:rPr>
+                          <w:lang w:val="es-EC"/>
+                        </w:rPr>
+                      </w:pPr>
+                      <w:r>
+                        <w:rPr>
+                          <w:lang w:val="es-EC"/>
+                        </w:rPr>
+                        <w:t>Predicción</w:t>
+                      </w:r>
+                    </w:p>
+                  </w:txbxContent>
+                </v:textbox>
+                <w10:wrap anchorx="margin"/>
+              </v:rect>
+            </w:pict>
+          </mc:Fallback>
+        </mc:AlternateContent>
+      </w:r>
+      <w:r>
+        <w:rPr>
+          <w:noProof/>
+          <w:lang w:val="es-EC"/>
+        </w:rPr>
+        <mc:AlternateContent>
+          <mc:Choice Requires="wps">
+            <w:drawing>
+              <wp:anchor distT="0" distB="0" distL="114300" distR="114300" simplePos="0" relativeHeight="251710464" behindDoc="0" locked="0" layoutInCell="1" allowOverlap="1" wp14:anchorId="7F81EEF1" wp14:editId="0B563415">
+                <wp:simplePos x="0" y="0"/>
+                <wp:positionH relativeFrom="column">
+                  <wp:posOffset>3425190</wp:posOffset>
+                </wp:positionH>
+                <wp:positionV relativeFrom="paragraph">
+                  <wp:posOffset>161925</wp:posOffset>
+                </wp:positionV>
+                <wp:extent cx="771525" cy="0"/>
+                <wp:effectExtent l="38100" t="76200" r="0" b="95250"/>
+                <wp:wrapNone/>
+                <wp:docPr id="49" name="Straight Arrow Connector 49"/>
+                <wp:cNvGraphicFramePr/>
+                <a:graphic xmlns:a="http://schemas.openxmlformats.org/drawingml/2006/main">
+                  <a:graphicData uri="http://schemas.microsoft.com/office/word/2010/wordprocessingShape">
+                    <wps:wsp>
+                      <wps:cNvCnPr/>
+                      <wps:spPr>
+                        <a:xfrm flipH="1">
+                          <a:off x="0" y="0"/>
+                          <a:ext cx="771525" cy="0"/>
+                        </a:xfrm>
+                        <a:prstGeom prst="straightConnector1">
+                          <a:avLst/>
+                        </a:prstGeom>
+                        <a:ln>
+                          <a:tailEnd type="triangle"/>
+                        </a:ln>
+                      </wps:spPr>
+                      <wps:style>
+                        <a:lnRef idx="3">
+                          <a:schemeClr val="accent6"/>
+                        </a:lnRef>
+                        <a:fillRef idx="0">
+                          <a:schemeClr val="accent6"/>
+                        </a:fillRef>
+                        <a:effectRef idx="2">
+                          <a:schemeClr val="accent6"/>
+                        </a:effectRef>
+                        <a:fontRef idx="minor">
+                          <a:schemeClr val="tx1"/>
+                        </a:fontRef>
+                      </wps:style>
+                      <wps:bodyPr/>
+                    </wps:wsp>
+                  </a:graphicData>
+                </a:graphic>
+              </wp:anchor>
+            </w:drawing>
+          </mc:Choice>
+          <mc:Fallback>
+            <w:pict>
+              <v:shape w14:anchorId="2F0083E2" id="Straight Arrow Connector 49" o:spid="_x0000_s1026" type="#_x0000_t32" style="position:absolute;margin-left:269.7pt;margin-top:12.75pt;width:60.75pt;height:0;flip:x;z-index:251710464;visibility:visible;mso-wrap-style:square;mso-wrap-distance-left:9pt;mso-wrap-distance-top:0;mso-wrap-distance-right:9pt;mso-wrap-distance-bottom:0;mso-position-horizontal:absolute;mso-position-horizontal-relative:text;mso-position-vertical:absolute;mso-position-vertical-relative:text" o:gfxdata="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" strokecolor="#70ad47 [3209]" strokeweight="1.5pt">
+                <v:stroke endarrow="block" joinstyle="miter"/>
+              </v:shape>
+            </w:pict>
+          </mc:Fallback>
+        </mc:AlternateContent>
+      </w:r>
+    </w:p>
+    <w:p>
+      <w:pPr>
+        <w:rPr>
+          <w:lang w:val="es-EC"/>
+        </w:rPr>
+      </w:pPr>
+    </w:p>
+    <w:p>
+      <w:pPr>
+        <w:rPr>
+          <w:lang w:val="es-EC"/>
+        </w:rPr>
+      </w:pPr>
+    </w:p>
+    <w:p>
+      <w:pPr>
+        <w:rPr>
+          <w:lang w:val="es-EC"/>
+        </w:rPr>
+      </w:pPr>
+      <w:r>
+        <w:rPr>
+          <w:b/>
+          <w:bCs/>
+          <w:noProof/>
+          <w:lang w:val="es-EC"/>
+        </w:rPr>
+        <mc:AlternateContent>
+          <mc:Choice Requires="wps">
+            <w:drawing>
+              <wp:anchor distT="0" distB="0" distL="114300" distR="114300" simplePos="0" relativeHeight="251711488" behindDoc="0" locked="0" layoutInCell="1" allowOverlap="1" wp14:anchorId="4C474EAD" wp14:editId="31CF58E9">
+                <wp:simplePos x="0" y="0"/>
+                <wp:positionH relativeFrom="margin">
+                  <wp:posOffset>1948815</wp:posOffset>
+                </wp:positionH>
+                <wp:positionV relativeFrom="paragraph">
+                  <wp:posOffset>94615</wp:posOffset>
+                </wp:positionV>
+                <wp:extent cx="1343025" cy="266700"/>
+                <wp:effectExtent l="0" t="0" r="28575" b="19050"/>
+                <wp:wrapNone/>
+                <wp:docPr id="51" name="Rectangle 51"/>
+                <wp:cNvGraphicFramePr/>
+                <a:graphic xmlns:a="http://schemas.openxmlformats.org/drawingml/2006/main">
+                  <a:graphicData uri="http://schemas.microsoft.com/office/word/2010/wordprocessingShape">
+                    <wps:wsp>
+                      <wps:cNvSpPr/>
+                      <wps:spPr>
+                        <a:xfrm>
+                          <a:off x="0" y="0"/>
+                          <a:ext cx="1343025" cy="266700"/>
+                        </a:xfrm>
+                        <a:prstGeom prst="rect">
+                          <a:avLst/>
+                        </a:prstGeom>
+                        <a:ln>
+                          <a:headEnd type="none" w="med" len="med"/>
+                          <a:tailEnd type="none" w="med" len="med"/>
+                        </a:ln>
+                      </wps:spPr>
+                      <wps:style>
+                        <a:lnRef idx="2">
+                          <a:schemeClr val="accent6"/>
+                        </a:lnRef>
+                        <a:fillRef idx="1">
+                          <a:schemeClr val="lt1"/>
+                        </a:fillRef>
+                        <a:effectRef idx="0">
+                          <a:schemeClr val="accent6"/>
+                        </a:effectRef>
+                        <a:fontRef idx="minor">
+                          <a:schemeClr val="dk1"/>
+                        </a:fontRef>
+                      </wps:style>
+                      <wps:txbx>
+                        <w:txbxContent>
+                          <w:p>
+                            <w:pPr>
+                              <w:jc w:val="center"/>
+                              <w:rPr>
+                                <w:b/>
+                                <w:bCs/>
+                                <w:lang w:val="es-EC"/>
+                              </w:rPr>
+                            </w:pPr>
+                            <w:r>
+                              <w:rPr>
+                                <w:b/>
+                                <w:bCs/>
+                                <w:lang w:val="es-EC"/>
+                              </w:rPr>
+                              <w:t>OUTPUT</w:t>
+                            </w:r>
+                          </w:p>
+                        </w:txbxContent>
+                      </wps:txbx>
+                      <wps:bodyPr rot="0" spcFirstLastPara="0" vertOverflow="overflow" horzOverflow="overflow" vert="horz" wrap="square" lIns="91440" tIns="45720" rIns="91440" bIns="45720" numCol="1" spcCol="0" rtlCol="0" fromWordArt="0" anchor="ctr" anchorCtr="0" forceAA="0" compatLnSpc="1">
+                        <a:prstTxWarp prst="textNoShape">
+                          <a:avLst/>
+                        </a:prstTxWarp>
+                        <a:noAutofit/>
+                      </wps:bodyPr>
+                    </wps:wsp>
+                  </a:graphicData>
+                </a:graphic>
+                <wp14:sizeRelV relativeFrom="margin">
+                  <wp14:pctHeight>0</wp14:pctHeight>
+                </wp14:sizeRelV>
+              </wp:anchor>
+            </w:drawing>
+          </mc:Choice>
+          <mc:Fallback>
+            <w:pict>
+              <v:rect w14:anchorId="4C474EAD" id="Rectangle 51" o:spid="_x0000_s1035" style="position:absolute;margin-left:153.45pt;margin-top:7.45pt;width:105.75pt;height:21pt;z-index:251711488;visibility:visible;mso-wrap-style:square;mso-height-percent:0;mso-wrap-distance-left:9pt;mso-wrap-distance-top:0;mso-wrap-distance-right:9pt;mso-wrap-distance-bottom:0;mso-position-horizontal:absolute;mso-position-horizontal-relative:margin;mso-position-vertical:absolute;mso-position-vertical-relative:text;mso-height-percent:0;mso-height-relative:margin;v-text-anchor:middle" o:gfxdata="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" fillcolor="white [3201]" strokecolor="#70ad47 [3209]" strokeweight="1pt">
+                <v:textbox>
+                  <w:txbxContent>
+                    <w:p>
+                      <w:pPr>
+                        <w:jc w:val="center"/>
+                        <w:rPr>
+                          <w:b/>
+                          <w:bCs/>
+                          <w:lang w:val="es-EC"/>
+                        </w:rPr>
+                      </w:pPr>
+                      <w:r>
+                        <w:rPr>
+                          <w:b/>
+                          <w:bCs/>
+                          <w:lang w:val="es-EC"/>
+                        </w:rPr>
+                        <w:t>OUTPUT</w:t>
+                      </w:r>
+                    </w:p>
+                  </w:txbxContent>
+                </v:textbox>
+                <w10:wrap anchorx="margin"/>
+              </v:rect>
+            </w:pict>
+          </mc:Fallback>
+        </mc:AlternateContent>
+      </w:r>
+    </w:p>
+    <w:p>
+      <w:pPr>
+        <w:rPr>
+          <w:lang w:val="es-EC"/>
+        </w:rPr>
+      </w:pPr>
+    </w:p>
+    <w:p>
+      <w:pPr>
+        <w:rPr>
+          <w:lang w:val="es-EC"/>
+        </w:rPr>
+      </w:pPr>
+    </w:p>
+    <w:p>
+      <w:pPr>
         <w:jc w:val="center"/>
         <w:rPr>
           <w:b/>
@@ -1274,6 +3878,7 @@
           <w:szCs w:val="28"/>
           <w:lang w:val="es-EC"/>
         </w:rPr>
+        <w:lastRenderedPageBreak/>
         <w:t>EJECUCIÓN DEL PROYECTO</w:t>
       </w:r>
     </w:p>
@@ -1322,7 +3927,21 @@
         <w:rPr>
           <w:lang w:val="es-EC"/>
         </w:rPr>
-        <w:t xml:space="preserve"> para el modelo de reconocimiento facial, para el se propone el archivo </w:t>
+        <w:t xml:space="preserve"> para el modelo de reconocimiento facial, para </w:t>
+      </w:r>
+      <w:proofErr w:type="spellStart"/>
+      <w:r>
+        <w:rPr>
+          <w:lang w:val="es-EC"/>
+        </w:rPr>
+        <w:t>el</w:t>
+      </w:r>
+      <w:proofErr w:type="spellEnd"/>
+      <w:r>
+        <w:rPr>
+          <w:lang w:val="es-EC"/>
+        </w:rPr>
+        <w:t xml:space="preserve"> se propone el archivo </w:t>
       </w:r>
       <w:r>
         <w:rPr>
@@ -1721,7 +4340,7 @@
                     <pic:cNvPicPr/>
                   </pic:nvPicPr>
                   <pic:blipFill rotWithShape="1">
-                    <a:blip r:embed="rId10"/>
+                    <a:blip r:embed="rId12"/>
                     <a:srcRect l="11818" t="29178" r="16921" b="7760"/>
                     <a:stretch/>
                   </pic:blipFill>
@@ -1854,7 +4473,6 @@
         <w:rPr>
           <w:noProof/>
         </w:rPr>
-        <w:lastRenderedPageBreak/>
         <mc:AlternateContent>
           <mc:Choice Requires="wps">
             <w:drawing>
@@ -2027,7 +4645,7 @@
                     <pic:cNvPicPr/>
                   </pic:nvPicPr>
                   <pic:blipFill rotWithShape="1">
-                    <a:blip r:embed="rId11"/>
+                    <a:blip r:embed="rId13"/>
                     <a:srcRect l="24871" t="44865" r="26799" b="34114"/>
                     <a:stretch/>
                   </pic:blipFill>
@@ -2135,6 +4753,7 @@
         <w:rPr>
           <w:lang w:val="es-EC"/>
         </w:rPr>
+        <w:lastRenderedPageBreak/>
         <w:t xml:space="preserve">El siguiente </w:t>
       </w:r>
       <w:r>
@@ -2487,18 +5106,7 @@
           <w:szCs w:val="22"/>
           <w:lang w:val="es-EC" w:eastAsia="en-US"/>
         </w:rPr>
-        <w:t>haarcascade</w:t>
-      </w:r>
-      <w:r>
-        <w:rPr>
-          <w:rFonts w:asciiTheme="minorHAnsi" w:eastAsiaTheme="minorHAnsi" w:hAnsiTheme="minorHAnsi" w:cstheme="minorBidi"/>
-          <w:b/>
-          <w:bCs/>
-          <w:sz w:val="22"/>
-          <w:szCs w:val="22"/>
-          <w:lang w:val="es-EC" w:eastAsia="en-US"/>
-        </w:rPr>
-        <w:t>s</w:t>
+        <w:t>haarcascades</w:t>
       </w:r>
       <w:proofErr w:type="spellEnd"/>
       <w:r>
@@ -2890,7 +5498,7 @@
                     <pic:cNvPicPr/>
                   </pic:nvPicPr>
                   <pic:blipFill rotWithShape="1">
-                    <a:blip r:embed="rId12"/>
+                    <a:blip r:embed="rId14"/>
                     <a:srcRect l="22048" t="27923" r="36677" b="46978"/>
                     <a:stretch/>
                   </pic:blipFill>
@@ -3023,7 +5631,7 @@
                     <pic:cNvPicPr/>
                   </pic:nvPicPr>
                   <pic:blipFill rotWithShape="1">
-                    <a:blip r:embed="rId13"/>
+                    <a:blip r:embed="rId15"/>
                     <a:srcRect l="21872" t="53962" r="25741" b="24075"/>
                     <a:stretch/>
                   </pic:blipFill>
@@ -3226,7 +5834,7 @@
                 </v:handles>
                 <o:callout v:ext="edit" type="oneSegment" on="t"/>
               </v:shapetype>
-              <v:shape id="Callout: Line 5" o:spid="_x0000_s1026" type="#_x0000_t47" style="position:absolute;margin-left:471pt;margin-top:99.4pt;width:105pt;height:48pt;z-index:251678720;visibility:visible;mso-wrap-style:square;mso-width-percent:0;mso-height-percent:0;mso-wrap-distance-left:9pt;mso-wrap-distance-top:0;mso-wrap-distance-right:9pt;mso-wrap-distance-bottom:0;mso-position-horizontal:absolute;mso-position-horizontal-relative:page;mso-position-vertical:absolute;mso-position-vertical-relative:text;mso-width-percent:0;mso-height-percent:0;mso-width-relative:margin;mso-height-relative:margin;v-text-anchor:middle" o:gfxdata="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" adj="-8126,5400" fillcolor="white [3201]" strokecolor="#70ad47 [3209]" strokeweight="2.25pt">
+              <v:shape id="Callout: Line 5" o:spid="_x0000_s1036" type="#_x0000_t47" style="position:absolute;margin-left:471pt;margin-top:99.4pt;width:105pt;height:48pt;z-index:251678720;visibility:visible;mso-wrap-style:square;mso-width-percent:0;mso-height-percent:0;mso-wrap-distance-left:9pt;mso-wrap-distance-top:0;mso-wrap-distance-right:9pt;mso-wrap-distance-bottom:0;mso-position-horizontal:absolute;mso-position-horizontal-relative:page;mso-position-vertical:absolute;mso-position-vertical-relative:text;mso-width-percent:0;mso-height-percent:0;mso-width-relative:margin;mso-height-relative:margin;v-text-anchor:middle" o:gfxdata="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" adj="-8126,5400" fillcolor="white [3201]" strokecolor="#70ad47 [3209]" strokeweight="2.25pt">
                 <v:textbox>
                   <w:txbxContent>
                     <w:p>
@@ -3388,7 +5996,7 @@
           </mc:Choice>
           <mc:Fallback>
             <w:pict>
-              <v:shape w14:anchorId="2130EF2A" id="Callout: Line 22" o:spid="_x0000_s1027" type="#_x0000_t47" style="position:absolute;margin-left:331.5pt;margin-top:298.15pt;width:196.5pt;height:35.25pt;z-index:251682816;visibility:visible;mso-wrap-style:square;mso-width-percent:0;mso-height-percent:0;mso-wrap-distance-left:9pt;mso-wrap-distance-top:0;mso-wrap-distance-right:9pt;mso-wrap-distance-bottom:0;mso-position-horizontal:absolute;mso-position-horizontal-relative:page;mso-position-vertical:absolute;mso-position-vertical-relative:text;mso-width-percent:0;mso-height-percent:0;mso-width-relative:margin;mso-height-relative:margin;v-text-anchor:middle" o:gfxdata="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" adj="-6061,16028,-209,11403" fillcolor="white [3201]" strokecolor="#ffc000 [3207]" strokeweight="2.25pt">
+              <v:shape w14:anchorId="2130EF2A" id="Callout: Line 22" o:spid="_x0000_s1037" type="#_x0000_t47" style="position:absolute;margin-left:331.5pt;margin-top:298.15pt;width:196.5pt;height:35.25pt;z-index:251682816;visibility:visible;mso-wrap-style:square;mso-width-percent:0;mso-height-percent:0;mso-wrap-distance-left:9pt;mso-wrap-distance-top:0;mso-wrap-distance-right:9pt;mso-wrap-distance-bottom:0;mso-position-horizontal:absolute;mso-position-horizontal-relative:page;mso-position-vertical:absolute;mso-position-vertical-relative:text;mso-width-percent:0;mso-height-percent:0;mso-width-relative:margin;mso-height-relative:margin;v-text-anchor:middle" o:gfxdata="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" adj="-6061,16028,-209,11403" fillcolor="white [3201]" strokecolor="#ffc000 [3207]" strokeweight="2.25pt">
                 <v:textbox>
                   <w:txbxContent>
                     <w:p>
@@ -3678,7 +6286,7 @@
                     <pic:cNvPicPr/>
                   </pic:nvPicPr>
                   <pic:blipFill rotWithShape="1">
-                    <a:blip r:embed="rId14"/>
+                    <a:blip r:embed="rId16"/>
                     <a:srcRect l="10406" t="8785" r="33326" b="5877"/>
                     <a:stretch/>
                   </pic:blipFill>
@@ -3929,7 +6537,6 @@
           <w:sz w:val="18"/>
           <w:szCs w:val="18"/>
           <w:shd w:val="clear" w:color="auto" w:fill="FFFFFF"/>
-          <w:lang w:val="es-EC"/>
         </w:rPr>
       </w:pPr>
       <w:proofErr w:type="spellStart"/>
@@ -3941,7 +6548,6 @@
           <w:sz w:val="18"/>
           <w:szCs w:val="18"/>
           <w:shd w:val="clear" w:color="auto" w:fill="FFFFFF"/>
-          <w:lang w:val="es-EC"/>
         </w:rPr>
         <w:t>face_cascade</w:t>
       </w:r>
@@ -3954,7 +6560,6 @@
           <w:sz w:val="18"/>
           <w:szCs w:val="18"/>
           <w:shd w:val="clear" w:color="auto" w:fill="FFFFFF"/>
-          <w:lang w:val="es-EC"/>
         </w:rPr>
         <w:t xml:space="preserve"> = cv2.CascadeClassifier('haarcascade_frontalface_alt.xml')</w:t>
       </w:r>
@@ -3969,7 +6574,6 @@
           <w:sz w:val="18"/>
           <w:szCs w:val="18"/>
           <w:shd w:val="clear" w:color="auto" w:fill="FFFFFF"/>
-          <w:lang w:val="es-EC"/>
         </w:rPr>
       </w:pPr>
       <w:r>
@@ -3980,7 +6584,6 @@
           <w:sz w:val="18"/>
           <w:szCs w:val="18"/>
           <w:shd w:val="clear" w:color="auto" w:fill="FFFFFF"/>
-          <w:lang w:val="es-EC"/>
         </w:rPr>
         <w:t xml:space="preserve">rec = </w:t>
       </w:r>
@@ -3993,7 +6596,6 @@
           <w:sz w:val="18"/>
           <w:szCs w:val="18"/>
           <w:shd w:val="clear" w:color="auto" w:fill="FFFFFF"/>
-          <w:lang w:val="es-EC"/>
         </w:rPr>
         <w:t>cv2.face.LBPHFaceRecognizer</w:t>
       </w:r>
@@ -4006,7 +6608,6 @@
           <w:sz w:val="18"/>
           <w:szCs w:val="18"/>
           <w:shd w:val="clear" w:color="auto" w:fill="FFFFFF"/>
-          <w:lang w:val="es-EC"/>
         </w:rPr>
         <w:t>_create();</w:t>
       </w:r>
@@ -4021,7 +6622,6 @@
           <w:sz w:val="18"/>
           <w:szCs w:val="18"/>
           <w:shd w:val="clear" w:color="auto" w:fill="FFFFFF"/>
-          <w:lang w:val="es-EC"/>
         </w:rPr>
       </w:pPr>
       <w:proofErr w:type="spellStart"/>
@@ -4034,7 +6634,6 @@
           <w:sz w:val="18"/>
           <w:szCs w:val="18"/>
           <w:shd w:val="clear" w:color="auto" w:fill="FFFFFF"/>
-          <w:lang w:val="es-EC"/>
         </w:rPr>
         <w:t>rec.read</w:t>
       </w:r>
@@ -4048,7 +6647,6 @@
           <w:sz w:val="18"/>
           <w:szCs w:val="18"/>
           <w:shd w:val="clear" w:color="auto" w:fill="FFFFFF"/>
-          <w:lang w:val="es-EC"/>
         </w:rPr>
         <w:t>("</w:t>
       </w:r>
@@ -4061,7 +6659,6 @@
           <w:sz w:val="18"/>
           <w:szCs w:val="18"/>
           <w:shd w:val="clear" w:color="auto" w:fill="FFFFFF"/>
-          <w:lang w:val="es-EC"/>
         </w:rPr>
         <w:t>face_model</w:t>
       </w:r>
@@ -4074,7 +6671,6 @@
           <w:sz w:val="18"/>
           <w:szCs w:val="18"/>
           <w:shd w:val="clear" w:color="auto" w:fill="FFFFFF"/>
-          <w:lang w:val="es-EC"/>
         </w:rPr>
         <w:t>/</w:t>
       </w:r>
@@ -4087,7 +6683,6 @@
           <w:sz w:val="18"/>
           <w:szCs w:val="18"/>
           <w:shd w:val="clear" w:color="auto" w:fill="FFFFFF"/>
-          <w:lang w:val="es-EC"/>
         </w:rPr>
         <w:t>trainingdata.yml</w:t>
       </w:r>
@@ -4100,18 +6695,11 @@
           <w:sz w:val="18"/>
           <w:szCs w:val="18"/>
           <w:shd w:val="clear" w:color="auto" w:fill="FFFFFF"/>
-          <w:lang w:val="es-EC"/>
         </w:rPr>
         <w:t>")</w:t>
       </w:r>
     </w:p>
-    <w:p>
-      <w:pPr>
-        <w:rPr>
-          <w:lang w:val="es-EC"/>
-        </w:rPr>
-      </w:pPr>
-    </w:p>
+    <w:p/>
     <w:p>
       <w:pPr>
         <w:rPr>
@@ -4234,7 +6822,7 @@
                     <pic:cNvPicPr/>
                   </pic:nvPicPr>
                   <pic:blipFill rotWithShape="1">
-                    <a:blip r:embed="rId15"/>
+                    <a:blip r:embed="rId17"/>
                     <a:srcRect l="12700" t="47061" r="54139" b="31291"/>
                     <a:stretch/>
                   </pic:blipFill>
@@ -4425,7 +7013,7 @@
           </mc:Choice>
           <mc:Fallback>
             <w:pict>
-              <v:shape w14:anchorId="2258FA91" id="Callout: Line 18" o:spid="_x0000_s1028" type="#_x0000_t47" style="position:absolute;left:0;text-align:left;margin-left:328.95pt;margin-top:125.35pt;width:118.5pt;height:42.75pt;z-index:251666432;visibility:visible;mso-wrap-style:square;mso-height-percent:0;mso-wrap-distance-left:9pt;mso-wrap-distance-top:0;mso-wrap-distance-right:9pt;mso-wrap-distance-bottom:0;mso-position-horizontal:absolute;mso-position-horizontal-relative:text;mso-position-vertical:absolute;mso-position-vertical-relative:text;mso-height-percent:0;mso-height-relative:margin;v-text-anchor:middle" o:gfxdata="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" fillcolor="#5b9bd5 [3208]" strokecolor="#1f4d78 [1608]" strokeweight="1pt">
+              <v:shape w14:anchorId="2258FA91" id="Callout: Line 18" o:spid="_x0000_s1038" type="#_x0000_t47" style="position:absolute;left:0;text-align:left;margin-left:328.95pt;margin-top:125.35pt;width:118.5pt;height:42.75pt;z-index:251666432;visibility:visible;mso-wrap-style:square;mso-height-percent:0;mso-wrap-distance-left:9pt;mso-wrap-distance-top:0;mso-wrap-distance-right:9pt;mso-wrap-distance-bottom:0;mso-position-horizontal:absolute;mso-position-horizontal-relative:text;mso-position-vertical:absolute;mso-position-vertical-relative:text;mso-height-percent:0;mso-height-relative:margin;v-text-anchor:middle" o:gfxdata="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" fillcolor="#5b9bd5 [3208]" strokecolor="#1f4d78 [1608]" strokeweight="1pt">
                 <v:textbox>
                   <w:txbxContent>
                     <w:p>
@@ -4630,7 +7218,7 @@
                     <pic:cNvPicPr/>
                   </pic:nvPicPr>
                   <pic:blipFill rotWithShape="1">
-                    <a:blip r:embed="rId16"/>
+                    <a:blip r:embed="rId18"/>
                     <a:srcRect l="23990" t="15060" r="30150" b="24074"/>
                     <a:stretch/>
                   </pic:blipFill>
@@ -4966,7 +7554,7 @@
           </mc:Choice>
           <mc:Fallback>
             <w:pict>
-              <v:shape w14:anchorId="43074C89" id="Callout: Line 19" o:spid="_x0000_s1029" type="#_x0000_t47" style="position:absolute;left:0;text-align:left;margin-left:338.7pt;margin-top:68.35pt;width:118.5pt;height:42.75pt;z-index:251670528;visibility:visible;mso-wrap-style:square;mso-height-percent:0;mso-wrap-distance-left:9pt;mso-wrap-distance-top:0;mso-wrap-distance-right:9pt;mso-wrap-distance-bottom:0;mso-position-horizontal:absolute;mso-position-horizontal-relative:text;mso-position-vertical:absolute;mso-position-vertical-relative:text;mso-height-percent:0;mso-height-relative:margin;v-text-anchor:middle" o:gfxdata="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" fillcolor="#5b9bd5 [3208]" strokecolor="#1f4d78 [1608]" strokeweight="1pt">
+              <v:shape w14:anchorId="43074C89" id="Callout: Line 19" o:spid="_x0000_s1039" type="#_x0000_t47" style="position:absolute;left:0;text-align:left;margin-left:338.7pt;margin-top:68.35pt;width:118.5pt;height:42.75pt;z-index:251670528;visibility:visible;mso-wrap-style:square;mso-height-percent:0;mso-wrap-distance-left:9pt;mso-wrap-distance-top:0;mso-wrap-distance-right:9pt;mso-wrap-distance-bottom:0;mso-position-horizontal:absolute;mso-position-horizontal-relative:text;mso-position-vertical:absolute;mso-position-vertical-relative:text;mso-height-percent:0;mso-height-relative:margin;v-text-anchor:middle" o:gfxdata="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" fillcolor="#5b9bd5 [3208]" strokecolor="#1f4d78 [1608]" strokeweight="1pt">
                 <v:textbox>
                   <w:txbxContent>
                     <w:p>
@@ -5103,7 +7691,7 @@
                     <pic:cNvPicPr/>
                   </pic:nvPicPr>
                   <pic:blipFill rotWithShape="1">
-                    <a:blip r:embed="rId17"/>
+                    <a:blip r:embed="rId19"/>
                     <a:srcRect l="23990" t="13492" r="25036" b="12152"/>
                     <a:stretch/>
                   </pic:blipFill>
@@ -5327,7 +7915,7 @@
           </mc:Choice>
           <mc:Fallback>
             <w:pict>
-              <v:shape w14:anchorId="7CC5717B" id="Callout: Line 24" o:spid="_x0000_s1030" type="#_x0000_t47" style="position:absolute;left:0;text-align:left;margin-left:337.2pt;margin-top:124.6pt;width:118.5pt;height:42.75pt;z-index:251674624;visibility:visible;mso-wrap-style:square;mso-height-percent:0;mso-wrap-distance-left:9pt;mso-wrap-distance-top:0;mso-wrap-distance-right:9pt;mso-wrap-distance-bottom:0;mso-position-horizontal:absolute;mso-position-horizontal-relative:text;mso-position-vertical:absolute;mso-position-vertical-relative:text;mso-height-percent:0;mso-height-relative:margin;v-text-anchor:middle" o:gfxdata="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" fillcolor="#5b9bd5 [3208]" strokecolor="#1f4d78 [1608]" strokeweight="1pt">
+              <v:shape w14:anchorId="7CC5717B" id="Callout: Line 24" o:spid="_x0000_s1040" type="#_x0000_t47" style="position:absolute;left:0;text-align:left;margin-left:337.2pt;margin-top:124.6pt;width:118.5pt;height:42.75pt;z-index:251674624;visibility:visible;mso-wrap-style:square;mso-height-percent:0;mso-wrap-distance-left:9pt;mso-wrap-distance-top:0;mso-wrap-distance-right:9pt;mso-wrap-distance-bottom:0;mso-position-horizontal:absolute;mso-position-horizontal-relative:text;mso-position-vertical:absolute;mso-position-vertical-relative:text;mso-height-percent:0;mso-height-relative:margin;v-text-anchor:middle" o:gfxdata="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" fillcolor="#5b9bd5 [3208]" strokecolor="#1f4d78 [1608]" strokeweight="1pt">
                 <v:textbox>
                   <w:txbxContent>
                     <w:p>
@@ -5542,7 +8130,7 @@
                     <pic:cNvPicPr/>
                   </pic:nvPicPr>
                   <pic:blipFill rotWithShape="1">
-                    <a:blip r:embed="rId18"/>
+                    <a:blip r:embed="rId20"/>
                     <a:srcRect l="24341" t="10354" r="23624" b="8701"/>
                     <a:stretch/>
                   </pic:blipFill>
@@ -7569,15 +10157,6 @@
 </file>
 
 <file path=customXml/item1.xml><?xml version="1.0" encoding="utf-8"?>
-<?mso-contentType ?>
-<FormTemplates xmlns="http://schemas.microsoft.com/sharepoint/v3/contenttype/forms">
-  <Display>DocumentLibraryForm</Display>
-  <Edit>DocumentLibraryForm</Edit>
-  <New>DocumentLibraryForm</New>
-</FormTemplates>
-</file>
-
-<file path=customXml/item2.xml><?xml version="1.0" encoding="utf-8"?>
 <ct:contentTypeSchema xmlns:ct="http://schemas.microsoft.com/office/2006/metadata/contentType" xmlns:ma="http://schemas.microsoft.com/office/2006/metadata/properties/metaAttributes" ct:_="" ma:_="" ma:contentTypeName="Documento" ma:contentTypeID="0x010100816BA7AE33836A4DB24CA1B7EAA2AE39" ma:contentTypeVersion="11" ma:contentTypeDescription="Crear nuevo documento." ma:contentTypeScope="" ma:versionID="c02d010d35cad3476fa8e1e03ab0b7d2">
   <xsd:schema xmlns:xsd="http://www.w3.org/2001/XMLSchema" xmlns:xs="http://www.w3.org/2001/XMLSchema" xmlns:p="http://schemas.microsoft.com/office/2006/metadata/properties" xmlns:ns3="abaef974-1a76-467b-ac38-e348788e757a" xmlns:ns4="8faaabe3-a127-4485-a048-686e8c737a8e" targetNamespace="http://schemas.microsoft.com/office/2006/metadata/properties" ma:root="true" ma:fieldsID="ebe5eb11dd4f8c0f7ea571028eba471e" ns3:_="" ns4:_="">
     <xsd:import namespace="abaef974-1a76-467b-ac38-e348788e757a"/>
@@ -7788,6 +10367,15 @@
 </ct:contentTypeSchema>
 </file>
 
+<file path=customXml/item2.xml><?xml version="1.0" encoding="utf-8"?>
+<?mso-contentType ?>
+<FormTemplates xmlns="http://schemas.microsoft.com/sharepoint/v3/contenttype/forms">
+  <Display>DocumentLibraryForm</Display>
+  <Edit>DocumentLibraryForm</Edit>
+  <New>DocumentLibraryForm</New>
+</FormTemplates>
+</file>
+
 <file path=customXml/item3.xml><?xml version="1.0" encoding="utf-8"?>
 <p:properties xmlns:p="http://schemas.microsoft.com/office/2006/metadata/properties" xmlns:xsi="http://www.w3.org/2001/XMLSchema-instance" xmlns:pc="http://schemas.microsoft.com/office/infopath/2007/PartnerControls">
   <documentManagement/>
@@ -7795,14 +10383,6 @@
 </file>
 
 <file path=customXml/itemProps1.xml><?xml version="1.0" encoding="utf-8"?>
-<ds:datastoreItem xmlns:ds="http://schemas.openxmlformats.org/officeDocument/2006/customXml" ds:itemID="{E7336B71-20D8-494E-9403-1A027C24A853}">
-  <ds:schemaRefs>
-    <ds:schemaRef ds:uri="http://schemas.microsoft.com/sharepoint/v3/contenttype/forms"/>
-  </ds:schemaRefs>
-</ds:datastoreItem>
-</file>
-
-<file path=customXml/itemProps2.xml><?xml version="1.0" encoding="utf-8"?>
 <ds:datastoreItem xmlns:ds="http://schemas.openxmlformats.org/officeDocument/2006/customXml" ds:itemID="{199C8C55-480F-4C46-BAB4-02FD5FAEBADC}">
   <ds:schemaRefs>
     <ds:schemaRef ds:uri="http://schemas.microsoft.com/office/2006/metadata/contentType"/>
@@ -7821,6 +10401,14 @@
 </ds:datastoreItem>
 </file>
 
+<file path=customXml/itemProps2.xml><?xml version="1.0" encoding="utf-8"?>
+<ds:datastoreItem xmlns:ds="http://schemas.openxmlformats.org/officeDocument/2006/customXml" ds:itemID="{E7336B71-20D8-494E-9403-1A027C24A853}">
+  <ds:schemaRefs>
+    <ds:schemaRef ds:uri="http://schemas.microsoft.com/sharepoint/v3/contenttype/forms"/>
+  </ds:schemaRefs>
+</ds:datastoreItem>
+</file>
+
 <file path=customXml/itemProps3.xml><?xml version="1.0" encoding="utf-8"?>
 <ds:datastoreItem xmlns:ds="http://schemas.openxmlformats.org/officeDocument/2006/customXml" ds:itemID="{53E540B5-9CC1-425E-A775-63EE69F618B3}">
   <ds:schemaRefs>
